--- a/SDIO/SD卡物理层协议.docx
+++ b/SDIO/SD卡物理层协议.docx
@@ -102,13 +102,7 @@
         <w:rPr>
           <w:rFonts w:hint="eastAsia"/>
         </w:rPr>
-        <w:t>：</w:t>
-      </w:r>
-      <w:r>
-        <w:rPr>
-          <w:rFonts w:hint="eastAsia"/>
-        </w:rPr>
-        <w:t>这些卡通常作为空白</w:t>
+        <w:t>：这些卡通常作为空白</w:t>
       </w:r>
       <w:r>
         <w:t>(空)媒体出售，用于大量数据存储，最终用户视频、音频或数字图像记录。这些卡片是用固定的数据内容制造的。它们通常被用作软件、音频、视频等的分发媒介</w:t>
@@ -171,13 +165,7 @@
         <w:rPr>
           <w:rFonts w:hint="eastAsia"/>
         </w:rPr>
-        <w:t>工作电源电压方面</w:t>
-      </w:r>
-      <w:r>
-        <w:rPr>
-          <w:rFonts w:hint="eastAsia"/>
-        </w:rPr>
-        <w:t>：</w:t>
+        <w:t>工作电源电压方面：</w:t>
       </w:r>
     </w:p>
     <w:p>
@@ -343,13 +331,7 @@
         <w:rPr>
           <w:rFonts w:hint="eastAsia"/>
         </w:rPr>
-        <w:t>卡容量</w:t>
-      </w:r>
-      <w:r>
-        <w:rPr>
-          <w:rFonts w:hint="eastAsia"/>
-        </w:rPr>
-        <w:t>：</w:t>
+        <w:t>卡容量：</w:t>
       </w:r>
     </w:p>
     <w:p>
@@ -644,9 +626,6 @@
           <w:numId w:val="41"/>
         </w:numPr>
         <w:ind w:firstLineChars="0"/>
-        <w:rPr>
-          <w:rFonts w:hint="eastAsia"/>
-        </w:rPr>
       </w:pPr>
       <w:r>
         <w:rPr>
@@ -742,13 +721,7 @@
         <w:rPr>
           <w:rFonts w:hint="eastAsia"/>
         </w:rPr>
-        <w:t>命令</w:t>
-      </w:r>
-      <w:r>
-        <w:rPr>
-          <w:rFonts w:hint="eastAsia"/>
-        </w:rPr>
-        <w:t>：</w:t>
+        <w:t>命令：</w:t>
       </w:r>
       <w:r>
         <w:t>命令是启动一个操作的令牌。命令从主机发送到</w:t>
@@ -886,6 +859,9 @@
     <w:p/>
     <w:p>
       <w:r>
+        <w:rPr>
+          <w:noProof/>
+        </w:rPr>
         <w:drawing>
           <wp:inline distT="0" distB="0" distL="0" distR="0" wp14:anchorId="60F04D97" wp14:editId="7D81CD4D">
             <wp:extent cx="5274310" cy="1511300"/>
@@ -1016,9 +992,6 @@
     <w:p>
       <w:pPr>
         <w:pStyle w:val="4"/>
-        <w:rPr>
-          <w:rFonts w:hint="eastAsia"/>
-        </w:rPr>
       </w:pPr>
       <w:r>
         <w:rPr>
@@ -1483,9 +1456,6 @@
     <w:p>
       <w:pPr>
         <w:ind w:left="180"/>
-        <w:rPr>
-          <w:rFonts w:hint="eastAsia"/>
-        </w:rPr>
       </w:pPr>
     </w:p>
     <w:p/>
@@ -1755,9 +1725,6 @@
     <w:p>
       <w:pPr>
         <w:pStyle w:val="5"/>
-        <w:rPr>
-          <w:rFonts w:hint="eastAsia"/>
-        </w:rPr>
       </w:pPr>
       <w:r>
         <w:rPr>
@@ -1992,13 +1959,7 @@
         <w:t>状态。</w:t>
       </w:r>
     </w:p>
-    <w:p>
-      <w:pPr>
-        <w:rPr>
-          <w:rFonts w:hint="eastAsia"/>
-        </w:rPr>
-      </w:pPr>
-    </w:p>
+    <w:p/>
     <w:p>
       <w:pPr>
         <w:ind w:firstLineChars="200" w:firstLine="480"/>
@@ -2015,9 +1976,6 @@
     <w:p>
       <w:pPr>
         <w:pStyle w:val="4"/>
-        <w:rPr>
-          <w:rFonts w:hint="eastAsia"/>
-        </w:rPr>
       </w:pPr>
       <w:r>
         <w:rPr>
@@ -2705,13 +2663,7 @@
         <w:t>在主机发出的除写或擦除操作外的所有情况下，即使在突然关闭或移除的情况下，数据也不会被破坏。</w:t>
       </w:r>
     </w:p>
-    <w:p>
-      <w:pPr>
-        <w:rPr>
-          <w:rFonts w:hint="eastAsia"/>
-        </w:rPr>
-      </w:pPr>
-    </w:p>
+    <w:p/>
     <w:p>
       <w:pPr>
         <w:ind w:firstLineChars="200" w:firstLine="480"/>
@@ -2809,9 +2761,6 @@
     <w:p>
       <w:pPr>
         <w:ind w:firstLineChars="300" w:firstLine="720"/>
-        <w:rPr>
-          <w:rFonts w:hint="eastAsia"/>
-        </w:rPr>
       </w:pPr>
       <w:r>
         <w:rPr>
@@ -2837,9 +2786,6 @@
     <w:p>
       <w:pPr>
         <w:pStyle w:val="5"/>
-        <w:rPr>
-          <w:rFonts w:hint="eastAsia"/>
-        </w:rPr>
       </w:pPr>
       <w:r>
         <w:rPr>
@@ -2895,19 +2841,10 @@
       </w:r>
     </w:p>
     <w:p/>
-    <w:p>
-      <w:pPr>
-        <w:rPr>
-          <w:rFonts w:hint="eastAsia"/>
-        </w:rPr>
-      </w:pPr>
-    </w:p>
+    <w:p/>
     <w:p>
       <w:pPr>
         <w:ind w:firstLineChars="200" w:firstLine="480"/>
-        <w:rPr>
-          <w:rFonts w:hint="eastAsia"/>
-        </w:rPr>
       </w:pPr>
       <w:r>
         <w:rPr>
@@ -3104,13 +3041,7 @@
         <w:t>WP_VIOLATION位。</w:t>
       </w:r>
     </w:p>
-    <w:p>
-      <w:pPr>
-        <w:rPr>
-          <w:rFonts w:hint="eastAsia"/>
-        </w:rPr>
-      </w:pPr>
-    </w:p>
+    <w:p/>
     <w:p>
       <w:pPr>
         <w:ind w:firstLineChars="200" w:firstLine="480"/>
@@ -3774,13 +3705,7 @@
         <w:t>是否为写保护。主机有责任保护卡的安全。卡的内部电路不知道写保护开关的位置。</w:t>
       </w:r>
     </w:p>
-    <w:p>
-      <w:pPr>
-        <w:rPr>
-          <w:rFonts w:hint="eastAsia"/>
-        </w:rPr>
-      </w:pPr>
-    </w:p>
+    <w:p/>
     <w:p/>
     <w:p>
       <w:pPr>
@@ -3915,13 +3840,7 @@
         <w:t>PWD管理。物理卡所有权是用COP特性管理的。</w:t>
       </w:r>
     </w:p>
-    <w:p>
-      <w:pPr>
-        <w:rPr>
-          <w:rFonts w:hint="eastAsia"/>
-        </w:rPr>
-      </w:pPr>
-    </w:p>
+    <w:p/>
     <w:p/>
     <w:p>
       <w:pPr>
@@ -4078,18 +3997,1991 @@
     </w:p>
     <w:p/>
     <w:p/>
-    <w:p/>
-    <w:p/>
-    <w:p>
-      <w:pPr>
-        <w:rPr>
-          <w:rFonts w:hint="eastAsia"/>
-        </w:rPr>
-      </w:pPr>
-    </w:p>
-    <w:p/>
-    <w:p/>
-    <w:p/>
+    <w:p>
+      <w:r>
+        <w:rPr>
+          <w:rFonts w:hint="eastAsia"/>
+        </w:rPr>
+        <w:t>非法命令有以下几种</w:t>
+      </w:r>
+      <w:r>
+        <w:rPr>
+          <w:rFonts w:hint="eastAsia"/>
+        </w:rPr>
+        <w:t>：</w:t>
+      </w:r>
+    </w:p>
+    <w:p>
+      <w:pPr>
+        <w:pStyle w:val="a3"/>
+        <w:numPr>
+          <w:ilvl w:val="0"/>
+          <w:numId w:val="48"/>
+        </w:numPr>
+        <w:ind w:firstLineChars="0"/>
+        <w:rPr>
+          <w:rFonts w:hint="eastAsia"/>
+        </w:rPr>
+      </w:pPr>
+      <w:proofErr w:type="gramStart"/>
+      <w:r>
+        <w:t>属于卡</w:t>
+      </w:r>
+      <w:proofErr w:type="gramEnd"/>
+      <w:r>
+        <w:t>不支持的类的命令(例如只读卡中的写命令)</w:t>
+      </w:r>
+      <w:r>
+        <w:rPr>
+          <w:rFonts w:hint="eastAsia"/>
+        </w:rPr>
+        <w:t>；</w:t>
+      </w:r>
+    </w:p>
+    <w:p>
+      <w:pPr>
+        <w:pStyle w:val="a3"/>
+        <w:numPr>
+          <w:ilvl w:val="0"/>
+          <w:numId w:val="48"/>
+        </w:numPr>
+        <w:ind w:firstLineChars="0"/>
+      </w:pPr>
+      <w:r>
+        <w:rPr>
+          <w:rFonts w:hint="eastAsia"/>
+        </w:rPr>
+        <w:t>当前状态下不允许的命令</w:t>
+      </w:r>
+      <w:r>
+        <w:t>(例如CMD2处于传输状态)</w:t>
+      </w:r>
+      <w:r>
+        <w:rPr>
+          <w:rFonts w:hint="eastAsia"/>
+        </w:rPr>
+        <w:t>；</w:t>
+      </w:r>
+    </w:p>
+    <w:p>
+      <w:pPr>
+        <w:pStyle w:val="a3"/>
+        <w:numPr>
+          <w:ilvl w:val="0"/>
+          <w:numId w:val="48"/>
+        </w:numPr>
+        <w:ind w:firstLineChars="0"/>
+      </w:pPr>
+      <w:r>
+        <w:rPr>
+          <w:rFonts w:hint="eastAsia"/>
+        </w:rPr>
+        <w:t>未定义的命令</w:t>
+      </w:r>
+      <w:r>
+        <w:rPr>
+          <w:rFonts w:hint="eastAsia"/>
+        </w:rPr>
+        <w:t>；</w:t>
+      </w:r>
+    </w:p>
+    <w:p/>
+    <w:p/>
+    <w:p/>
+    <w:p>
+      <w:pPr>
+        <w:ind w:firstLineChars="200" w:firstLine="480"/>
+      </w:pPr>
+      <w:r>
+        <w:rPr>
+          <w:rFonts w:hint="eastAsia"/>
+        </w:rPr>
+        <w:t>对于标准容量</w:t>
+      </w:r>
+      <w:r>
+        <w:t>SD存储卡，读取操作的超时条件发生的时间(与卡无关)要么比下面给出的这些操作的访问时间长100倍，要么长100毫秒(两者中较低者)。</w:t>
+      </w:r>
+      <w:proofErr w:type="gramStart"/>
+      <w:r>
+        <w:t>读访问</w:t>
+      </w:r>
+      <w:proofErr w:type="gramEnd"/>
+      <w:r>
+        <w:t>时间定义为CSD参数TAAC和NSAC给出的两个时间之</w:t>
+      </w:r>
+      <w:proofErr w:type="gramStart"/>
+      <w:r>
+        <w:t>和</w:t>
+      </w:r>
+      <w:proofErr w:type="gramEnd"/>
+      <w:r>
+        <w:t>。在单个读取操作的情况下，这些卡参数定义了读取命令的结束位和数据块的开始位之间的典型延迟。在多读操作的情况下，还定义了数据块的结束位和下一个数据块的开始位之间的典型延迟。</w:t>
+      </w:r>
+    </w:p>
+    <w:p/>
+    <w:p/>
+    <w:p>
+      <w:pPr>
+        <w:ind w:firstLineChars="200" w:firstLine="480"/>
+      </w:pPr>
+      <w:r>
+        <w:rPr>
+          <w:rFonts w:hint="eastAsia"/>
+        </w:rPr>
+        <w:t>对于标准容量</w:t>
+      </w:r>
+      <w:r>
+        <w:t>SD存储卡，发生写操作的超时条件的时间(与卡无关)要么比下面给出的这些操作的典型程序时间长100倍，要么长250毫秒(两者中较低者)。CSD中的R2W_FACTOR字段用于计算通过</w:t>
+      </w:r>
+      <w:proofErr w:type="gramStart"/>
+      <w:r>
+        <w:t>将读访问</w:t>
+      </w:r>
+      <w:proofErr w:type="gramEnd"/>
+      <w:r>
+        <w:t>时间乘以该因子获得的</w:t>
+      </w:r>
+      <w:proofErr w:type="gramStart"/>
+      <w:r>
+        <w:t>典型块程序</w:t>
+      </w:r>
+      <w:proofErr w:type="gramEnd"/>
+      <w:r>
+        <w:t>时间。适用于所有写命令(例如SET(CLR)_WRITE_PROTECT, PROGRAM_CSD</w:t>
+      </w:r>
+      <w:proofErr w:type="gramStart"/>
+      <w:r>
+        <w:t>和块写命令</w:t>
+      </w:r>
+      <w:proofErr w:type="gramEnd"/>
+      <w:r>
+        <w:t>)。</w:t>
+      </w:r>
+    </w:p>
+    <w:p/>
+    <w:p/>
+    <w:p/>
+    <w:p>
+      <w:pPr>
+        <w:ind w:firstLineChars="200" w:firstLine="480"/>
+      </w:pPr>
+      <w:r>
+        <w:rPr>
+          <w:rFonts w:hint="eastAsia"/>
+        </w:rPr>
+        <w:t>如果卡在</w:t>
+      </w:r>
+      <w:r>
+        <w:t>SD</w:t>
+      </w:r>
+      <w:r>
+        <w:rPr>
+          <w:rFonts w:hint="eastAsia"/>
+        </w:rPr>
+        <w:t>状态</w:t>
+      </w:r>
+      <w:r>
+        <w:t>中支持擦除超时计算参数，主机应该使用这些参数来确定擦除超时。如果卡不支持这些参数，擦除超时可以</w:t>
+      </w:r>
+      <w:proofErr w:type="gramStart"/>
+      <w:r>
+        <w:t>通过块写延迟</w:t>
+      </w:r>
+      <w:proofErr w:type="gramEnd"/>
+      <w:r>
+        <w:t>来估计。</w:t>
+      </w:r>
+    </w:p>
+    <w:p>
+      <w:pPr>
+        <w:ind w:firstLineChars="200" w:firstLine="480"/>
+      </w:pPr>
+      <w:r>
+        <w:rPr>
+          <w:rFonts w:hint="eastAsia"/>
+        </w:rPr>
+        <w:t>一个</w:t>
+      </w:r>
+      <w:r>
+        <w:rPr>
+          <w:rFonts w:hint="eastAsia"/>
+        </w:rPr>
+        <w:t>擦除</w:t>
+      </w:r>
+      <w:r>
+        <w:t>命令的持续时间可以用需要擦除的写块数(WRITE_BL)乘以250ms来估计。</w:t>
+      </w:r>
+    </w:p>
+    <w:p/>
+    <w:p/>
+    <w:p>
+      <w:pPr>
+        <w:pStyle w:val="4"/>
+      </w:pPr>
+      <w:r>
+        <w:rPr>
+          <w:rFonts w:hint="eastAsia"/>
+        </w:rPr>
+        <w:t>2</w:t>
+      </w:r>
+      <w:r>
+        <w:t xml:space="preserve">.7  </w:t>
+      </w:r>
+      <w:r>
+        <w:rPr>
+          <w:rFonts w:hint="eastAsia"/>
+        </w:rPr>
+        <w:t>命令</w:t>
+      </w:r>
+    </w:p>
+    <w:p>
+      <w:r>
+        <w:rPr>
+          <w:rFonts w:hint="eastAsia"/>
+        </w:rPr>
+        <w:t>控制</w:t>
+      </w:r>
+      <w:r>
+        <w:t>SD存储卡的命令定义有四种</w:t>
+      </w:r>
+      <w:r>
+        <w:rPr>
+          <w:rFonts w:hint="eastAsia"/>
+        </w:rPr>
+        <w:t>：</w:t>
+      </w:r>
+    </w:p>
+    <w:p>
+      <w:pPr>
+        <w:pStyle w:val="a3"/>
+        <w:numPr>
+          <w:ilvl w:val="0"/>
+          <w:numId w:val="51"/>
+        </w:numPr>
+        <w:ind w:firstLineChars="0"/>
+      </w:pPr>
+      <w:r>
+        <w:t>广播命令(</w:t>
+      </w:r>
+      <w:proofErr w:type="spellStart"/>
+      <w:r>
+        <w:t>bc</w:t>
+      </w:r>
+      <w:proofErr w:type="spellEnd"/>
+      <w:r>
+        <w:t>)，无响应</w:t>
+      </w:r>
+      <w:r>
+        <w:rPr>
+          <w:rFonts w:hint="eastAsia"/>
+        </w:rPr>
+        <w:t>；</w:t>
+      </w:r>
+      <w:r>
+        <w:t>广播功能仅在主机中所有CMD行连接在一起时才具有。如</w:t>
+      </w:r>
+      <w:r>
+        <w:rPr>
+          <w:rFonts w:hint="eastAsia"/>
+        </w:rPr>
+        <w:t>果</w:t>
+      </w:r>
+      <w:r>
+        <w:t>是分开的，那么每一张牌将轮流单独接受它</w:t>
+      </w:r>
+      <w:r>
+        <w:rPr>
+          <w:rFonts w:hint="eastAsia"/>
+        </w:rPr>
+        <w:t>；</w:t>
+      </w:r>
+    </w:p>
+    <w:p>
+      <w:pPr>
+        <w:pStyle w:val="a3"/>
+        <w:numPr>
+          <w:ilvl w:val="0"/>
+          <w:numId w:val="51"/>
+        </w:numPr>
+        <w:ind w:firstLineChars="0"/>
+      </w:pPr>
+      <w:r>
+        <w:rPr>
+          <w:rFonts w:hint="eastAsia"/>
+        </w:rPr>
+        <w:t>所有卡同时响应的广播命令</w:t>
+      </w:r>
+      <w:r>
+        <w:t>(</w:t>
+      </w:r>
+      <w:proofErr w:type="spellStart"/>
+      <w:r>
+        <w:t>bcr</w:t>
+      </w:r>
+      <w:proofErr w:type="spellEnd"/>
+      <w:r>
+        <w:t>)</w:t>
+      </w:r>
+      <w:r>
+        <w:rPr>
+          <w:rFonts w:hint="eastAsia"/>
+        </w:rPr>
+        <w:t>：</w:t>
+      </w:r>
+      <w:r>
+        <w:t>由于SD存储卡中</w:t>
+      </w:r>
+      <w:proofErr w:type="gramStart"/>
+      <w:r>
+        <w:t>没有</w:t>
+      </w:r>
+      <w:r>
+        <w:rPr>
+          <w:rFonts w:hint="eastAsia"/>
+        </w:rPr>
+        <w:t>开漏</w:t>
+      </w:r>
+      <w:r>
+        <w:t>模式</w:t>
+      </w:r>
+      <w:proofErr w:type="gramEnd"/>
+      <w:r>
+        <w:t>，因此只有在所有CMD行分开时才使用这种类型的命令</w:t>
+      </w:r>
+      <w:r>
+        <w:rPr>
+          <w:rFonts w:hint="eastAsia"/>
+        </w:rPr>
+        <w:t>；</w:t>
+      </w:r>
+      <w:r>
+        <w:t>该命令将被每个卡单独接受和响应</w:t>
+      </w:r>
+      <w:r>
+        <w:rPr>
+          <w:rFonts w:hint="eastAsia"/>
+        </w:rPr>
+        <w:t>；</w:t>
+      </w:r>
+    </w:p>
+    <w:p>
+      <w:pPr>
+        <w:pStyle w:val="a3"/>
+        <w:numPr>
+          <w:ilvl w:val="0"/>
+          <w:numId w:val="51"/>
+        </w:numPr>
+        <w:ind w:firstLineChars="0"/>
+      </w:pPr>
+      <w:r>
+        <w:rPr>
+          <w:rFonts w:hint="eastAsia"/>
+        </w:rPr>
+        <w:t>寻址</w:t>
+      </w:r>
+      <w:r>
+        <w:t>(点对点)命令(ac)</w:t>
+      </w:r>
+      <w:r>
+        <w:rPr>
+          <w:rFonts w:hint="eastAsia"/>
+        </w:rPr>
+        <w:t>：</w:t>
+      </w:r>
+      <w:r>
+        <w:t>无数据传输</w:t>
+      </w:r>
+      <w:r>
+        <w:rPr>
+          <w:rFonts w:hint="eastAsia"/>
+        </w:rPr>
+        <w:t>；</w:t>
+      </w:r>
+    </w:p>
+    <w:p>
+      <w:pPr>
+        <w:pStyle w:val="a3"/>
+        <w:numPr>
+          <w:ilvl w:val="0"/>
+          <w:numId w:val="51"/>
+        </w:numPr>
+        <w:ind w:firstLineChars="0"/>
+      </w:pPr>
+      <w:r>
+        <w:t>寻址(点对点)数据传输命令(</w:t>
+      </w:r>
+      <w:proofErr w:type="spellStart"/>
+      <w:r>
+        <w:t>adtc</w:t>
+      </w:r>
+      <w:proofErr w:type="spellEnd"/>
+      <w:r>
+        <w:t>)</w:t>
+      </w:r>
+      <w:r>
+        <w:rPr>
+          <w:rFonts w:hint="eastAsia"/>
+        </w:rPr>
+        <w:t>：</w:t>
+      </w:r>
+      <w:r>
+        <w:t>数据传输数据所有命令和响应都通过SD存储卡的CMD行发送。命令传输总是从与命令码字对应</w:t>
+      </w:r>
+      <w:proofErr w:type="gramStart"/>
+      <w:r>
+        <w:t>的位串的</w:t>
+      </w:r>
+      <w:proofErr w:type="gramEnd"/>
+      <w:r>
+        <w:t>左位开始</w:t>
+      </w:r>
+      <w:r>
+        <w:rPr>
+          <w:rFonts w:hint="eastAsia"/>
+        </w:rPr>
+        <w:t>；</w:t>
+      </w:r>
+    </w:p>
+    <w:p/>
+    <w:p>
+      <w:pPr>
+        <w:ind w:firstLineChars="200" w:firstLine="480"/>
+      </w:pPr>
+      <w:r>
+        <w:rPr>
+          <w:rFonts w:hint="eastAsia"/>
+        </w:rPr>
+        <w:t>命令总是以起始位</w:t>
+      </w:r>
+      <w:r>
+        <w:t>(总是0)开始，然后是指示传输方向的位。接下来的6位表示命令的索引，该值被解释为二进制编码数(0到63之间)。一些命令需要一个参数(例如地址)，由32位编码。所有的命令都受到CRC的保护)。</w:t>
+      </w:r>
+      <w:r>
+        <w:rPr>
+          <w:rFonts w:hint="eastAsia"/>
+        </w:rPr>
+        <w:t>每个命令码字以结束位</w:t>
+      </w:r>
+      <w:r>
+        <w:t>(总是1)结束。</w:t>
+      </w:r>
+    </w:p>
+    <w:p>
+      <w:pPr>
+        <w:rPr>
+          <w:rFonts w:hint="eastAsia"/>
+        </w:rPr>
+      </w:pPr>
+    </w:p>
+    <w:p/>
+    <w:p/>
+    <w:p>
+      <w:pPr>
+        <w:ind w:firstLineChars="200" w:firstLine="480"/>
+      </w:pPr>
+      <w:r>
+        <w:t>SD</w:t>
+      </w:r>
+      <w:r>
+        <w:rPr>
+          <w:rFonts w:hint="eastAsia"/>
+        </w:rPr>
+        <w:t>卡</w:t>
+      </w:r>
+      <w:r>
+        <w:t>系统的命令</w:t>
+      </w:r>
+      <w:proofErr w:type="gramStart"/>
+      <w:r>
+        <w:t>集分为</w:t>
+      </w:r>
+      <w:proofErr w:type="gramEnd"/>
+      <w:r>
+        <w:t>几类。</w:t>
+      </w:r>
+      <w:proofErr w:type="gramStart"/>
+      <w:r>
+        <w:t>每个类都支持</w:t>
+      </w:r>
+      <w:proofErr w:type="gramEnd"/>
+      <w:r>
+        <w:t>一组卡片功能。根据卡支持的命令来确定CCC的设置。一个CCC位对应一个支持的命令号，设置为1。CCC中包含强制命令的类总是被设置为1。具有特定功能的卡可能需要支持一些可选命令。</w:t>
+      </w:r>
+    </w:p>
+    <w:p>
+      <w:pPr>
+        <w:ind w:firstLineChars="200" w:firstLine="480"/>
+      </w:pPr>
+      <w:r>
+        <w:rPr>
+          <w:rFonts w:hint="eastAsia"/>
+        </w:rPr>
+        <w:t>等级</w:t>
+      </w:r>
+      <w:r>
+        <w:t>0、2、4、5和8是强制性的，所有SD存储卡都应支持。除CMD40外，SDHC和SDXC是强制性的。其他类是可选的。支持的卡命令类(CCC)被编码为每个卡的卡特定数据(CSD)寄存器中的参数，为主机提供如何</w:t>
+      </w:r>
+      <w:proofErr w:type="gramStart"/>
+      <w:r>
+        <w:t>访问卡</w:t>
+      </w:r>
+      <w:proofErr w:type="gramEnd"/>
+      <w:r>
+        <w:t>的信息。</w:t>
+      </w:r>
+    </w:p>
+    <w:p>
+      <w:pPr>
+        <w:ind w:firstLineChars="200" w:firstLine="480"/>
+      </w:pPr>
+      <w:r>
+        <w:rPr>
+          <w:rFonts w:hint="eastAsia"/>
+        </w:rPr>
+        <w:t>如果将不同类型的</w:t>
+      </w:r>
+      <w:proofErr w:type="gramStart"/>
+      <w:r>
+        <w:rPr>
+          <w:rFonts w:hint="eastAsia"/>
+        </w:rPr>
+        <w:t>命令分</w:t>
+      </w:r>
+      <w:proofErr w:type="gramEnd"/>
+      <w:r>
+        <w:rPr>
+          <w:rFonts w:hint="eastAsia"/>
+        </w:rPr>
+        <w:t>配给一个命令类</w:t>
+      </w:r>
+      <w:r>
+        <w:t>(第7类、第8类和第11类)，则可以通过参考SCR寄存器中的命令支持信息来确定支持哪个命令。</w:t>
+      </w:r>
+    </w:p>
+    <w:p/>
+    <w:p/>
+    <w:p>
+      <w:pPr>
+        <w:pStyle w:val="4"/>
+      </w:pPr>
+      <w:r>
+        <w:rPr>
+          <w:rFonts w:hint="eastAsia"/>
+        </w:rPr>
+        <w:t>2</w:t>
+      </w:r>
+      <w:r>
+        <w:t xml:space="preserve">.8  </w:t>
+      </w:r>
+      <w:r>
+        <w:rPr>
+          <w:rFonts w:hint="eastAsia"/>
+        </w:rPr>
+        <w:t>响应</w:t>
+      </w:r>
+    </w:p>
+    <w:p/>
+    <w:p>
+      <w:pPr>
+        <w:ind w:firstLineChars="200" w:firstLine="480"/>
+      </w:pPr>
+      <w:r>
+        <w:rPr>
+          <w:rFonts w:hint="eastAsia"/>
+        </w:rPr>
+        <w:t>所有响应都通过命令行</w:t>
+      </w:r>
+      <w:r>
+        <w:t>CMD发送。响应传输总是从响应码字对应</w:t>
+      </w:r>
+      <w:proofErr w:type="gramStart"/>
+      <w:r>
+        <w:t>的位串的</w:t>
+      </w:r>
+      <w:proofErr w:type="gramEnd"/>
+      <w:r>
+        <w:t>左位开始。代码长度取决于响应类型。</w:t>
+      </w:r>
+    </w:p>
+    <w:p>
+      <w:pPr>
+        <w:ind w:firstLineChars="200" w:firstLine="480"/>
+      </w:pPr>
+      <w:r>
+        <w:rPr>
+          <w:rFonts w:hint="eastAsia"/>
+        </w:rPr>
+        <w:t>响应总是以一个起始位</w:t>
+      </w:r>
+      <w:r>
+        <w:t>(总是0)开始，后面是指示传输方向的位(card = 0)。除了R3类型(见下文)之外的所有响应都受CRC保护。</w:t>
+      </w:r>
+      <w:r>
+        <w:rPr>
+          <w:rFonts w:hint="eastAsia"/>
+        </w:rPr>
+        <w:t>每个命令码字以结束位</w:t>
+      </w:r>
+      <w:r>
+        <w:t>(总是1)结束。</w:t>
+      </w:r>
+    </w:p>
+    <w:p>
+      <w:pPr>
+        <w:ind w:firstLineChars="200" w:firstLine="480"/>
+      </w:pPr>
+      <w:r>
+        <w:rPr>
+          <w:rFonts w:hint="eastAsia"/>
+        </w:rPr>
+        <w:t>对于</w:t>
+      </w:r>
+      <w:r>
+        <w:t>SD存储卡有五种类型的响应。SDIO卡支持名为R4和R5的其他响应类型。</w:t>
+      </w:r>
+    </w:p>
+    <w:p/>
+    <w:p>
+      <w:pPr>
+        <w:pStyle w:val="a3"/>
+        <w:numPr>
+          <w:ilvl w:val="0"/>
+          <w:numId w:val="52"/>
+        </w:numPr>
+        <w:ind w:firstLineChars="0"/>
+      </w:pPr>
+      <w:r>
+        <w:rPr>
+          <w:rFonts w:hint="eastAsia"/>
+        </w:rPr>
+        <w:t>R1响应：</w:t>
+      </w:r>
+      <w:r>
+        <w:rPr>
+          <w:rFonts w:hint="eastAsia"/>
+        </w:rPr>
+        <w:t>码长为</w:t>
+      </w:r>
+      <w:r>
+        <w:t>48位。</w:t>
+      </w:r>
+      <w:r>
+        <w:rPr>
+          <w:rFonts w:hint="eastAsia"/>
+        </w:rPr>
+        <w:t>第</w:t>
+      </w:r>
+      <w:r>
+        <w:t>45</w:t>
+      </w:r>
+      <w:r>
+        <w:rPr>
+          <w:rFonts w:hint="eastAsia"/>
+        </w:rPr>
+        <w:t>到</w:t>
+      </w:r>
+      <w:r>
+        <w:t>40</w:t>
+      </w:r>
+      <w:r>
+        <w:rPr>
+          <w:rFonts w:hint="eastAsia"/>
+        </w:rPr>
+        <w:t>位</w:t>
+      </w:r>
+      <w:r>
+        <w:t>表示要响应的命令的索引，该值被解释为二进制编码数(介于0和63之间)。卡的状态用32位编码。请注意，如果涉及到卡的数据传输，那么在传输每个数据块后，数据线上可能出现忙音信号。数据块传输后，主机检查是否忙。</w:t>
+      </w:r>
+    </w:p>
+    <w:p>
+      <w:pPr>
+        <w:pStyle w:val="a3"/>
+        <w:numPr>
+          <w:ilvl w:val="0"/>
+          <w:numId w:val="52"/>
+        </w:numPr>
+        <w:ind w:firstLineChars="0"/>
+      </w:pPr>
+      <w:r>
+        <w:t>R1b</w:t>
+      </w:r>
+      <w:r>
+        <w:rPr>
+          <w:rFonts w:hint="eastAsia"/>
+        </w:rPr>
+        <w:t>：</w:t>
+      </w:r>
+      <w:r>
+        <w:t>与R1相同，在数据线上传输一个可选的忙音信号。根据卡在接收命令之前的状态，在接收到这些命令后，卡可能会变得忙碌。主机应检查响应是否繁忙</w:t>
+      </w:r>
+      <w:r>
+        <w:rPr>
+          <w:rFonts w:hint="eastAsia"/>
+        </w:rPr>
+        <w:t>；</w:t>
+      </w:r>
+    </w:p>
+    <w:p>
+      <w:pPr>
+        <w:pStyle w:val="a3"/>
+        <w:numPr>
+          <w:ilvl w:val="0"/>
+          <w:numId w:val="52"/>
+        </w:numPr>
+        <w:ind w:firstLineChars="0"/>
+      </w:pPr>
+      <w:r>
+        <w:rPr>
+          <w:rFonts w:hint="eastAsia"/>
+        </w:rPr>
+        <w:t>R2：</w:t>
+      </w:r>
+      <w:r>
+        <w:rPr>
+          <w:rFonts w:hint="eastAsia"/>
+        </w:rPr>
+        <w:t>码长为</w:t>
+      </w:r>
+      <w:r>
+        <w:t>136位。CID寄存器的内容作为对CMD2和CMD10命令的响应发送。</w:t>
+      </w:r>
+      <w:r>
+        <w:rPr>
+          <w:rFonts w:hint="eastAsia"/>
+        </w:rPr>
+        <w:t>CSD</w:t>
+      </w:r>
+      <w:r>
+        <w:t>寄存器的内容作为对CMD9的响应发送</w:t>
+      </w:r>
+      <w:r>
+        <w:rPr>
+          <w:rFonts w:hint="eastAsia"/>
+        </w:rPr>
+        <w:t>；</w:t>
+      </w:r>
+    </w:p>
+    <w:p>
+      <w:pPr>
+        <w:pStyle w:val="a3"/>
+        <w:numPr>
+          <w:ilvl w:val="0"/>
+          <w:numId w:val="52"/>
+        </w:numPr>
+        <w:ind w:firstLineChars="0"/>
+      </w:pPr>
+      <w:r>
+        <w:rPr>
+          <w:rFonts w:hint="eastAsia"/>
+        </w:rPr>
+        <w:t>R7：</w:t>
+      </w:r>
+      <w:r>
+        <w:rPr>
+          <w:rFonts w:hint="eastAsia"/>
+        </w:rPr>
+        <w:t>码长为</w:t>
+      </w:r>
+      <w:r>
+        <w:t>48位。卡支持的3.3V范围电源引脚电压信息通过CMD8的响应发送。19 ~ 16位</w:t>
+      </w:r>
+      <w:proofErr w:type="gramStart"/>
+      <w:r>
+        <w:t>表示卡</w:t>
+      </w:r>
+      <w:proofErr w:type="gramEnd"/>
+      <w:r>
+        <w:t>支持的电压范围。接受供电电压的卡返回R7响应。在响应中，</w:t>
+      </w:r>
+      <w:proofErr w:type="gramStart"/>
+      <w:r>
+        <w:t>卡回显</w:t>
+      </w:r>
+      <w:proofErr w:type="gramEnd"/>
+      <w:r>
+        <w:t>参数中设置的电压范围和校验模式</w:t>
+      </w:r>
+      <w:r>
+        <w:rPr>
+          <w:rFonts w:hint="eastAsia"/>
+        </w:rPr>
+        <w:t>；</w:t>
+      </w:r>
+    </w:p>
+    <w:p/>
+    <w:p/>
+    <w:p>
+      <w:pPr>
+        <w:pStyle w:val="4"/>
+      </w:pPr>
+      <w:r>
+        <w:rPr>
+          <w:rFonts w:hint="eastAsia"/>
+        </w:rPr>
+        <w:t>2</w:t>
+      </w:r>
+      <w:r>
+        <w:t xml:space="preserve">.9  </w:t>
+      </w:r>
+      <w:r>
+        <w:rPr>
+          <w:rFonts w:hint="eastAsia"/>
+        </w:rPr>
+        <w:t>SD卡状态</w:t>
+      </w:r>
+    </w:p>
+    <w:p>
+      <w:r>
+        <w:t>SD存储卡支持以下三种状态字段</w:t>
+      </w:r>
+      <w:r>
+        <w:rPr>
+          <w:rFonts w:hint="eastAsia"/>
+        </w:rPr>
+        <w:t>：</w:t>
+      </w:r>
+    </w:p>
+    <w:p>
+      <w:pPr>
+        <w:pStyle w:val="a3"/>
+        <w:numPr>
+          <w:ilvl w:val="0"/>
+          <w:numId w:val="53"/>
+        </w:numPr>
+        <w:ind w:firstLineChars="0"/>
+      </w:pPr>
+      <w:r>
+        <w:rPr>
+          <w:rFonts w:hint="eastAsia"/>
+        </w:rPr>
+        <w:t>卡状态：</w:t>
+      </w:r>
+      <w:r>
+        <w:t>执行命令的错误和状态信息，在响应中显示</w:t>
+      </w:r>
+      <w:r>
+        <w:rPr>
+          <w:rFonts w:hint="eastAsia"/>
+        </w:rPr>
+        <w:t>；</w:t>
+      </w:r>
+    </w:p>
+    <w:p>
+      <w:pPr>
+        <w:pStyle w:val="a3"/>
+        <w:numPr>
+          <w:ilvl w:val="0"/>
+          <w:numId w:val="53"/>
+        </w:numPr>
+        <w:ind w:firstLineChars="0"/>
+      </w:pPr>
+      <w:r>
+        <w:lastRenderedPageBreak/>
+        <w:t>SD</w:t>
+      </w:r>
+      <w:r>
+        <w:rPr>
+          <w:rFonts w:hint="eastAsia"/>
+        </w:rPr>
+        <w:t>状态：</w:t>
+      </w:r>
+      <w:r>
+        <w:t>扩展状态字段，512位，支持SD存储卡的特殊功能</w:t>
+      </w:r>
+      <w:r>
+        <w:rPr>
+          <w:rFonts w:hint="eastAsia"/>
+        </w:rPr>
+        <w:t>；</w:t>
+      </w:r>
+    </w:p>
+    <w:p>
+      <w:pPr>
+        <w:pStyle w:val="a3"/>
+        <w:numPr>
+          <w:ilvl w:val="0"/>
+          <w:numId w:val="53"/>
+        </w:numPr>
+        <w:ind w:firstLineChars="0"/>
+      </w:pPr>
+      <w:r>
+        <w:rPr>
+          <w:rFonts w:hint="eastAsia"/>
+        </w:rPr>
+        <w:t>任务状态</w:t>
+      </w:r>
+      <w:r>
+        <w:rPr>
+          <w:rFonts w:hint="eastAsia"/>
+        </w:rPr>
+        <w:t>：</w:t>
+      </w:r>
+      <w:r>
+        <w:t>CQ模式下排队任务的状态信息，在响应中表示。CMD13 R1通过选择CMD13参数b[15]来</w:t>
+      </w:r>
+      <w:proofErr w:type="gramStart"/>
+      <w:r>
+        <w:t>表示</w:t>
+      </w:r>
+      <w:r>
+        <w:rPr>
+          <w:rFonts w:hint="eastAsia"/>
+        </w:rPr>
+        <w:t>卡</w:t>
+      </w:r>
+      <w:proofErr w:type="gramEnd"/>
+      <w:r>
+        <w:rPr>
+          <w:rFonts w:hint="eastAsia"/>
+        </w:rPr>
+        <w:t>状态</w:t>
+      </w:r>
+      <w:r>
+        <w:t>或</w:t>
+      </w:r>
+      <w:r>
+        <w:rPr>
+          <w:rFonts w:hint="eastAsia"/>
+        </w:rPr>
+        <w:t>任务状态；</w:t>
+      </w:r>
+    </w:p>
+    <w:p/>
+    <w:p/>
+    <w:p/>
+    <w:p/>
+    <w:p>
+      <w:pPr>
+        <w:pStyle w:val="3"/>
+      </w:pPr>
+      <w:r>
+        <w:rPr>
+          <w:rFonts w:hint="eastAsia"/>
+        </w:rPr>
+        <w:t>3</w:t>
+      </w:r>
+      <w:r>
+        <w:t xml:space="preserve">  </w:t>
+      </w:r>
+      <w:r>
+        <w:rPr>
+          <w:rFonts w:hint="eastAsia"/>
+        </w:rPr>
+        <w:t>SPI模式</w:t>
+      </w:r>
+    </w:p>
+    <w:p>
+      <w:pPr>
+        <w:pStyle w:val="4"/>
+      </w:pPr>
+      <w:r>
+        <w:rPr>
+          <w:rFonts w:hint="eastAsia"/>
+        </w:rPr>
+        <w:t>3</w:t>
+      </w:r>
+      <w:r>
+        <w:t xml:space="preserve">.1  </w:t>
+      </w:r>
+      <w:r>
+        <w:rPr>
+          <w:rFonts w:hint="eastAsia"/>
+        </w:rPr>
+        <w:t>介绍</w:t>
+      </w:r>
+    </w:p>
+    <w:p>
+      <w:pPr>
+        <w:ind w:firstLineChars="200" w:firstLine="480"/>
+      </w:pPr>
+      <w:r>
+        <w:t>SPI模式由基于flash的SD存储卡提供的二级通信协议组成。这种模式是SD存储</w:t>
+      </w:r>
+      <w:proofErr w:type="gramStart"/>
+      <w:r>
+        <w:t>卡协议</w:t>
+      </w:r>
+      <w:proofErr w:type="gramEnd"/>
+      <w:r>
+        <w:t>的一个子集，设计用于与SPI通道通信。接口是在上电后的第一个</w:t>
+      </w:r>
+      <w:r>
+        <w:rPr>
+          <w:rFonts w:hint="eastAsia"/>
+        </w:rPr>
+        <w:t>复位</w:t>
+      </w:r>
+      <w:r>
+        <w:t>命令(CMD0)中选择的，设备上电后不能更改。</w:t>
+      </w:r>
+    </w:p>
+    <w:p/>
+    <w:p>
+      <w:pPr>
+        <w:ind w:firstLineChars="200" w:firstLine="480"/>
+      </w:pPr>
+      <w:r>
+        <w:t>SPI标准只定义了物理链路，而不是完整的数据传输协议。SD存储卡SPI实现使用SD存储</w:t>
+      </w:r>
+      <w:proofErr w:type="gramStart"/>
+      <w:r>
+        <w:t>卡协议</w:t>
+      </w:r>
+      <w:proofErr w:type="gramEnd"/>
+      <w:r>
+        <w:t>和命令集的一个子集。SPI模式的优点是能够使用现成的主机，从而将设计工作量降至最低。缺点是SPI模式相对于SD模式的性能损失。</w:t>
+      </w:r>
+    </w:p>
+    <w:p/>
+    <w:p/>
+    <w:p>
+      <w:pPr>
+        <w:pStyle w:val="4"/>
+      </w:pPr>
+      <w:r>
+        <w:rPr>
+          <w:rFonts w:hint="eastAsia"/>
+        </w:rPr>
+        <w:t>3</w:t>
+      </w:r>
+      <w:r>
+        <w:t xml:space="preserve">.2  </w:t>
+      </w:r>
+      <w:r>
+        <w:rPr>
+          <w:rFonts w:hint="eastAsia"/>
+        </w:rPr>
+        <w:t>SPI总线协议</w:t>
+      </w:r>
+    </w:p>
+    <w:p>
+      <w:pPr>
+        <w:ind w:firstLineChars="200" w:firstLine="480"/>
+      </w:pPr>
+      <w:r>
+        <w:rPr>
+          <w:rFonts w:hint="eastAsia"/>
+        </w:rPr>
+        <w:t>虽然</w:t>
+      </w:r>
+      <w:r>
+        <w:t>SD存储卡通道是基于命令和数据位流，由开始位发起，由停止位终止，SPI通道是面向字节的。每个命令或数据</w:t>
+      </w:r>
+      <w:proofErr w:type="gramStart"/>
+      <w:r>
+        <w:t>块都是</w:t>
+      </w:r>
+      <w:proofErr w:type="gramEnd"/>
+      <w:r>
+        <w:t>由8位字节组成的，并且与CS信号对齐(即长度是8个时钟周期的倍数)。</w:t>
+      </w:r>
+      <w:r>
+        <w:rPr>
+          <w:rFonts w:hint="eastAsia"/>
+        </w:rPr>
+        <w:t>卡开始计数</w:t>
+      </w:r>
+      <w:r>
+        <w:t>SPI总线时钟周期在CS信号的断言。每个命令或数据令牌应与8时钟周期边界对齐。</w:t>
+      </w:r>
+      <w:r>
+        <w:rPr>
+          <w:rFonts w:hint="eastAsia"/>
+        </w:rPr>
+        <w:t>与</w:t>
+      </w:r>
+      <w:r>
+        <w:t>SD存储</w:t>
+      </w:r>
+      <w:proofErr w:type="gramStart"/>
+      <w:r>
+        <w:t>卡协议</w:t>
+      </w:r>
+      <w:proofErr w:type="gramEnd"/>
+      <w:r>
+        <w:t>类似，SPI消息由命令、响应和数据锁令牌组成。主机和卡之间的所有通信都由主机控制。主机通过断言CS信号低来启动每个总线事务。</w:t>
+      </w:r>
+    </w:p>
+    <w:p/>
+    <w:p>
+      <w:pPr>
+        <w:ind w:firstLineChars="200" w:firstLine="480"/>
+      </w:pPr>
+      <w:r>
+        <w:rPr>
+          <w:rFonts w:hint="eastAsia"/>
+        </w:rPr>
+        <w:t>与</w:t>
+      </w:r>
+      <w:r>
+        <w:t>SD模式相反，所选</w:t>
+      </w:r>
+      <w:proofErr w:type="gramStart"/>
+      <w:r>
+        <w:t>卡总是</w:t>
+      </w:r>
+      <w:proofErr w:type="gramEnd"/>
+      <w:r>
+        <w:t>响应命令。</w:t>
+      </w:r>
+      <w:r>
+        <w:rPr>
+          <w:rFonts w:hint="eastAsia"/>
+        </w:rPr>
+        <w:t>当卡在读取操作中遇到数据检索问题时，将响应一个错误响应</w:t>
+      </w:r>
+      <w:r>
+        <w:t>(替换预期的数据块)，而不是像SD模式那样响应一个超时。</w:t>
+      </w:r>
+      <w:r>
+        <w:rPr>
+          <w:rFonts w:hint="eastAsia"/>
+        </w:rPr>
+        <w:t>此外，在写操作期间发送到卡的每个数据块都将使用数据响应令牌进行响应。</w:t>
+      </w:r>
+    </w:p>
+    <w:p/>
+    <w:p>
+      <w:pPr>
+        <w:ind w:firstLineChars="200" w:firstLine="480"/>
+      </w:pPr>
+      <w:r>
+        <w:rPr>
+          <w:rFonts w:hint="eastAsia"/>
+        </w:rPr>
+        <w:t>在标准容量存储卡的情况下，一个数据块可以像一个卡写块一样大，也可以像单个字节一样小。部分块读</w:t>
+      </w:r>
+      <w:r>
+        <w:t>写操作由CSD寄存器中指定的卡选项启用。</w:t>
+      </w:r>
+      <w:r>
+        <w:rPr>
+          <w:rFonts w:hint="eastAsia"/>
+        </w:rPr>
+        <w:t>对于</w:t>
+      </w:r>
+      <w:r>
+        <w:t>SDHC和SDXC卡，块长度固定为512字节。CMD16设置的块长度仅用于CMD42，不用于内存数据传输。因此，部分块读写操作也被禁用。另外，不支持写保护命令(CMD28、CMD29和CMD30)。</w:t>
+      </w:r>
+    </w:p>
+    <w:p/>
+    <w:p>
+      <w:pPr>
+        <w:rPr>
+          <w:rFonts w:hint="eastAsia"/>
+        </w:rPr>
+      </w:pPr>
+    </w:p>
+    <w:p>
+      <w:pPr>
+        <w:pStyle w:val="5"/>
+      </w:pPr>
+      <w:r>
+        <w:rPr>
+          <w:rFonts w:hint="eastAsia"/>
+        </w:rPr>
+        <w:t>3</w:t>
+      </w:r>
+      <w:r>
+        <w:t xml:space="preserve">.2.1  </w:t>
+      </w:r>
+      <w:r>
+        <w:rPr>
+          <w:rFonts w:hint="eastAsia"/>
+        </w:rPr>
+        <w:t>模式选择</w:t>
+      </w:r>
+    </w:p>
+    <w:p>
+      <w:pPr>
+        <w:ind w:firstLineChars="200" w:firstLine="480"/>
+      </w:pPr>
+      <w:r>
+        <w:t>SD卡以SD模式上电。如果在接收复位命令(CMD0)期间CS信号被断言(</w:t>
+      </w:r>
+      <w:r>
+        <w:rPr>
+          <w:rFonts w:hint="eastAsia"/>
+        </w:rPr>
+        <w:t>低电平</w:t>
+      </w:r>
+      <w:r>
+        <w:t>)，将进入SPI模式。如果卡识别到需要SD模式，将不响应命令并保持在SD模式。如果需要SPI模式，卡将切换到SPI并响应SPI模式R1响应。</w:t>
+      </w:r>
+    </w:p>
+    <w:p/>
+    <w:p>
+      <w:pPr>
+        <w:ind w:firstLineChars="300" w:firstLine="720"/>
+      </w:pPr>
+      <w:r>
+        <w:rPr>
+          <w:rFonts w:hint="eastAsia"/>
+        </w:rPr>
+        <w:t>返回</w:t>
+      </w:r>
+      <w:r>
+        <w:t>SD模式的唯一方法是进入电源循环。在SPI模式下，不观察SD模式下的SD</w:t>
+      </w:r>
+      <w:proofErr w:type="gramStart"/>
+      <w:r>
+        <w:t>卡协议</w:t>
+      </w:r>
+      <w:proofErr w:type="gramEnd"/>
+      <w:r>
+        <w:t>状态机。所有在SPI模式下支持的SD</w:t>
+      </w:r>
+      <w:proofErr w:type="gramStart"/>
+      <w:r>
+        <w:t>卡命令</w:t>
+      </w:r>
+      <w:proofErr w:type="gramEnd"/>
+      <w:r>
+        <w:t>总是可用的。</w:t>
+      </w:r>
+    </w:p>
+    <w:p/>
+    <w:p/>
+    <w:p>
+      <w:pPr>
+        <w:ind w:firstLineChars="200" w:firstLine="480"/>
+      </w:pPr>
+      <w:r>
+        <w:t>SEND_IF_COND (CMD8)用于校验SD</w:t>
+      </w:r>
+      <w:r>
+        <w:rPr>
+          <w:rFonts w:hint="eastAsia"/>
+        </w:rPr>
+        <w:t>卡</w:t>
+      </w:r>
+      <w:r>
+        <w:t>接口的工作状态。CMD8的参数格式与SD模式下定义的格式相同。卡通过分析CMD8的参数来检测运行状态的有效性，主机通过分析CMD8的响应来检测运行状态的有效性。供电电压由参数中的VHS字段表示。卡假定VHS中规定的电压为当前供电电压。在任何给定时间，VHS中只有1位被设置为1。检查模式用于主机检查主机与卡之间通信的有效性。</w:t>
+      </w:r>
+    </w:p>
+    <w:p/>
+    <w:p>
+      <w:pPr>
+        <w:ind w:firstLineChars="200" w:firstLine="480"/>
+      </w:pPr>
+      <w:r>
+        <w:rPr>
+          <w:rFonts w:hint="eastAsia"/>
+        </w:rPr>
+        <w:t>如果该卡显示非法命令，则该卡是遗留的卡，不支持</w:t>
+      </w:r>
+      <w:r>
+        <w:t>CMD8。如果卡支持CMD8并且可以在供电电压上操作，则响应将返回在命令参数中设置的供电电压和检查模式。</w:t>
+      </w:r>
+      <w:r>
+        <w:rPr>
+          <w:rFonts w:hint="eastAsia"/>
+        </w:rPr>
+        <w:t>如果响应中的</w:t>
+      </w:r>
+      <w:r>
+        <w:t>VCA设置为0，则卡不能在供电电压下工作。如果校验模式不匹配，CMD8通信无效。</w:t>
+      </w:r>
+    </w:p>
+    <w:p/>
+    <w:p/>
+    <w:p>
+      <w:pPr>
+        <w:ind w:firstLineChars="200" w:firstLine="480"/>
+      </w:pPr>
+      <w:r>
+        <w:t>READ_OCR (CMD58)旨在为SD存储卡主机提供一种机制，以识别与主机所需的VDD范围不匹配的存储卡。如果主机不接受电压范围，则不应进行进一步的初始化顺序。OCR寄存器中的电平应相应地定义。</w:t>
+      </w:r>
+    </w:p>
+    <w:p>
+      <w:pPr>
+        <w:ind w:firstLineChars="200" w:firstLine="480"/>
+      </w:pPr>
+      <w:r>
+        <w:t>SD_SEND_OP_COND (ACMD41)用于启动初始化并检查卡是否已完成初始化。必须在第一个ACMD41之前发布CMD8。CMD8的接收扩展了CMD58和ACMD41的功能</w:t>
+      </w:r>
+      <w:r>
+        <w:rPr>
+          <w:rFonts w:hint="eastAsia"/>
+        </w:rPr>
+        <w:t>；</w:t>
+      </w:r>
+      <w:r>
+        <w:t>ACMD41论证中的HCS和CMD58响应中的CCS。卡忽略了HCS，不接受CMD8。</w:t>
+      </w:r>
+    </w:p>
+    <w:p>
+      <w:pPr>
+        <w:ind w:firstLineChars="200" w:firstLine="480"/>
+      </w:pPr>
+      <w:r>
+        <w:rPr>
+          <w:rFonts w:hint="eastAsia"/>
+        </w:rPr>
+        <w:t>标准容量</w:t>
+      </w:r>
+      <w:r>
+        <w:t>SD存储卡忽略HCS。ACMD41的R1响应中的</w:t>
+      </w:r>
+      <w:r>
+        <w:rPr>
+          <w:rFonts w:hint="eastAsia"/>
+        </w:rPr>
+        <w:t>在空闲</w:t>
+      </w:r>
+      <w:r>
+        <w:rPr>
+          <w:rFonts w:hint="eastAsia"/>
+        </w:rPr>
+        <w:t>状态</w:t>
+      </w:r>
+      <w:r>
+        <w:t>位被卡用来通知主机是否完成了ACMD41的初始化。将此</w:t>
+      </w:r>
+      <w:proofErr w:type="gramStart"/>
+      <w:r>
+        <w:t>位设置</w:t>
+      </w:r>
+      <w:proofErr w:type="gramEnd"/>
+      <w:r>
+        <w:t>为</w:t>
+      </w:r>
+      <w:r>
+        <w:t>1</w:t>
+      </w:r>
+      <w:proofErr w:type="gramStart"/>
+      <w:r>
+        <w:t>表示卡</w:t>
+      </w:r>
+      <w:proofErr w:type="gramEnd"/>
+      <w:r>
+        <w:t>仍在初始化。将该</w:t>
+      </w:r>
+      <w:proofErr w:type="gramStart"/>
+      <w:r>
+        <w:t>位设置</w:t>
+      </w:r>
+      <w:proofErr w:type="gramEnd"/>
+      <w:r>
+        <w:t>为</w:t>
+      </w:r>
+      <w:r>
+        <w:t>0</w:t>
+      </w:r>
+      <w:r>
+        <w:t>表示初始化完成。主机重复发出ACMD41，直到该位被设置为</w:t>
+      </w:r>
+      <w:r>
+        <w:t>0</w:t>
+      </w:r>
+      <w:r>
+        <w:t>。卡只在第一个ACMD41检查OCR中的HCS位。在重复ACMD41的同时，主机不能发出除CMD0以外的其他命令。</w:t>
+      </w:r>
+    </w:p>
+    <w:p>
+      <w:pPr>
+        <w:ind w:firstLineChars="200" w:firstLine="480"/>
+      </w:pPr>
+      <w:r>
+        <w:rPr>
+          <w:rFonts w:hint="eastAsia"/>
+        </w:rPr>
+        <w:t>初始化完成后，主机应从</w:t>
+      </w:r>
+      <w:r>
+        <w:t>CMD58的响应中获取CCS信息。当卡接受CMD8并完成初始化后，CCS才有效。CCS</w:t>
+      </w:r>
+      <w:r>
+        <w:rPr>
+          <w:rFonts w:hint="eastAsia"/>
+        </w:rPr>
+        <w:t>为0</w:t>
+      </w:r>
+      <w:r>
+        <w:t>表示该卡为SDSD卡。CCS</w:t>
+      </w:r>
+      <w:r>
+        <w:rPr>
+          <w:rFonts w:hint="eastAsia"/>
+        </w:rPr>
+        <w:t>为</w:t>
+      </w:r>
+      <w:r>
+        <w:t>1表示该卡为SDHC或SDXC。</w:t>
+      </w:r>
+    </w:p>
+    <w:p/>
+    <w:p/>
+    <w:p>
+      <w:pPr>
+        <w:pStyle w:val="5"/>
+        <w:rPr>
+          <w:rFonts w:hint="eastAsia"/>
+        </w:rPr>
+      </w:pPr>
+      <w:r>
+        <w:rPr>
+          <w:rFonts w:hint="eastAsia"/>
+        </w:rPr>
+        <w:lastRenderedPageBreak/>
+        <w:t>3</w:t>
+      </w:r>
+      <w:r>
+        <w:t xml:space="preserve">.2.2  </w:t>
+      </w:r>
+      <w:r>
+        <w:rPr>
+          <w:rFonts w:hint="eastAsia"/>
+        </w:rPr>
+        <w:t>总线数据传输</w:t>
+      </w:r>
+    </w:p>
+    <w:p>
+      <w:pPr>
+        <w:ind w:firstLineChars="200" w:firstLine="480"/>
+      </w:pPr>
+      <w:r>
+        <w:rPr>
+          <w:rFonts w:hint="eastAsia"/>
+        </w:rPr>
+        <w:t>总线上传输的每个</w:t>
+      </w:r>
+      <w:r>
+        <w:t>SD</w:t>
+      </w:r>
+      <w:proofErr w:type="gramStart"/>
+      <w:r>
+        <w:t>卡命令</w:t>
+      </w:r>
+      <w:proofErr w:type="gramEnd"/>
+      <w:r>
+        <w:t>都受到CRC位的保护。在SPI模式下，SD存储卡提供了CRC</w:t>
+      </w:r>
+      <w:r>
+        <w:rPr>
+          <w:rFonts w:hint="eastAsia"/>
+        </w:rPr>
+        <w:t>打开</w:t>
+      </w:r>
+      <w:r>
+        <w:t>模式，使具有可靠数据链路的系统能够排除实现CRC生成和验证功能所需的硬件或固件。</w:t>
+      </w:r>
+    </w:p>
+    <w:p>
+      <w:pPr>
+        <w:ind w:firstLineChars="200" w:firstLine="480"/>
+      </w:pPr>
+      <w:r>
+        <w:rPr>
+          <w:rFonts w:hint="eastAsia"/>
+        </w:rPr>
+        <w:t>在</w:t>
+      </w:r>
+      <w:r>
+        <w:t>CRC</w:t>
+      </w:r>
+      <w:r>
+        <w:rPr>
+          <w:rFonts w:hint="eastAsia"/>
+        </w:rPr>
+        <w:t>关闭</w:t>
+      </w:r>
+      <w:r>
+        <w:t>模式下，命令的CRC位被定义为不关心发送端，而被接收端忽略。</w:t>
+      </w:r>
+      <w:r>
+        <w:rPr>
+          <w:rFonts w:hint="eastAsia"/>
+        </w:rPr>
+        <w:t>缺省情况下，</w:t>
+      </w:r>
+      <w:r>
+        <w:t>SPI接口初始化为CRC</w:t>
+      </w:r>
+      <w:r>
+        <w:rPr>
+          <w:rFonts w:hint="eastAsia"/>
+        </w:rPr>
+        <w:t>关闭</w:t>
+      </w:r>
+      <w:r>
+        <w:t>模式。然而，用于将卡切换到SPI模式的</w:t>
+      </w:r>
+      <w:r>
+        <w:rPr>
+          <w:rFonts w:hint="eastAsia"/>
+        </w:rPr>
+        <w:t>复位</w:t>
+      </w:r>
+      <w:r>
+        <w:t>命令(CMD0)在SD模式下被卡接收，因此应该有一个有效的CRC字段。</w:t>
+      </w:r>
+    </w:p>
+    <w:p/>
+    <w:p>
+      <w:pPr>
+        <w:ind w:firstLineChars="200" w:firstLine="480"/>
+      </w:pPr>
+      <w:r>
+        <w:rPr>
+          <w:rFonts w:hint="eastAsia"/>
+        </w:rPr>
+        <w:t>由于</w:t>
+      </w:r>
+      <w:r>
+        <w:t>CMD0没有参数，所以所有字段(包括CRC字段)的内容都是常量，不需要在运行时计算。卡进入SPI模式后，将根据CMD59设置对包括CMD0在内的所有命令进行CRC检查。</w:t>
+      </w:r>
+    </w:p>
+    <w:p/>
+    <w:p>
+      <w:pPr>
+        <w:ind w:firstLineChars="200" w:firstLine="480"/>
+      </w:pPr>
+      <w:r>
+        <w:rPr>
+          <w:rFonts w:hint="eastAsia"/>
+        </w:rPr>
+        <w:t>主机可以使用</w:t>
+      </w:r>
+      <w:r>
+        <w:t>CRC_ON_OFF命令(CMD59)打开和关闭CRC选项。主机应在发出ACMD41之前启用CRC验证。</w:t>
+      </w:r>
+      <w:r>
+        <w:rPr>
+          <w:rFonts w:hint="eastAsia"/>
+        </w:rPr>
+        <w:t>始终启用</w:t>
+      </w:r>
+      <w:r>
+        <w:t>CMD8 CRC校验。主机应在CMD8参数中设置正确的CRC。</w:t>
+      </w:r>
+      <w:r>
+        <w:rPr>
+          <w:rFonts w:hint="eastAsia"/>
+        </w:rPr>
+        <w:t>如果检测到</w:t>
+      </w:r>
+      <w:r>
+        <w:t>CRC错误，无论命令索引如何，卡都会在R1响应中返回CRC错误。</w:t>
+      </w:r>
+    </w:p>
+    <w:p/>
+    <w:p/>
+    <w:p>
+      <w:pPr>
+        <w:pStyle w:val="5"/>
+      </w:pPr>
+      <w:r>
+        <w:rPr>
+          <w:rFonts w:hint="eastAsia"/>
+        </w:rPr>
+        <w:t>3</w:t>
+      </w:r>
+      <w:r>
+        <w:t xml:space="preserve">.2.3  </w:t>
+      </w:r>
+      <w:r>
+        <w:rPr>
+          <w:rFonts w:hint="eastAsia"/>
+        </w:rPr>
+        <w:t>读取数据</w:t>
+      </w:r>
+    </w:p>
+    <w:p>
+      <w:pPr>
+        <w:ind w:firstLineChars="200" w:firstLine="480"/>
+      </w:pPr>
+      <w:r>
+        <w:t>SPI模式支持</w:t>
+      </w:r>
+      <w:proofErr w:type="gramStart"/>
+      <w:r>
+        <w:t>单块读操作</w:t>
+      </w:r>
+      <w:proofErr w:type="gramEnd"/>
+      <w:r>
+        <w:t>和多块读操作(CMD17或CMD18)。在接收到有效的读取命令后，卡将使用响应令牌和数据令牌进行响应。在标准容量卡的情况下，数据令牌的大小由SET_BLOCKLEN (CMD16)设置的块长度决定。对于SDHC和SDXC卡，无论CMD16设置的块长度如何，块长度都固定为512字节。</w:t>
+      </w:r>
+    </w:p>
+    <w:p/>
+    <w:p>
+      <w:pPr>
+        <w:ind w:firstLineChars="200" w:firstLine="480"/>
+      </w:pPr>
+      <w:r>
+        <w:rPr>
+          <w:rFonts w:hint="eastAsia"/>
+        </w:rPr>
+        <w:t>最大块长度为</w:t>
+      </w:r>
+      <w:r>
+        <w:t>512字节，与CSD中定义的READ_BL_LEN无关。如果在标准容量卡中</w:t>
+      </w:r>
+      <w:proofErr w:type="gramStart"/>
+      <w:r>
+        <w:t>启用部</w:t>
+      </w:r>
+      <w:proofErr w:type="gramEnd"/>
+      <w:r>
+        <w:t>分块访问(即CSD参数READ_BL_PARTIAL等于1)，块长度可以是1到512字节之间的任何数字。起始地址可以是卡有效地址范围内的任意字节地址。但是，每个块应包含在单个物理卡扇区中。</w:t>
+      </w:r>
+      <w:r>
+        <w:rPr>
+          <w:rFonts w:hint="eastAsia"/>
+        </w:rPr>
+        <w:t>如果禁用部分块访问，则只支持</w:t>
+      </w:r>
+      <w:r>
+        <w:t>512字节的数据长度。SDHC和SDXC卡只支持512字节的块长度。起始地址应与块边界对齐。</w:t>
+      </w:r>
+    </w:p>
+    <w:p/>
+    <w:p>
+      <w:pPr>
+        <w:ind w:firstLineChars="200" w:firstLine="480"/>
+      </w:pPr>
+      <w:r>
+        <w:rPr>
+          <w:rFonts w:hint="eastAsia"/>
+        </w:rPr>
+        <w:t>在数据检索错误的情况下，卡将</w:t>
+      </w:r>
+      <w:proofErr w:type="gramStart"/>
+      <w:r>
+        <w:rPr>
+          <w:rFonts w:hint="eastAsia"/>
+        </w:rPr>
+        <w:t>不</w:t>
+      </w:r>
+      <w:proofErr w:type="gramEnd"/>
+      <w:r>
+        <w:rPr>
+          <w:rFonts w:hint="eastAsia"/>
+        </w:rPr>
+        <w:t>传输任何数据。相反，一个特殊的数据错误令牌将被发送到主机。</w:t>
+      </w:r>
+    </w:p>
+    <w:p/>
+    <w:p/>
+    <w:p>
+      <w:pPr>
+        <w:ind w:firstLineChars="200" w:firstLine="480"/>
+      </w:pPr>
+      <w:r>
+        <w:rPr>
+          <w:rFonts w:hint="eastAsia"/>
+        </w:rPr>
+        <w:t>在多块读取操作的情况下，每个传输的块都有其</w:t>
+      </w:r>
+      <w:r>
+        <w:t>16位CRC后缀。</w:t>
+      </w:r>
+      <w:r>
+        <w:rPr>
+          <w:rFonts w:hint="eastAsia"/>
+        </w:rPr>
+        <w:t>停止传输命令</w:t>
+      </w:r>
+      <w:r>
+        <w:t>(CMD12)实际上将停止数据传输操作(与SD存储卡操作模式相同)。</w:t>
+      </w:r>
+    </w:p>
+    <w:p/>
+    <w:p/>
+    <w:p/>
+    <w:p>
+      <w:pPr>
+        <w:pStyle w:val="5"/>
+      </w:pPr>
+      <w:r>
+        <w:rPr>
+          <w:rFonts w:hint="eastAsia"/>
+        </w:rPr>
+        <w:t>3</w:t>
+      </w:r>
+      <w:r>
+        <w:t xml:space="preserve">.2.4  </w:t>
+      </w:r>
+      <w:r>
+        <w:rPr>
+          <w:rFonts w:hint="eastAsia"/>
+        </w:rPr>
+        <w:t>写入数据</w:t>
+      </w:r>
+    </w:p>
+    <w:p>
+      <w:pPr>
+        <w:ind w:firstLineChars="200" w:firstLine="480"/>
+      </w:pPr>
+      <w:r>
+        <w:t>SPI模式支持单块和多块写命令。在接收到有效的写命令(SD存储</w:t>
+      </w:r>
+      <w:proofErr w:type="gramStart"/>
+      <w:r>
+        <w:t>卡协议</w:t>
+      </w:r>
+      <w:proofErr w:type="gramEnd"/>
+      <w:r>
+        <w:t>中的CMD24或CMD25)后，卡将使用响应令牌进行响应，并等待主机发送数据块。CRC后缀，块长度和起始地址限制(CSD参数WRITE_BL_PARTIAL控制部分块写选项和WRITE_BL_LEN除外)与读操作相同。</w:t>
+      </w:r>
+    </w:p>
+    <w:p/>
+    <w:p/>
+    <w:p>
+      <w:pPr>
+        <w:ind w:firstLineChars="200" w:firstLine="480"/>
+      </w:pPr>
+      <w:r>
+        <w:rPr>
+          <w:rFonts w:hint="eastAsia"/>
+        </w:rPr>
+        <w:t>每个数据块都有一个开始块标记的前缀</w:t>
+      </w:r>
+      <w:r>
+        <w:t>(一个字节)。</w:t>
+      </w:r>
+      <w:r>
+        <w:rPr>
+          <w:rFonts w:hint="eastAsia"/>
+        </w:rPr>
+        <w:t>在接收到数据块后，卡将使用数据响应令牌进行响应。如果接收到的数据块没有错误，将对其进行编程。只要卡在忙着编程，一个连续的忙令牌流将被发送到主机</w:t>
+      </w:r>
+      <w:r>
+        <w:t>(有效地保持</w:t>
+      </w:r>
+      <w:proofErr w:type="gramStart"/>
+      <w:r>
+        <w:t>低数据</w:t>
+      </w:r>
+      <w:proofErr w:type="gramEnd"/>
+      <w:r>
+        <w:t>输出线)。</w:t>
+      </w:r>
+    </w:p>
+    <w:p/>
+    <w:p/>
+    <w:p>
+      <w:pPr>
+        <w:ind w:firstLineChars="200" w:firstLine="480"/>
+      </w:pPr>
+      <w:r>
+        <w:rPr>
+          <w:rFonts w:hint="eastAsia"/>
+        </w:rPr>
+        <w:t>一旦编程操作完成，主机应该使用</w:t>
+      </w:r>
+      <w:r>
+        <w:t>SEND_STATUS命令(CMD13)检查编程的结果。一些错误(例如地址超出范围，写保护违反等)仅在编程期间检测到。在数据块上执行并通过数据响应令牌与主机通信的唯一验证检查是CRC和一般</w:t>
+      </w:r>
+      <w:proofErr w:type="gramStart"/>
+      <w:r>
+        <w:t>写错误</w:t>
+      </w:r>
+      <w:proofErr w:type="gramEnd"/>
+      <w:r>
+        <w:t>指示。</w:t>
+      </w:r>
+    </w:p>
+    <w:p/>
+    <w:p>
+      <w:pPr>
+        <w:rPr>
+          <w:rFonts w:hint="eastAsia"/>
+        </w:rPr>
+      </w:pPr>
+    </w:p>
+    <w:p>
+      <w:pPr>
+        <w:ind w:firstLineChars="200" w:firstLine="480"/>
+      </w:pPr>
+      <w:r>
+        <w:rPr>
+          <w:rFonts w:hint="eastAsia"/>
+        </w:rPr>
+        <w:t>在多块写操作中，停止传输将通过在下一个块的开始处发送停止传输令牌而不是开始块令牌来完成。如果出现</w:t>
+      </w:r>
+      <w:proofErr w:type="gramStart"/>
+      <w:r>
+        <w:rPr>
+          <w:rFonts w:hint="eastAsia"/>
+        </w:rPr>
+        <w:t>写错误</w:t>
+      </w:r>
+      <w:proofErr w:type="gramEnd"/>
+      <w:r>
+        <w:rPr>
+          <w:rFonts w:hint="eastAsia"/>
+        </w:rPr>
+        <w:t>指示</w:t>
+      </w:r>
+      <w:r>
+        <w:t>(在数据响应上)，主机将使用SEND_NUM_WR_BLOCKS (ACMD22)来获取写</w:t>
+      </w:r>
+      <w:proofErr w:type="gramStart"/>
+      <w:r>
+        <w:t>好的写</w:t>
+      </w:r>
+      <w:proofErr w:type="gramEnd"/>
+      <w:r>
+        <w:t>块的数量。</w:t>
+      </w:r>
+    </w:p>
+    <w:p/>
+    <w:p/>
+    <w:p>
+      <w:pPr>
+        <w:ind w:firstLineChars="200" w:firstLine="480"/>
+      </w:pPr>
+      <w:r>
+        <w:rPr>
+          <w:rFonts w:hint="eastAsia"/>
+        </w:rPr>
+        <w:t>当卡忙时，重置</w:t>
+      </w:r>
+      <w:r>
+        <w:t>CS信号不会终止编程过程。卡将释放数据输出线并继续编程。如果在编程完成之前重新选择卡，</w:t>
+      </w:r>
+      <w:proofErr w:type="gramStart"/>
+      <w:r>
+        <w:t>则</w:t>
+      </w:r>
+      <w:r>
+        <w:rPr>
+          <w:rFonts w:hint="eastAsia"/>
+        </w:rPr>
+        <w:t>数据</w:t>
+      </w:r>
+      <w:proofErr w:type="gramEnd"/>
+      <w:r>
+        <w:rPr>
+          <w:rFonts w:hint="eastAsia"/>
+        </w:rPr>
+        <w:t>线</w:t>
+      </w:r>
+      <w:r>
+        <w:t>线将被强制</w:t>
+      </w:r>
+      <w:proofErr w:type="gramStart"/>
+      <w:r>
+        <w:t>返回低</w:t>
+      </w:r>
+      <w:proofErr w:type="gramEnd"/>
+      <w:r>
+        <w:t>电平，并且所有命令将被拒绝。</w:t>
+      </w:r>
+    </w:p>
+    <w:p>
+      <w:pPr>
+        <w:ind w:firstLineChars="200" w:firstLine="480"/>
+      </w:pPr>
+      <w:proofErr w:type="gramStart"/>
+      <w:r>
+        <w:rPr>
+          <w:rFonts w:hint="eastAsia"/>
+        </w:rPr>
+        <w:t>重置卡</w:t>
+      </w:r>
+      <w:proofErr w:type="gramEnd"/>
+      <w:r>
+        <w:t>(使用CMD0作为SD存储卡)将终止任何挂起的或正在进行的编程操作。这可能会破坏卡上的数据格式。</w:t>
+      </w:r>
+    </w:p>
+    <w:p/>
+    <w:p>
+      <w:pPr>
+        <w:rPr>
+          <w:rFonts w:hint="eastAsia"/>
+        </w:rPr>
+      </w:pPr>
+    </w:p>
+    <w:p>
+      <w:pPr>
+        <w:ind w:firstLineChars="200" w:firstLine="480"/>
+      </w:pPr>
+      <w:r>
+        <w:t>SPI模式下的擦除和写保护管理过程与SD模式下的完全相同。当卡擦除或更改预定义扇区列表的写保护位时，将处于</w:t>
+      </w:r>
+      <w:proofErr w:type="gramStart"/>
+      <w:r>
+        <w:t>忙状态</w:t>
+      </w:r>
+      <w:proofErr w:type="gramEnd"/>
+      <w:r>
+        <w:t>并使</w:t>
+      </w:r>
+      <w:r>
+        <w:rPr>
+          <w:rFonts w:hint="eastAsia"/>
+        </w:rPr>
+        <w:t>数据</w:t>
+      </w:r>
+      <w:r>
+        <w:t>线保持低电平。</w:t>
+      </w:r>
+    </w:p>
+    <w:p/>
+    <w:p/>
+    <w:p>
+      <w:pPr>
+        <w:ind w:firstLineChars="200" w:firstLine="480"/>
+      </w:pPr>
+      <w:r>
+        <w:rPr>
+          <w:rFonts w:hint="eastAsia"/>
+        </w:rPr>
+        <w:t>与</w:t>
+      </w:r>
+      <w:r>
+        <w:t>SD存储</w:t>
+      </w:r>
+      <w:proofErr w:type="gramStart"/>
+      <w:r>
+        <w:t>卡协议</w:t>
+      </w:r>
+      <w:proofErr w:type="gramEnd"/>
+      <w:r>
+        <w:t>(其中寄存器内容作为命令响应发送)不同，在SPI模式中读取CSD和CID寄存器的内容是一个简单</w:t>
+      </w:r>
+      <w:proofErr w:type="gramStart"/>
+      <w:r>
+        <w:t>的读块事务</w:t>
+      </w:r>
+      <w:proofErr w:type="gramEnd"/>
+      <w:r>
+        <w:t>。该卡将响应一个标准的响应令牌，后跟一个16字节的数据块，以16位CRC为后缀。CSD命令的数据超时不能设置为卡的TAAC，因为该值存储在卡的CSD中。因此，CSD寄存器的读延迟使用标准响应</w:t>
+      </w:r>
+      <w:proofErr w:type="gramStart"/>
+      <w:r>
+        <w:t>超时值</w:t>
+      </w:r>
+      <w:proofErr w:type="gramEnd"/>
+      <w:r>
+        <w:t>(NCR)</w:t>
+      </w:r>
+      <w:r>
+        <w:rPr>
+          <w:rFonts w:hint="eastAsia"/>
+        </w:rPr>
+        <w:t>。</w:t>
+      </w:r>
+    </w:p>
+    <w:p/>
+    <w:p/>
+    <w:p>
+      <w:pPr>
+        <w:ind w:firstLineChars="200" w:firstLine="480"/>
+      </w:pPr>
+      <w:r>
+        <w:t>SD存储卡需要一个已定义的复位顺序。上电复位或执行复位命令(SD存储卡为CMD0)后，卡进入空闲状态。在这种状态下，唯一有效的主机命令是CMD8 (SEND_IF_COND)， ACMD41 (SD_SEND_OP_COND)， CMD58 (READ_OCR)和CMD59 (CRC_ON_OFF)。</w:t>
+      </w:r>
+    </w:p>
+    <w:p>
+      <w:pPr>
+        <w:rPr>
+          <w:rFonts w:hint="eastAsia"/>
+        </w:rPr>
+      </w:pPr>
+    </w:p>
     <w:p/>
     <w:p/>
     <w:p/>
@@ -4454,14 +6346,14 @@
   <w:abstractNum w:abstractNumId="3" w15:restartNumberingAfterBreak="0">
     <w:nsid w:val="05745A4D"/>
     <w:multiLevelType w:val="hybridMultilevel"/>
-    <w:tmpl w:val="1E805D9A"/>
+    <w:tmpl w:val="4314CFC4"/>
     <w:lvl w:ilvl="0" w:tplc="04090001">
       <w:start w:val="1"/>
       <w:numFmt w:val="bullet"/>
       <w:lvlText w:val=""/>
       <w:lvlJc w:val="left"/>
       <w:pPr>
-        <w:ind w:left="980" w:hanging="440"/>
+        <w:ind w:left="800" w:hanging="440"/>
       </w:pPr>
       <w:rPr>
         <w:rFonts w:ascii="Wingdings" w:hAnsi="Wingdings" w:hint="default"/>
@@ -6034,6 +7926,232 @@
     </w:lvl>
   </w:abstractNum>
   <w:abstractNum w:abstractNumId="17" w15:restartNumberingAfterBreak="0">
+    <w:nsid w:val="21BE2DE5"/>
+    <w:multiLevelType w:val="hybridMultilevel"/>
+    <w:tmpl w:val="C24A10F0"/>
+    <w:lvl w:ilvl="0" w:tplc="04090001">
+      <w:start w:val="1"/>
+      <w:numFmt w:val="bullet"/>
+      <w:lvlText w:val=""/>
+      <w:lvlJc w:val="left"/>
+      <w:pPr>
+        <w:ind w:left="440" w:hanging="440"/>
+      </w:pPr>
+      <w:rPr>
+        <w:rFonts w:ascii="Wingdings" w:hAnsi="Wingdings" w:hint="default"/>
+      </w:rPr>
+    </w:lvl>
+    <w:lvl w:ilvl="1" w:tplc="04090003" w:tentative="1">
+      <w:start w:val="1"/>
+      <w:numFmt w:val="bullet"/>
+      <w:lvlText w:val=""/>
+      <w:lvlJc w:val="left"/>
+      <w:pPr>
+        <w:ind w:left="880" w:hanging="440"/>
+      </w:pPr>
+      <w:rPr>
+        <w:rFonts w:ascii="Wingdings" w:hAnsi="Wingdings" w:hint="default"/>
+      </w:rPr>
+    </w:lvl>
+    <w:lvl w:ilvl="2" w:tplc="04090005" w:tentative="1">
+      <w:start w:val="1"/>
+      <w:numFmt w:val="bullet"/>
+      <w:lvlText w:val=""/>
+      <w:lvlJc w:val="left"/>
+      <w:pPr>
+        <w:ind w:left="1320" w:hanging="440"/>
+      </w:pPr>
+      <w:rPr>
+        <w:rFonts w:ascii="Wingdings" w:hAnsi="Wingdings" w:hint="default"/>
+      </w:rPr>
+    </w:lvl>
+    <w:lvl w:ilvl="3" w:tplc="04090001" w:tentative="1">
+      <w:start w:val="1"/>
+      <w:numFmt w:val="bullet"/>
+      <w:lvlText w:val=""/>
+      <w:lvlJc w:val="left"/>
+      <w:pPr>
+        <w:ind w:left="1760" w:hanging="440"/>
+      </w:pPr>
+      <w:rPr>
+        <w:rFonts w:ascii="Wingdings" w:hAnsi="Wingdings" w:hint="default"/>
+      </w:rPr>
+    </w:lvl>
+    <w:lvl w:ilvl="4" w:tplc="04090003" w:tentative="1">
+      <w:start w:val="1"/>
+      <w:numFmt w:val="bullet"/>
+      <w:lvlText w:val=""/>
+      <w:lvlJc w:val="left"/>
+      <w:pPr>
+        <w:ind w:left="2200" w:hanging="440"/>
+      </w:pPr>
+      <w:rPr>
+        <w:rFonts w:ascii="Wingdings" w:hAnsi="Wingdings" w:hint="default"/>
+      </w:rPr>
+    </w:lvl>
+    <w:lvl w:ilvl="5" w:tplc="04090005" w:tentative="1">
+      <w:start w:val="1"/>
+      <w:numFmt w:val="bullet"/>
+      <w:lvlText w:val=""/>
+      <w:lvlJc w:val="left"/>
+      <w:pPr>
+        <w:ind w:left="2640" w:hanging="440"/>
+      </w:pPr>
+      <w:rPr>
+        <w:rFonts w:ascii="Wingdings" w:hAnsi="Wingdings" w:hint="default"/>
+      </w:rPr>
+    </w:lvl>
+    <w:lvl w:ilvl="6" w:tplc="04090001" w:tentative="1">
+      <w:start w:val="1"/>
+      <w:numFmt w:val="bullet"/>
+      <w:lvlText w:val=""/>
+      <w:lvlJc w:val="left"/>
+      <w:pPr>
+        <w:ind w:left="3080" w:hanging="440"/>
+      </w:pPr>
+      <w:rPr>
+        <w:rFonts w:ascii="Wingdings" w:hAnsi="Wingdings" w:hint="default"/>
+      </w:rPr>
+    </w:lvl>
+    <w:lvl w:ilvl="7" w:tplc="04090003" w:tentative="1">
+      <w:start w:val="1"/>
+      <w:numFmt w:val="bullet"/>
+      <w:lvlText w:val=""/>
+      <w:lvlJc w:val="left"/>
+      <w:pPr>
+        <w:ind w:left="3520" w:hanging="440"/>
+      </w:pPr>
+      <w:rPr>
+        <w:rFonts w:ascii="Wingdings" w:hAnsi="Wingdings" w:hint="default"/>
+      </w:rPr>
+    </w:lvl>
+    <w:lvl w:ilvl="8" w:tplc="04090005" w:tentative="1">
+      <w:start w:val="1"/>
+      <w:numFmt w:val="bullet"/>
+      <w:lvlText w:val=""/>
+      <w:lvlJc w:val="left"/>
+      <w:pPr>
+        <w:ind w:left="3960" w:hanging="440"/>
+      </w:pPr>
+      <w:rPr>
+        <w:rFonts w:ascii="Wingdings" w:hAnsi="Wingdings" w:hint="default"/>
+      </w:rPr>
+    </w:lvl>
+  </w:abstractNum>
+  <w:abstractNum w:abstractNumId="18" w15:restartNumberingAfterBreak="0">
+    <w:nsid w:val="22556188"/>
+    <w:multiLevelType w:val="hybridMultilevel"/>
+    <w:tmpl w:val="D2745424"/>
+    <w:lvl w:ilvl="0" w:tplc="04090001">
+      <w:start w:val="1"/>
+      <w:numFmt w:val="bullet"/>
+      <w:lvlText w:val=""/>
+      <w:lvlJc w:val="left"/>
+      <w:pPr>
+        <w:ind w:left="800" w:hanging="440"/>
+      </w:pPr>
+      <w:rPr>
+        <w:rFonts w:ascii="Wingdings" w:hAnsi="Wingdings" w:hint="default"/>
+      </w:rPr>
+    </w:lvl>
+    <w:lvl w:ilvl="1" w:tplc="04090003" w:tentative="1">
+      <w:start w:val="1"/>
+      <w:numFmt w:val="bullet"/>
+      <w:lvlText w:val=""/>
+      <w:lvlJc w:val="left"/>
+      <w:pPr>
+        <w:ind w:left="1240" w:hanging="440"/>
+      </w:pPr>
+      <w:rPr>
+        <w:rFonts w:ascii="Wingdings" w:hAnsi="Wingdings" w:hint="default"/>
+      </w:rPr>
+    </w:lvl>
+    <w:lvl w:ilvl="2" w:tplc="04090005" w:tentative="1">
+      <w:start w:val="1"/>
+      <w:numFmt w:val="bullet"/>
+      <w:lvlText w:val=""/>
+      <w:lvlJc w:val="left"/>
+      <w:pPr>
+        <w:ind w:left="1680" w:hanging="440"/>
+      </w:pPr>
+      <w:rPr>
+        <w:rFonts w:ascii="Wingdings" w:hAnsi="Wingdings" w:hint="default"/>
+      </w:rPr>
+    </w:lvl>
+    <w:lvl w:ilvl="3" w:tplc="04090001" w:tentative="1">
+      <w:start w:val="1"/>
+      <w:numFmt w:val="bullet"/>
+      <w:lvlText w:val=""/>
+      <w:lvlJc w:val="left"/>
+      <w:pPr>
+        <w:ind w:left="2120" w:hanging="440"/>
+      </w:pPr>
+      <w:rPr>
+        <w:rFonts w:ascii="Wingdings" w:hAnsi="Wingdings" w:hint="default"/>
+      </w:rPr>
+    </w:lvl>
+    <w:lvl w:ilvl="4" w:tplc="04090003" w:tentative="1">
+      <w:start w:val="1"/>
+      <w:numFmt w:val="bullet"/>
+      <w:lvlText w:val=""/>
+      <w:lvlJc w:val="left"/>
+      <w:pPr>
+        <w:ind w:left="2560" w:hanging="440"/>
+      </w:pPr>
+      <w:rPr>
+        <w:rFonts w:ascii="Wingdings" w:hAnsi="Wingdings" w:hint="default"/>
+      </w:rPr>
+    </w:lvl>
+    <w:lvl w:ilvl="5" w:tplc="04090005" w:tentative="1">
+      <w:start w:val="1"/>
+      <w:numFmt w:val="bullet"/>
+      <w:lvlText w:val=""/>
+      <w:lvlJc w:val="left"/>
+      <w:pPr>
+        <w:ind w:left="3000" w:hanging="440"/>
+      </w:pPr>
+      <w:rPr>
+        <w:rFonts w:ascii="Wingdings" w:hAnsi="Wingdings" w:hint="default"/>
+      </w:rPr>
+    </w:lvl>
+    <w:lvl w:ilvl="6" w:tplc="04090001" w:tentative="1">
+      <w:start w:val="1"/>
+      <w:numFmt w:val="bullet"/>
+      <w:lvlText w:val=""/>
+      <w:lvlJc w:val="left"/>
+      <w:pPr>
+        <w:ind w:left="3440" w:hanging="440"/>
+      </w:pPr>
+      <w:rPr>
+        <w:rFonts w:ascii="Wingdings" w:hAnsi="Wingdings" w:hint="default"/>
+      </w:rPr>
+    </w:lvl>
+    <w:lvl w:ilvl="7" w:tplc="04090003" w:tentative="1">
+      <w:start w:val="1"/>
+      <w:numFmt w:val="bullet"/>
+      <w:lvlText w:val=""/>
+      <w:lvlJc w:val="left"/>
+      <w:pPr>
+        <w:ind w:left="3880" w:hanging="440"/>
+      </w:pPr>
+      <w:rPr>
+        <w:rFonts w:ascii="Wingdings" w:hAnsi="Wingdings" w:hint="default"/>
+      </w:rPr>
+    </w:lvl>
+    <w:lvl w:ilvl="8" w:tplc="04090005" w:tentative="1">
+      <w:start w:val="1"/>
+      <w:numFmt w:val="bullet"/>
+      <w:lvlText w:val=""/>
+      <w:lvlJc w:val="left"/>
+      <w:pPr>
+        <w:ind w:left="4320" w:hanging="440"/>
+      </w:pPr>
+      <w:rPr>
+        <w:rFonts w:ascii="Wingdings" w:hAnsi="Wingdings" w:hint="default"/>
+      </w:rPr>
+    </w:lvl>
+  </w:abstractNum>
+  <w:abstractNum w:abstractNumId="19" w15:restartNumberingAfterBreak="0">
     <w:nsid w:val="263741BF"/>
     <w:multiLevelType w:val="hybridMultilevel"/>
     <w:tmpl w:val="EE827214"/>
@@ -6146,7 +8264,7 @@
       </w:rPr>
     </w:lvl>
   </w:abstractNum>
-  <w:abstractNum w:abstractNumId="18" w15:restartNumberingAfterBreak="0">
+  <w:abstractNum w:abstractNumId="20" w15:restartNumberingAfterBreak="0">
     <w:nsid w:val="2747191E"/>
     <w:multiLevelType w:val="hybridMultilevel"/>
     <w:tmpl w:val="7512C752"/>
@@ -6259,7 +8377,7 @@
       </w:rPr>
     </w:lvl>
   </w:abstractNum>
-  <w:abstractNum w:abstractNumId="19" w15:restartNumberingAfterBreak="0">
+  <w:abstractNum w:abstractNumId="21" w15:restartNumberingAfterBreak="0">
     <w:nsid w:val="277B42B5"/>
     <w:multiLevelType w:val="hybridMultilevel"/>
     <w:tmpl w:val="B65C9A42"/>
@@ -6372,7 +8490,7 @@
       </w:rPr>
     </w:lvl>
   </w:abstractNum>
-  <w:abstractNum w:abstractNumId="20" w15:restartNumberingAfterBreak="0">
+  <w:abstractNum w:abstractNumId="22" w15:restartNumberingAfterBreak="0">
     <w:nsid w:val="29531860"/>
     <w:multiLevelType w:val="hybridMultilevel"/>
     <w:tmpl w:val="B350B664"/>
@@ -6485,7 +8603,7 @@
       </w:rPr>
     </w:lvl>
   </w:abstractNum>
-  <w:abstractNum w:abstractNumId="21" w15:restartNumberingAfterBreak="0">
+  <w:abstractNum w:abstractNumId="23" w15:restartNumberingAfterBreak="0">
     <w:nsid w:val="33155A76"/>
     <w:multiLevelType w:val="hybridMultilevel"/>
     <w:tmpl w:val="36387B7E"/>
@@ -6598,7 +8716,7 @@
       </w:rPr>
     </w:lvl>
   </w:abstractNum>
-  <w:abstractNum w:abstractNumId="22" w15:restartNumberingAfterBreak="0">
+  <w:abstractNum w:abstractNumId="24" w15:restartNumberingAfterBreak="0">
     <w:nsid w:val="334D46DE"/>
     <w:multiLevelType w:val="hybridMultilevel"/>
     <w:tmpl w:val="FEC21B92"/>
@@ -6711,7 +8829,7 @@
       </w:rPr>
     </w:lvl>
   </w:abstractNum>
-  <w:abstractNum w:abstractNumId="23" w15:restartNumberingAfterBreak="0">
+  <w:abstractNum w:abstractNumId="25" w15:restartNumberingAfterBreak="0">
     <w:nsid w:val="36952245"/>
     <w:multiLevelType w:val="hybridMultilevel"/>
     <w:tmpl w:val="E8E65E52"/>
@@ -6824,7 +8942,7 @@
       </w:rPr>
     </w:lvl>
   </w:abstractNum>
-  <w:abstractNum w:abstractNumId="24" w15:restartNumberingAfterBreak="0">
+  <w:abstractNum w:abstractNumId="26" w15:restartNumberingAfterBreak="0">
     <w:nsid w:val="36E94198"/>
     <w:multiLevelType w:val="hybridMultilevel"/>
     <w:tmpl w:val="2E724F88"/>
@@ -6937,7 +9055,7 @@
       </w:rPr>
     </w:lvl>
   </w:abstractNum>
-  <w:abstractNum w:abstractNumId="25" w15:restartNumberingAfterBreak="0">
+  <w:abstractNum w:abstractNumId="27" w15:restartNumberingAfterBreak="0">
     <w:nsid w:val="37E9196E"/>
     <w:multiLevelType w:val="hybridMultilevel"/>
     <w:tmpl w:val="7462677C"/>
@@ -7050,7 +9168,7 @@
       </w:rPr>
     </w:lvl>
   </w:abstractNum>
-  <w:abstractNum w:abstractNumId="26" w15:restartNumberingAfterBreak="0">
+  <w:abstractNum w:abstractNumId="28" w15:restartNumberingAfterBreak="0">
     <w:nsid w:val="39BA4E86"/>
     <w:multiLevelType w:val="hybridMultilevel"/>
     <w:tmpl w:val="594C32D4"/>
@@ -7163,7 +9281,7 @@
       </w:rPr>
     </w:lvl>
   </w:abstractNum>
-  <w:abstractNum w:abstractNumId="27" w15:restartNumberingAfterBreak="0">
+  <w:abstractNum w:abstractNumId="29" w15:restartNumberingAfterBreak="0">
     <w:nsid w:val="39F23A9F"/>
     <w:multiLevelType w:val="hybridMultilevel"/>
     <w:tmpl w:val="3AE01CA0"/>
@@ -7276,7 +9394,7 @@
       </w:rPr>
     </w:lvl>
   </w:abstractNum>
-  <w:abstractNum w:abstractNumId="28" w15:restartNumberingAfterBreak="0">
+  <w:abstractNum w:abstractNumId="30" w15:restartNumberingAfterBreak="0">
     <w:nsid w:val="3BD775F5"/>
     <w:multiLevelType w:val="hybridMultilevel"/>
     <w:tmpl w:val="141CD97C"/>
@@ -7389,7 +9507,7 @@
       </w:rPr>
     </w:lvl>
   </w:abstractNum>
-  <w:abstractNum w:abstractNumId="29" w15:restartNumberingAfterBreak="0">
+  <w:abstractNum w:abstractNumId="31" w15:restartNumberingAfterBreak="0">
     <w:nsid w:val="3FE85985"/>
     <w:multiLevelType w:val="hybridMultilevel"/>
     <w:tmpl w:val="2716DA22"/>
@@ -7502,7 +9620,7 @@
       </w:rPr>
     </w:lvl>
   </w:abstractNum>
-  <w:abstractNum w:abstractNumId="30" w15:restartNumberingAfterBreak="0">
+  <w:abstractNum w:abstractNumId="32" w15:restartNumberingAfterBreak="0">
     <w:nsid w:val="42F5770D"/>
     <w:multiLevelType w:val="hybridMultilevel"/>
     <w:tmpl w:val="05FA8E48"/>
@@ -7615,7 +9733,7 @@
       </w:rPr>
     </w:lvl>
   </w:abstractNum>
-  <w:abstractNum w:abstractNumId="31" w15:restartNumberingAfterBreak="0">
+  <w:abstractNum w:abstractNumId="33" w15:restartNumberingAfterBreak="0">
     <w:nsid w:val="44F402F3"/>
     <w:multiLevelType w:val="hybridMultilevel"/>
     <w:tmpl w:val="A6BCEA20"/>
@@ -7728,7 +9846,7 @@
       </w:rPr>
     </w:lvl>
   </w:abstractNum>
-  <w:abstractNum w:abstractNumId="32" w15:restartNumberingAfterBreak="0">
+  <w:abstractNum w:abstractNumId="34" w15:restartNumberingAfterBreak="0">
     <w:nsid w:val="47165910"/>
     <w:multiLevelType w:val="hybridMultilevel"/>
     <w:tmpl w:val="F2D4787E"/>
@@ -7841,7 +9959,7 @@
       </w:rPr>
     </w:lvl>
   </w:abstractNum>
-  <w:abstractNum w:abstractNumId="33" w15:restartNumberingAfterBreak="0">
+  <w:abstractNum w:abstractNumId="35" w15:restartNumberingAfterBreak="0">
     <w:nsid w:val="4CC27650"/>
     <w:multiLevelType w:val="hybridMultilevel"/>
     <w:tmpl w:val="6F220B74"/>
@@ -7954,7 +10072,7 @@
       </w:rPr>
     </w:lvl>
   </w:abstractNum>
-  <w:abstractNum w:abstractNumId="34" w15:restartNumberingAfterBreak="0">
+  <w:abstractNum w:abstractNumId="36" w15:restartNumberingAfterBreak="0">
     <w:nsid w:val="50841BD7"/>
     <w:multiLevelType w:val="hybridMultilevel"/>
     <w:tmpl w:val="8ACAE812"/>
@@ -8067,7 +10185,7 @@
       </w:rPr>
     </w:lvl>
   </w:abstractNum>
-  <w:abstractNum w:abstractNumId="35" w15:restartNumberingAfterBreak="0">
+  <w:abstractNum w:abstractNumId="37" w15:restartNumberingAfterBreak="0">
     <w:nsid w:val="54603E05"/>
     <w:multiLevelType w:val="hybridMultilevel"/>
     <w:tmpl w:val="11343646"/>
@@ -8156,7 +10274,120 @@
       </w:pPr>
     </w:lvl>
   </w:abstractNum>
-  <w:abstractNum w:abstractNumId="36" w15:restartNumberingAfterBreak="0">
+  <w:abstractNum w:abstractNumId="38" w15:restartNumberingAfterBreak="0">
+    <w:nsid w:val="55F84EF2"/>
+    <w:multiLevelType w:val="hybridMultilevel"/>
+    <w:tmpl w:val="9EF8F7F2"/>
+    <w:lvl w:ilvl="0" w:tplc="04090001">
+      <w:start w:val="1"/>
+      <w:numFmt w:val="bullet"/>
+      <w:lvlText w:val=""/>
+      <w:lvlJc w:val="left"/>
+      <w:pPr>
+        <w:ind w:left="800" w:hanging="440"/>
+      </w:pPr>
+      <w:rPr>
+        <w:rFonts w:ascii="Wingdings" w:hAnsi="Wingdings" w:hint="default"/>
+      </w:rPr>
+    </w:lvl>
+    <w:lvl w:ilvl="1" w:tplc="04090003" w:tentative="1">
+      <w:start w:val="1"/>
+      <w:numFmt w:val="bullet"/>
+      <w:lvlText w:val=""/>
+      <w:lvlJc w:val="left"/>
+      <w:pPr>
+        <w:ind w:left="1240" w:hanging="440"/>
+      </w:pPr>
+      <w:rPr>
+        <w:rFonts w:ascii="Wingdings" w:hAnsi="Wingdings" w:hint="default"/>
+      </w:rPr>
+    </w:lvl>
+    <w:lvl w:ilvl="2" w:tplc="04090005" w:tentative="1">
+      <w:start w:val="1"/>
+      <w:numFmt w:val="bullet"/>
+      <w:lvlText w:val=""/>
+      <w:lvlJc w:val="left"/>
+      <w:pPr>
+        <w:ind w:left="1680" w:hanging="440"/>
+      </w:pPr>
+      <w:rPr>
+        <w:rFonts w:ascii="Wingdings" w:hAnsi="Wingdings" w:hint="default"/>
+      </w:rPr>
+    </w:lvl>
+    <w:lvl w:ilvl="3" w:tplc="04090001" w:tentative="1">
+      <w:start w:val="1"/>
+      <w:numFmt w:val="bullet"/>
+      <w:lvlText w:val=""/>
+      <w:lvlJc w:val="left"/>
+      <w:pPr>
+        <w:ind w:left="2120" w:hanging="440"/>
+      </w:pPr>
+      <w:rPr>
+        <w:rFonts w:ascii="Wingdings" w:hAnsi="Wingdings" w:hint="default"/>
+      </w:rPr>
+    </w:lvl>
+    <w:lvl w:ilvl="4" w:tplc="04090003" w:tentative="1">
+      <w:start w:val="1"/>
+      <w:numFmt w:val="bullet"/>
+      <w:lvlText w:val=""/>
+      <w:lvlJc w:val="left"/>
+      <w:pPr>
+        <w:ind w:left="2560" w:hanging="440"/>
+      </w:pPr>
+      <w:rPr>
+        <w:rFonts w:ascii="Wingdings" w:hAnsi="Wingdings" w:hint="default"/>
+      </w:rPr>
+    </w:lvl>
+    <w:lvl w:ilvl="5" w:tplc="04090005" w:tentative="1">
+      <w:start w:val="1"/>
+      <w:numFmt w:val="bullet"/>
+      <w:lvlText w:val=""/>
+      <w:lvlJc w:val="left"/>
+      <w:pPr>
+        <w:ind w:left="3000" w:hanging="440"/>
+      </w:pPr>
+      <w:rPr>
+        <w:rFonts w:ascii="Wingdings" w:hAnsi="Wingdings" w:hint="default"/>
+      </w:rPr>
+    </w:lvl>
+    <w:lvl w:ilvl="6" w:tplc="04090001" w:tentative="1">
+      <w:start w:val="1"/>
+      <w:numFmt w:val="bullet"/>
+      <w:lvlText w:val=""/>
+      <w:lvlJc w:val="left"/>
+      <w:pPr>
+        <w:ind w:left="3440" w:hanging="440"/>
+      </w:pPr>
+      <w:rPr>
+        <w:rFonts w:ascii="Wingdings" w:hAnsi="Wingdings" w:hint="default"/>
+      </w:rPr>
+    </w:lvl>
+    <w:lvl w:ilvl="7" w:tplc="04090003" w:tentative="1">
+      <w:start w:val="1"/>
+      <w:numFmt w:val="bullet"/>
+      <w:lvlText w:val=""/>
+      <w:lvlJc w:val="left"/>
+      <w:pPr>
+        <w:ind w:left="3880" w:hanging="440"/>
+      </w:pPr>
+      <w:rPr>
+        <w:rFonts w:ascii="Wingdings" w:hAnsi="Wingdings" w:hint="default"/>
+      </w:rPr>
+    </w:lvl>
+    <w:lvl w:ilvl="8" w:tplc="04090005" w:tentative="1">
+      <w:start w:val="1"/>
+      <w:numFmt w:val="bullet"/>
+      <w:lvlText w:val=""/>
+      <w:lvlJc w:val="left"/>
+      <w:pPr>
+        <w:ind w:left="4320" w:hanging="440"/>
+      </w:pPr>
+      <w:rPr>
+        <w:rFonts w:ascii="Wingdings" w:hAnsi="Wingdings" w:hint="default"/>
+      </w:rPr>
+    </w:lvl>
+  </w:abstractNum>
+  <w:abstractNum w:abstractNumId="39" w15:restartNumberingAfterBreak="0">
     <w:nsid w:val="58213C3C"/>
     <w:multiLevelType w:val="hybridMultilevel"/>
     <w:tmpl w:val="1CB0E32E"/>
@@ -8269,7 +10500,7 @@
       </w:rPr>
     </w:lvl>
   </w:abstractNum>
-  <w:abstractNum w:abstractNumId="37" w15:restartNumberingAfterBreak="0">
+  <w:abstractNum w:abstractNumId="40" w15:restartNumberingAfterBreak="0">
     <w:nsid w:val="59474F27"/>
     <w:multiLevelType w:val="hybridMultilevel"/>
     <w:tmpl w:val="A22E6994"/>
@@ -8382,7 +10613,120 @@
       </w:rPr>
     </w:lvl>
   </w:abstractNum>
-  <w:abstractNum w:abstractNumId="38" w15:restartNumberingAfterBreak="0">
+  <w:abstractNum w:abstractNumId="41" w15:restartNumberingAfterBreak="0">
+    <w:nsid w:val="5CED4792"/>
+    <w:multiLevelType w:val="hybridMultilevel"/>
+    <w:tmpl w:val="CFD8360C"/>
+    <w:lvl w:ilvl="0" w:tplc="04090001">
+      <w:start w:val="1"/>
+      <w:numFmt w:val="bullet"/>
+      <w:lvlText w:val=""/>
+      <w:lvlJc w:val="left"/>
+      <w:pPr>
+        <w:ind w:left="440" w:hanging="440"/>
+      </w:pPr>
+      <w:rPr>
+        <w:rFonts w:ascii="Wingdings" w:hAnsi="Wingdings" w:hint="default"/>
+      </w:rPr>
+    </w:lvl>
+    <w:lvl w:ilvl="1" w:tplc="04090003" w:tentative="1">
+      <w:start w:val="1"/>
+      <w:numFmt w:val="bullet"/>
+      <w:lvlText w:val=""/>
+      <w:lvlJc w:val="left"/>
+      <w:pPr>
+        <w:ind w:left="880" w:hanging="440"/>
+      </w:pPr>
+      <w:rPr>
+        <w:rFonts w:ascii="Wingdings" w:hAnsi="Wingdings" w:hint="default"/>
+      </w:rPr>
+    </w:lvl>
+    <w:lvl w:ilvl="2" w:tplc="04090005" w:tentative="1">
+      <w:start w:val="1"/>
+      <w:numFmt w:val="bullet"/>
+      <w:lvlText w:val=""/>
+      <w:lvlJc w:val="left"/>
+      <w:pPr>
+        <w:ind w:left="1320" w:hanging="440"/>
+      </w:pPr>
+      <w:rPr>
+        <w:rFonts w:ascii="Wingdings" w:hAnsi="Wingdings" w:hint="default"/>
+      </w:rPr>
+    </w:lvl>
+    <w:lvl w:ilvl="3" w:tplc="04090001" w:tentative="1">
+      <w:start w:val="1"/>
+      <w:numFmt w:val="bullet"/>
+      <w:lvlText w:val=""/>
+      <w:lvlJc w:val="left"/>
+      <w:pPr>
+        <w:ind w:left="1760" w:hanging="440"/>
+      </w:pPr>
+      <w:rPr>
+        <w:rFonts w:ascii="Wingdings" w:hAnsi="Wingdings" w:hint="default"/>
+      </w:rPr>
+    </w:lvl>
+    <w:lvl w:ilvl="4" w:tplc="04090003" w:tentative="1">
+      <w:start w:val="1"/>
+      <w:numFmt w:val="bullet"/>
+      <w:lvlText w:val=""/>
+      <w:lvlJc w:val="left"/>
+      <w:pPr>
+        <w:ind w:left="2200" w:hanging="440"/>
+      </w:pPr>
+      <w:rPr>
+        <w:rFonts w:ascii="Wingdings" w:hAnsi="Wingdings" w:hint="default"/>
+      </w:rPr>
+    </w:lvl>
+    <w:lvl w:ilvl="5" w:tplc="04090005" w:tentative="1">
+      <w:start w:val="1"/>
+      <w:numFmt w:val="bullet"/>
+      <w:lvlText w:val=""/>
+      <w:lvlJc w:val="left"/>
+      <w:pPr>
+        <w:ind w:left="2640" w:hanging="440"/>
+      </w:pPr>
+      <w:rPr>
+        <w:rFonts w:ascii="Wingdings" w:hAnsi="Wingdings" w:hint="default"/>
+      </w:rPr>
+    </w:lvl>
+    <w:lvl w:ilvl="6" w:tplc="04090001" w:tentative="1">
+      <w:start w:val="1"/>
+      <w:numFmt w:val="bullet"/>
+      <w:lvlText w:val=""/>
+      <w:lvlJc w:val="left"/>
+      <w:pPr>
+        <w:ind w:left="3080" w:hanging="440"/>
+      </w:pPr>
+      <w:rPr>
+        <w:rFonts w:ascii="Wingdings" w:hAnsi="Wingdings" w:hint="default"/>
+      </w:rPr>
+    </w:lvl>
+    <w:lvl w:ilvl="7" w:tplc="04090003" w:tentative="1">
+      <w:start w:val="1"/>
+      <w:numFmt w:val="bullet"/>
+      <w:lvlText w:val=""/>
+      <w:lvlJc w:val="left"/>
+      <w:pPr>
+        <w:ind w:left="3520" w:hanging="440"/>
+      </w:pPr>
+      <w:rPr>
+        <w:rFonts w:ascii="Wingdings" w:hAnsi="Wingdings" w:hint="default"/>
+      </w:rPr>
+    </w:lvl>
+    <w:lvl w:ilvl="8" w:tplc="04090005" w:tentative="1">
+      <w:start w:val="1"/>
+      <w:numFmt w:val="bullet"/>
+      <w:lvlText w:val=""/>
+      <w:lvlJc w:val="left"/>
+      <w:pPr>
+        <w:ind w:left="3960" w:hanging="440"/>
+      </w:pPr>
+      <w:rPr>
+        <w:rFonts w:ascii="Wingdings" w:hAnsi="Wingdings" w:hint="default"/>
+      </w:rPr>
+    </w:lvl>
+  </w:abstractNum>
+  <w:abstractNum w:abstractNumId="42" w15:restartNumberingAfterBreak="0">
     <w:nsid w:val="615C50FF"/>
     <w:multiLevelType w:val="hybridMultilevel"/>
     <w:tmpl w:val="FEDA7910"/>
@@ -8468,7 +10812,7 @@
       </w:pPr>
     </w:lvl>
   </w:abstractNum>
-  <w:abstractNum w:abstractNumId="39" w15:restartNumberingAfterBreak="0">
+  <w:abstractNum w:abstractNumId="43" w15:restartNumberingAfterBreak="0">
     <w:nsid w:val="63807806"/>
     <w:multiLevelType w:val="hybridMultilevel"/>
     <w:tmpl w:val="BEA8AA4E"/>
@@ -8581,7 +10925,7 @@
       </w:rPr>
     </w:lvl>
   </w:abstractNum>
-  <w:abstractNum w:abstractNumId="40" w15:restartNumberingAfterBreak="0">
+  <w:abstractNum w:abstractNumId="44" w15:restartNumberingAfterBreak="0">
     <w:nsid w:val="64D62A83"/>
     <w:multiLevelType w:val="hybridMultilevel"/>
     <w:tmpl w:val="4AD8926A"/>
@@ -8694,7 +11038,7 @@
       </w:rPr>
     </w:lvl>
   </w:abstractNum>
-  <w:abstractNum w:abstractNumId="41" w15:restartNumberingAfterBreak="0">
+  <w:abstractNum w:abstractNumId="45" w15:restartNumberingAfterBreak="0">
     <w:nsid w:val="6DF10845"/>
     <w:multiLevelType w:val="hybridMultilevel"/>
     <w:tmpl w:val="F3709D00"/>
@@ -8807,7 +11151,7 @@
       </w:rPr>
     </w:lvl>
   </w:abstractNum>
-  <w:abstractNum w:abstractNumId="42" w15:restartNumberingAfterBreak="0">
+  <w:abstractNum w:abstractNumId="46" w15:restartNumberingAfterBreak="0">
     <w:nsid w:val="6EEC2FE7"/>
     <w:multiLevelType w:val="hybridMultilevel"/>
     <w:tmpl w:val="FBE291AC"/>
@@ -8920,7 +11264,7 @@
       </w:rPr>
     </w:lvl>
   </w:abstractNum>
-  <w:abstractNum w:abstractNumId="43" w15:restartNumberingAfterBreak="0">
+  <w:abstractNum w:abstractNumId="47" w15:restartNumberingAfterBreak="0">
     <w:nsid w:val="719A6799"/>
     <w:multiLevelType w:val="hybridMultilevel"/>
     <w:tmpl w:val="68223F0C"/>
@@ -9033,7 +11377,7 @@
       </w:rPr>
     </w:lvl>
   </w:abstractNum>
-  <w:abstractNum w:abstractNumId="44" w15:restartNumberingAfterBreak="0">
+  <w:abstractNum w:abstractNumId="48" w15:restartNumberingAfterBreak="0">
     <w:nsid w:val="71C316F1"/>
     <w:multiLevelType w:val="hybridMultilevel"/>
     <w:tmpl w:val="C12C67E6"/>
@@ -9146,7 +11490,7 @@
       </w:rPr>
     </w:lvl>
   </w:abstractNum>
-  <w:abstractNum w:abstractNumId="45" w15:restartNumberingAfterBreak="0">
+  <w:abstractNum w:abstractNumId="49" w15:restartNumberingAfterBreak="0">
     <w:nsid w:val="732D4973"/>
     <w:multiLevelType w:val="hybridMultilevel"/>
     <w:tmpl w:val="019E6422"/>
@@ -9259,7 +11603,120 @@
       </w:rPr>
     </w:lvl>
   </w:abstractNum>
-  <w:abstractNum w:abstractNumId="46" w15:restartNumberingAfterBreak="0">
+  <w:abstractNum w:abstractNumId="50" w15:restartNumberingAfterBreak="0">
+    <w:nsid w:val="75D12360"/>
+    <w:multiLevelType w:val="hybridMultilevel"/>
+    <w:tmpl w:val="AFACDC3A"/>
+    <w:lvl w:ilvl="0" w:tplc="04090001">
+      <w:start w:val="1"/>
+      <w:numFmt w:val="bullet"/>
+      <w:lvlText w:val=""/>
+      <w:lvlJc w:val="left"/>
+      <w:pPr>
+        <w:ind w:left="440" w:hanging="440"/>
+      </w:pPr>
+      <w:rPr>
+        <w:rFonts w:ascii="Wingdings" w:hAnsi="Wingdings" w:hint="default"/>
+      </w:rPr>
+    </w:lvl>
+    <w:lvl w:ilvl="1" w:tplc="04090003" w:tentative="1">
+      <w:start w:val="1"/>
+      <w:numFmt w:val="bullet"/>
+      <w:lvlText w:val=""/>
+      <w:lvlJc w:val="left"/>
+      <w:pPr>
+        <w:ind w:left="880" w:hanging="440"/>
+      </w:pPr>
+      <w:rPr>
+        <w:rFonts w:ascii="Wingdings" w:hAnsi="Wingdings" w:hint="default"/>
+      </w:rPr>
+    </w:lvl>
+    <w:lvl w:ilvl="2" w:tplc="04090005" w:tentative="1">
+      <w:start w:val="1"/>
+      <w:numFmt w:val="bullet"/>
+      <w:lvlText w:val=""/>
+      <w:lvlJc w:val="left"/>
+      <w:pPr>
+        <w:ind w:left="1320" w:hanging="440"/>
+      </w:pPr>
+      <w:rPr>
+        <w:rFonts w:ascii="Wingdings" w:hAnsi="Wingdings" w:hint="default"/>
+      </w:rPr>
+    </w:lvl>
+    <w:lvl w:ilvl="3" w:tplc="04090001" w:tentative="1">
+      <w:start w:val="1"/>
+      <w:numFmt w:val="bullet"/>
+      <w:lvlText w:val=""/>
+      <w:lvlJc w:val="left"/>
+      <w:pPr>
+        <w:ind w:left="1760" w:hanging="440"/>
+      </w:pPr>
+      <w:rPr>
+        <w:rFonts w:ascii="Wingdings" w:hAnsi="Wingdings" w:hint="default"/>
+      </w:rPr>
+    </w:lvl>
+    <w:lvl w:ilvl="4" w:tplc="04090003" w:tentative="1">
+      <w:start w:val="1"/>
+      <w:numFmt w:val="bullet"/>
+      <w:lvlText w:val=""/>
+      <w:lvlJc w:val="left"/>
+      <w:pPr>
+        <w:ind w:left="2200" w:hanging="440"/>
+      </w:pPr>
+      <w:rPr>
+        <w:rFonts w:ascii="Wingdings" w:hAnsi="Wingdings" w:hint="default"/>
+      </w:rPr>
+    </w:lvl>
+    <w:lvl w:ilvl="5" w:tplc="04090005" w:tentative="1">
+      <w:start w:val="1"/>
+      <w:numFmt w:val="bullet"/>
+      <w:lvlText w:val=""/>
+      <w:lvlJc w:val="left"/>
+      <w:pPr>
+        <w:ind w:left="2640" w:hanging="440"/>
+      </w:pPr>
+      <w:rPr>
+        <w:rFonts w:ascii="Wingdings" w:hAnsi="Wingdings" w:hint="default"/>
+      </w:rPr>
+    </w:lvl>
+    <w:lvl w:ilvl="6" w:tplc="04090001" w:tentative="1">
+      <w:start w:val="1"/>
+      <w:numFmt w:val="bullet"/>
+      <w:lvlText w:val=""/>
+      <w:lvlJc w:val="left"/>
+      <w:pPr>
+        <w:ind w:left="3080" w:hanging="440"/>
+      </w:pPr>
+      <w:rPr>
+        <w:rFonts w:ascii="Wingdings" w:hAnsi="Wingdings" w:hint="default"/>
+      </w:rPr>
+    </w:lvl>
+    <w:lvl w:ilvl="7" w:tplc="04090003" w:tentative="1">
+      <w:start w:val="1"/>
+      <w:numFmt w:val="bullet"/>
+      <w:lvlText w:val=""/>
+      <w:lvlJc w:val="left"/>
+      <w:pPr>
+        <w:ind w:left="3520" w:hanging="440"/>
+      </w:pPr>
+      <w:rPr>
+        <w:rFonts w:ascii="Wingdings" w:hAnsi="Wingdings" w:hint="default"/>
+      </w:rPr>
+    </w:lvl>
+    <w:lvl w:ilvl="8" w:tplc="04090005" w:tentative="1">
+      <w:start w:val="1"/>
+      <w:numFmt w:val="bullet"/>
+      <w:lvlText w:val=""/>
+      <w:lvlJc w:val="left"/>
+      <w:pPr>
+        <w:ind w:left="3960" w:hanging="440"/>
+      </w:pPr>
+      <w:rPr>
+        <w:rFonts w:ascii="Wingdings" w:hAnsi="Wingdings" w:hint="default"/>
+      </w:rPr>
+    </w:lvl>
+  </w:abstractNum>
+  <w:abstractNum w:abstractNumId="51" w15:restartNumberingAfterBreak="0">
     <w:nsid w:val="76B96333"/>
     <w:multiLevelType w:val="hybridMultilevel"/>
     <w:tmpl w:val="F398AB62"/>
@@ -9372,7 +11829,7 @@
       </w:rPr>
     </w:lvl>
   </w:abstractNum>
-  <w:abstractNum w:abstractNumId="47" w15:restartNumberingAfterBreak="0">
+  <w:abstractNum w:abstractNumId="52" w15:restartNumberingAfterBreak="0">
     <w:nsid w:val="7BC32B20"/>
     <w:multiLevelType w:val="hybridMultilevel"/>
     <w:tmpl w:val="665E8582"/>
@@ -9486,10 +11943,10 @@
     </w:lvl>
   </w:abstractNum>
   <w:num w:numId="1" w16cid:durableId="684281489">
-    <w:abstractNumId w:val="33"/>
+    <w:abstractNumId w:val="35"/>
   </w:num>
   <w:num w:numId="2" w16cid:durableId="1218976865">
-    <w:abstractNumId w:val="42"/>
+    <w:abstractNumId w:val="46"/>
   </w:num>
   <w:num w:numId="3" w16cid:durableId="114064199">
     <w:abstractNumId w:val="13"/>
@@ -9498,43 +11955,43 @@
     <w:abstractNumId w:val="6"/>
   </w:num>
   <w:num w:numId="5" w16cid:durableId="638462707">
-    <w:abstractNumId w:val="43"/>
+    <w:abstractNumId w:val="47"/>
   </w:num>
   <w:num w:numId="6" w16cid:durableId="107554420">
-    <w:abstractNumId w:val="41"/>
+    <w:abstractNumId w:val="45"/>
   </w:num>
   <w:num w:numId="7" w16cid:durableId="969169499">
-    <w:abstractNumId w:val="19"/>
+    <w:abstractNumId w:val="21"/>
   </w:num>
   <w:num w:numId="8" w16cid:durableId="1321276214">
-    <w:abstractNumId w:val="31"/>
+    <w:abstractNumId w:val="33"/>
   </w:num>
   <w:num w:numId="9" w16cid:durableId="323973990">
-    <w:abstractNumId w:val="34"/>
+    <w:abstractNumId w:val="36"/>
   </w:num>
   <w:num w:numId="10" w16cid:durableId="2059427597">
-    <w:abstractNumId w:val="28"/>
+    <w:abstractNumId w:val="30"/>
   </w:num>
   <w:num w:numId="11" w16cid:durableId="1036812064">
-    <w:abstractNumId w:val="25"/>
+    <w:abstractNumId w:val="27"/>
   </w:num>
   <w:num w:numId="12" w16cid:durableId="632293082">
     <w:abstractNumId w:val="11"/>
   </w:num>
   <w:num w:numId="13" w16cid:durableId="1669865260">
-    <w:abstractNumId w:val="35"/>
+    <w:abstractNumId w:val="37"/>
   </w:num>
   <w:num w:numId="14" w16cid:durableId="1496533137">
     <w:abstractNumId w:val="15"/>
   </w:num>
   <w:num w:numId="15" w16cid:durableId="919295815">
-    <w:abstractNumId w:val="46"/>
+    <w:abstractNumId w:val="51"/>
   </w:num>
   <w:num w:numId="16" w16cid:durableId="953944552">
-    <w:abstractNumId w:val="32"/>
+    <w:abstractNumId w:val="34"/>
   </w:num>
   <w:num w:numId="17" w16cid:durableId="100497567">
-    <w:abstractNumId w:val="21"/>
+    <w:abstractNumId w:val="23"/>
   </w:num>
   <w:num w:numId="18" w16cid:durableId="1409040821">
     <w:abstractNumId w:val="7"/>
@@ -9543,19 +12000,19 @@
     <w:abstractNumId w:val="5"/>
   </w:num>
   <w:num w:numId="20" w16cid:durableId="1575387125">
-    <w:abstractNumId w:val="22"/>
+    <w:abstractNumId w:val="24"/>
   </w:num>
   <w:num w:numId="21" w16cid:durableId="1534075413">
-    <w:abstractNumId w:val="24"/>
+    <w:abstractNumId w:val="26"/>
   </w:num>
   <w:num w:numId="22" w16cid:durableId="1751584215">
     <w:abstractNumId w:val="10"/>
   </w:num>
   <w:num w:numId="23" w16cid:durableId="1711761233">
-    <w:abstractNumId w:val="40"/>
+    <w:abstractNumId w:val="44"/>
   </w:num>
   <w:num w:numId="24" w16cid:durableId="528105822">
-    <w:abstractNumId w:val="44"/>
+    <w:abstractNumId w:val="48"/>
   </w:num>
   <w:num w:numId="25" w16cid:durableId="136455397">
     <w:abstractNumId w:val="16"/>
@@ -9564,13 +12021,13 @@
     <w:abstractNumId w:val="12"/>
   </w:num>
   <w:num w:numId="27" w16cid:durableId="1585799252">
-    <w:abstractNumId w:val="26"/>
+    <w:abstractNumId w:val="28"/>
   </w:num>
   <w:num w:numId="28" w16cid:durableId="940261362">
-    <w:abstractNumId w:val="38"/>
+    <w:abstractNumId w:val="42"/>
   </w:num>
   <w:num w:numId="29" w16cid:durableId="57553170">
-    <w:abstractNumId w:val="29"/>
+    <w:abstractNumId w:val="31"/>
   </w:num>
   <w:num w:numId="30" w16cid:durableId="414202500">
     <w:abstractNumId w:val="4"/>
@@ -9582,52 +12039,67 @@
     <w:abstractNumId w:val="8"/>
   </w:num>
   <w:num w:numId="33" w16cid:durableId="1051539671">
-    <w:abstractNumId w:val="37"/>
+    <w:abstractNumId w:val="40"/>
   </w:num>
   <w:num w:numId="34" w16cid:durableId="1948536007">
-    <w:abstractNumId w:val="17"/>
+    <w:abstractNumId w:val="19"/>
   </w:num>
   <w:num w:numId="35" w16cid:durableId="1135561111">
+    <w:abstractNumId w:val="43"/>
+  </w:num>
+  <w:num w:numId="36" w16cid:durableId="2138327799">
+    <w:abstractNumId w:val="20"/>
+  </w:num>
+  <w:num w:numId="37" w16cid:durableId="1675113227">
     <w:abstractNumId w:val="39"/>
   </w:num>
-  <w:num w:numId="36" w16cid:durableId="2138327799">
-    <w:abstractNumId w:val="18"/>
-  </w:num>
-  <w:num w:numId="37" w16cid:durableId="1675113227">
-    <w:abstractNumId w:val="36"/>
-  </w:num>
   <w:num w:numId="38" w16cid:durableId="1640647447">
-    <w:abstractNumId w:val="47"/>
+    <w:abstractNumId w:val="52"/>
   </w:num>
   <w:num w:numId="39" w16cid:durableId="1338802134">
     <w:abstractNumId w:val="0"/>
   </w:num>
   <w:num w:numId="40" w16cid:durableId="1311398732">
-    <w:abstractNumId w:val="20"/>
+    <w:abstractNumId w:val="22"/>
   </w:num>
   <w:num w:numId="41" w16cid:durableId="1046370256">
     <w:abstractNumId w:val="14"/>
   </w:num>
   <w:num w:numId="42" w16cid:durableId="1270351092">
-    <w:abstractNumId w:val="30"/>
+    <w:abstractNumId w:val="32"/>
   </w:num>
   <w:num w:numId="43" w16cid:durableId="783577910">
-    <w:abstractNumId w:val="27"/>
+    <w:abstractNumId w:val="29"/>
   </w:num>
   <w:num w:numId="44" w16cid:durableId="1774979666">
     <w:abstractNumId w:val="9"/>
   </w:num>
   <w:num w:numId="45" w16cid:durableId="1760784120">
-    <w:abstractNumId w:val="45"/>
+    <w:abstractNumId w:val="49"/>
   </w:num>
   <w:num w:numId="46" w16cid:durableId="599261758">
-    <w:abstractNumId w:val="23"/>
+    <w:abstractNumId w:val="25"/>
   </w:num>
   <w:num w:numId="47" w16cid:durableId="570774333">
     <w:abstractNumId w:val="2"/>
   </w:num>
   <w:num w:numId="48" w16cid:durableId="1645348620">
     <w:abstractNumId w:val="3"/>
+  </w:num>
+  <w:num w:numId="49" w16cid:durableId="818156461">
+    <w:abstractNumId w:val="50"/>
+  </w:num>
+  <w:num w:numId="50" w16cid:durableId="1052265831">
+    <w:abstractNumId w:val="17"/>
+  </w:num>
+  <w:num w:numId="51" w16cid:durableId="1002902424">
+    <w:abstractNumId w:val="38"/>
+  </w:num>
+  <w:num w:numId="52" w16cid:durableId="1728609118">
+    <w:abstractNumId w:val="18"/>
+  </w:num>
+  <w:num w:numId="53" w16cid:durableId="49774292">
+    <w:abstractNumId w:val="41"/>
   </w:num>
 </w:numbering>
 </file>

--- a/SDIO/SD卡物理层协议.docx
+++ b/SDIO/SD卡物理层协议.docx
@@ -237,10 +237,22 @@
         <w:rPr>
           <w:rFonts w:hint="eastAsia"/>
         </w:rPr>
-        <w:t>或</w:t>
-      </w:r>
-      <w:r>
-        <w:t>1.70 ~ 1.95V的LVS卡，支持工作电压范围为的LVS卡</w:t>
+        <w:t>，而信号</w:t>
+      </w:r>
+      <w:r>
+        <w:rPr>
+          <w:rFonts w:hint="eastAsia"/>
+        </w:rPr>
+        <w:t>工作</w:t>
+      </w:r>
+      <w:r>
+        <w:rPr>
+          <w:rFonts w:hint="eastAsia"/>
+        </w:rPr>
+        <w:t>电压为</w:t>
+      </w:r>
+      <w:r>
+        <w:t>1.70 ~ 1.95V的LVS卡</w:t>
       </w:r>
       <w:r>
         <w:rPr>
@@ -311,13 +323,8 @@
         <w:t>保护区域</w:t>
       </w:r>
       <w:r>
-        <w:t>可以通过第三部分安全规范定义的身份验证访问。卡容量指用户区域容量和保护区域容量之</w:t>
-      </w:r>
-      <w:proofErr w:type="gramStart"/>
-      <w:r>
-        <w:t>和</w:t>
-      </w:r>
-      <w:proofErr w:type="gramEnd"/>
+        <w:t>可以通过第三部分安全规范定义的身份验证访问。卡容量指用户区域容量和保护区域容量之和</w:t>
+      </w:r>
       <w:r>
         <w:rPr>
           <w:rFonts w:hint="eastAsia"/>
@@ -440,27 +447,13 @@
         <w:rPr>
           <w:rFonts w:hint="eastAsia"/>
         </w:rPr>
-        <w:t>SD</w:t>
-      </w:r>
-      <w:proofErr w:type="gramStart"/>
-      <w:r>
-        <w:rPr>
-          <w:rFonts w:hint="eastAsia"/>
-        </w:rPr>
-        <w:t>卡</w:t>
-      </w:r>
-      <w:r>
-        <w:rPr>
-          <w:rFonts w:hint="eastAsia"/>
-        </w:rPr>
-        <w:t>速度</w:t>
-      </w:r>
-      <w:proofErr w:type="gramEnd"/>
-      <w:r>
-        <w:rPr>
-          <w:rFonts w:hint="eastAsia"/>
-        </w:rPr>
-        <w:t>等级</w:t>
+        <w:t>SD卡</w:t>
+      </w:r>
+      <w:r>
+        <w:rPr>
+          <w:rFonts w:hint="eastAsia"/>
+        </w:rPr>
+        <w:t>速度等级</w:t>
       </w:r>
       <w:r>
         <w:rPr>
@@ -553,7 +546,16 @@
         <w:t>第4类</w:t>
       </w:r>
       <w:r>
-        <w:t>大于等于4mb /</w:t>
+        <w:t>大于等于4</w:t>
+      </w:r>
+      <w:r>
+        <w:rPr>
+          <w:rFonts w:hint="eastAsia"/>
+        </w:rPr>
+        <w:t>MB</w:t>
+      </w:r>
+      <w:r>
+        <w:t xml:space="preserve"> /</w:t>
       </w:r>
       <w:r>
         <w:rPr>
@@ -696,15 +698,7 @@
         <w:ind w:firstLineChars="200" w:firstLine="480"/>
       </w:pPr>
       <w:r>
-        <w:t>SD总线上的通信基于命令和数据比特流，这些</w:t>
-      </w:r>
-      <w:proofErr w:type="gramStart"/>
-      <w:r>
-        <w:t>比特流由起始位</w:t>
-      </w:r>
-      <w:proofErr w:type="gramEnd"/>
-      <w:r>
-        <w:t>发起，由停止位终止。</w:t>
+        <w:t>SD总线上的通信基于命令和数据比特流，这些比特流由起始位发起，由停止位终止。</w:t>
       </w:r>
     </w:p>
     <w:p/>
@@ -724,15 +718,7 @@
         <w:t>命令：</w:t>
       </w:r>
       <w:r>
-        <w:t>命令是启动一个操作的令牌。命令从主机发送到</w:t>
-      </w:r>
-      <w:proofErr w:type="gramStart"/>
-      <w:r>
-        <w:t>单个卡</w:t>
-      </w:r>
-      <w:proofErr w:type="gramEnd"/>
-      <w:r>
-        <w:t>(寻址命令)或发送到所有连接的卡(广播命令)。命令在CMD行上串行传输</w:t>
+        <w:t>命令是启动一个操作的令牌。命令从主机发送到单个卡(寻址命令)或发送到所有连接的卡(广播命令)。命令在CMD行上串行传输</w:t>
       </w:r>
       <w:r>
         <w:rPr>
@@ -836,15 +822,7 @@
         <w:t>或</w:t>
       </w:r>
       <w:r>
-        <w:t>从SD存储卡是在块完成。数据</w:t>
-      </w:r>
-      <w:proofErr w:type="gramStart"/>
-      <w:r>
-        <w:t>块总是</w:t>
-      </w:r>
-      <w:proofErr w:type="gramEnd"/>
-      <w:r>
-        <w:t>由CRC位</w:t>
+        <w:t>从SD存储卡是在块完成。数据块总是由CRC位</w:t>
       </w:r>
       <w:r>
         <w:rPr>
@@ -927,15 +905,7 @@
         <w:t>响应令牌有四种编码方案之一，具体取决于内容。令牌长度为</w:t>
       </w:r>
       <w:r>
-        <w:t>48位或136位。</w:t>
-      </w:r>
-      <w:proofErr w:type="gramStart"/>
-      <w:r>
-        <w:t>块数据</w:t>
-      </w:r>
-      <w:proofErr w:type="gramEnd"/>
-      <w:r>
-        <w:t>的CRC保护算法是一个16位的CCITT多项式。</w:t>
+        <w:t>48位或136位。块数据的CRC保护算法是一个16位的CCITT多项式。</w:t>
       </w:r>
     </w:p>
     <w:p/>
@@ -1034,21 +1004,7 @@
         <w:rPr>
           <w:rFonts w:hint="eastAsia"/>
         </w:rPr>
-        <w:t>：SD</w:t>
-      </w:r>
-      <w:proofErr w:type="gramStart"/>
-      <w:r>
-        <w:rPr>
-          <w:rFonts w:hint="eastAsia"/>
-        </w:rPr>
-        <w:t>卡模式</w:t>
-      </w:r>
-      <w:proofErr w:type="gramEnd"/>
-      <w:r>
-        <w:rPr>
-          <w:rFonts w:hint="eastAsia"/>
-        </w:rPr>
-        <w:t>主要作为片选和数据线；SPI模式作为片选线；</w:t>
+        <w:t>：SD卡模式主要作为片选和数据线；SPI模式作为片选线；</w:t>
       </w:r>
     </w:p>
     <w:p>
@@ -1067,21 +1023,7 @@
         <w:rPr>
           <w:rFonts w:hint="eastAsia"/>
         </w:rPr>
-        <w:t>：SD</w:t>
-      </w:r>
-      <w:proofErr w:type="gramStart"/>
-      <w:r>
-        <w:rPr>
-          <w:rFonts w:hint="eastAsia"/>
-        </w:rPr>
-        <w:t>卡模式</w:t>
-      </w:r>
-      <w:proofErr w:type="gramEnd"/>
-      <w:r>
-        <w:rPr>
-          <w:rFonts w:hint="eastAsia"/>
-        </w:rPr>
-        <w:t>作为命令和响应；而SPI模式作为数据输入；</w:t>
+        <w:t>：SD卡模式作为命令和响应；而SPI模式作为数据输入；</w:t>
       </w:r>
     </w:p>
     <w:p>
@@ -1221,21 +1163,7 @@
         <w:rPr>
           <w:rFonts w:hint="eastAsia"/>
         </w:rPr>
-        <w:t>：SD</w:t>
-      </w:r>
-      <w:proofErr w:type="gramStart"/>
-      <w:r>
-        <w:rPr>
-          <w:rFonts w:hint="eastAsia"/>
-        </w:rPr>
-        <w:t>卡模式</w:t>
-      </w:r>
-      <w:proofErr w:type="gramEnd"/>
-      <w:r>
-        <w:rPr>
-          <w:rFonts w:hint="eastAsia"/>
-        </w:rPr>
-        <w:t>作为数据线；SPI模式作为数据输出；</w:t>
+        <w:t>：SD卡模式作为数据线；SPI模式作为数据输出；</w:t>
       </w:r>
     </w:p>
     <w:p>
@@ -1254,21 +1182,7 @@
         <w:rPr>
           <w:rFonts w:hint="eastAsia"/>
         </w:rPr>
-        <w:t>：SD</w:t>
-      </w:r>
-      <w:proofErr w:type="gramStart"/>
-      <w:r>
-        <w:rPr>
-          <w:rFonts w:hint="eastAsia"/>
-        </w:rPr>
-        <w:t>卡模式</w:t>
-      </w:r>
-      <w:proofErr w:type="gramEnd"/>
-      <w:r>
-        <w:rPr>
-          <w:rFonts w:hint="eastAsia"/>
-        </w:rPr>
-        <w:t>作为数据线；SPI模式保留；</w:t>
+        <w:t>：SD卡模式作为数据线；SPI模式保留；</w:t>
       </w:r>
     </w:p>
     <w:p>
@@ -1287,21 +1201,7 @@
         <w:rPr>
           <w:rFonts w:hint="eastAsia"/>
         </w:rPr>
-        <w:t>：SD</w:t>
-      </w:r>
-      <w:proofErr w:type="gramStart"/>
-      <w:r>
-        <w:rPr>
-          <w:rFonts w:hint="eastAsia"/>
-        </w:rPr>
-        <w:t>卡模式</w:t>
-      </w:r>
-      <w:proofErr w:type="gramEnd"/>
-      <w:r>
-        <w:rPr>
-          <w:rFonts w:hint="eastAsia"/>
-        </w:rPr>
-        <w:t>作为数据线；SPI模式保留；</w:t>
+        <w:t>：SD卡模式作为数据线；SPI模式保留；</w:t>
       </w:r>
     </w:p>
     <w:p/>
@@ -1489,15 +1389,7 @@
         <w:t>：</w:t>
       </w:r>
       <w:r>
-        <w:t>主机在复位后和在总线上寻找新卡时将</w:t>
-      </w:r>
-      <w:proofErr w:type="gramStart"/>
-      <w:r>
-        <w:t>处于卡</w:t>
-      </w:r>
-      <w:proofErr w:type="gramEnd"/>
-      <w:r>
-        <w:t>识别模式。在收到SEND_RCA命令(CMD3)之前，复位后卡将处于此模式</w:t>
+        <w:t>主机在复位后和在总线上寻找新卡时将处于卡识别模式。在收到SEND_RCA命令(CMD3)之前，复位后卡将处于此模式</w:t>
       </w:r>
       <w:r>
         <w:rPr>
@@ -1573,21 +1465,7 @@
         <w:rPr>
           <w:rFonts w:hint="eastAsia"/>
         </w:rPr>
-        <w:t>在卡识别模式下，主机重置所有</w:t>
-      </w:r>
-      <w:proofErr w:type="gramStart"/>
-      <w:r>
-        <w:rPr>
-          <w:rFonts w:hint="eastAsia"/>
-        </w:rPr>
-        <w:t>处于卡</w:t>
-      </w:r>
-      <w:proofErr w:type="gramEnd"/>
-      <w:r>
-        <w:rPr>
-          <w:rFonts w:hint="eastAsia"/>
-        </w:rPr>
-        <w:t>识别模式的卡，验证操作电压范围，识别卡并要求发布相对卡地址</w:t>
+        <w:t>在卡识别模式下，主机重置所有处于卡识别模式的卡，验证操作电压范围，识别卡并要求发布相对卡地址</w:t>
       </w:r>
       <w:r>
         <w:t>(RCA)。该操作在每个卡各自的CMD行上分别完成。卡识别模式下的所有数据通信仅使用命令行(CMD)。</w:t>
@@ -1604,7 +1482,6 @@
         </w:rPr>
         <w:t>在卡识别过程中，卡必须在识别时钟频率</w:t>
       </w:r>
-      <w:proofErr w:type="spellStart"/>
       <w:r>
         <w:t>f</w:t>
       </w:r>
@@ -1614,7 +1491,6 @@
         </w:rPr>
         <w:t>OD</w:t>
       </w:r>
-      <w:proofErr w:type="spellEnd"/>
       <w:r>
         <w:t>的SD时钟频率下工作。</w:t>
       </w:r>
@@ -1633,14 +1509,12 @@
       <w:r>
         <w:t xml:space="preserve">.2.1  </w:t>
       </w:r>
-      <w:proofErr w:type="gramStart"/>
       <w:r>
         <w:rPr>
           <w:rFonts w:hint="eastAsia"/>
         </w:rPr>
         <w:t>卡重启</w:t>
       </w:r>
-      <w:proofErr w:type="gramEnd"/>
     </w:p>
     <w:p>
       <w:pPr>
@@ -1653,15 +1527,7 @@
         <w:t>在</w:t>
       </w:r>
       <w:r>
-        <w:t>SD模式下，GO_IDLE_STATE(CMD0)命令是软件复位命令，无论</w:t>
-      </w:r>
-      <w:proofErr w:type="gramStart"/>
-      <w:r>
-        <w:t>当前卡</w:t>
-      </w:r>
-      <w:proofErr w:type="gramEnd"/>
-      <w:r>
-        <w:t>的状态如何，都将每个卡设置为</w:t>
+        <w:t>SD模式下，GO_IDLE_STATE(CMD0)命令是软件复位命令，无论当前卡的状态如何，都将每个卡设置为</w:t>
       </w:r>
       <w:r>
         <w:rPr>
@@ -1693,19 +1559,11 @@
       <w:r>
         <w:t>，包括之前为</w:t>
       </w:r>
-      <w:proofErr w:type="gramStart"/>
-      <w:r>
-        <w:rPr>
-          <w:rFonts w:hint="eastAsia"/>
-        </w:rPr>
-        <w:t>非活跃</w:t>
-      </w:r>
-      <w:proofErr w:type="gramEnd"/>
-      <w:r>
-        <w:rPr>
-          <w:rFonts w:hint="eastAsia"/>
-        </w:rPr>
-        <w:t>状态</w:t>
+      <w:r>
+        <w:rPr>
+          <w:rFonts w:hint="eastAsia"/>
+        </w:rPr>
+        <w:t>非活跃状态</w:t>
       </w:r>
       <w:r>
         <w:t>的卡。</w:t>
@@ -1780,15 +1638,7 @@
         <w:t>是否支持当前供电的电压。主机发出一个带有指定电压的重置命令</w:t>
       </w:r>
       <w:r>
-        <w:t>(CMD0)，同时</w:t>
-      </w:r>
-      <w:proofErr w:type="gramStart"/>
-      <w:r>
-        <w:t>假定卡</w:t>
-      </w:r>
-      <w:proofErr w:type="gramEnd"/>
-      <w:r>
-        <w:t>可能支持。</w:t>
+        <w:t>(CMD0)，同时假定卡可能支持。</w:t>
       </w:r>
     </w:p>
     <w:p/>
@@ -1888,15 +1738,7 @@
         <w:t>复位</w:t>
       </w:r>
       <w:r>
-        <w:t>命令(CMD0)</w:t>
-      </w:r>
-      <w:proofErr w:type="gramStart"/>
-      <w:r>
-        <w:t>复位卡</w:t>
-      </w:r>
-      <w:proofErr w:type="gramEnd"/>
-      <w:r>
-        <w:t>后，主机应在ACMD41之前发出CMD8重新初始化SD存储卡。</w:t>
+        <w:t>命令(CMD0)复位卡后，主机应在ACMD41之前发出CMD8重新初始化SD存储卡。</w:t>
       </w:r>
     </w:p>
     <w:p/>
@@ -1914,47 +1756,21 @@
       <w:r>
         <w:t>ACMD41参数中设置OCR为零，主机可以查询每个卡，并确定公共电压范围，然后将超出范围的卡发送到</w:t>
       </w:r>
-      <w:proofErr w:type="gramStart"/>
+      <w:r>
+        <w:rPr>
+          <w:rFonts w:hint="eastAsia"/>
+        </w:rPr>
+        <w:t>非活跃状态</w:t>
+      </w:r>
+      <w:r>
+        <w:t>。如果主机能够选择一个公共电压范围，或者如果需要通知堆栈中不可用的卡的应用程序，则应使用此查询。如果ACMD41作为查询发出，则卡不会开始初始化并忽略参数中的HCS。之后，主机可以选择一个电压进行操作，并在此条件下重新发布ACMD41，使不兼容的卡进入</w:t>
+      </w:r>
       <w:r>
         <w:rPr>
           <w:rFonts w:hint="eastAsia"/>
         </w:rPr>
         <w:t>非活跃</w:t>
       </w:r>
-      <w:proofErr w:type="gramEnd"/>
-      <w:r>
-        <w:rPr>
-          <w:rFonts w:hint="eastAsia"/>
-        </w:rPr>
-        <w:t>状态</w:t>
-      </w:r>
-      <w:r>
-        <w:t>。如果主机能够选择一个公共电压范围，或者如果需要通知堆栈中</w:t>
-      </w:r>
-      <w:proofErr w:type="gramStart"/>
-      <w:r>
-        <w:t>不</w:t>
-      </w:r>
-      <w:proofErr w:type="gramEnd"/>
-      <w:r>
-        <w:t>可用的卡的应用程序，则应使用此查询。如果ACMD41作为查询发出，则</w:t>
-      </w:r>
-      <w:proofErr w:type="gramStart"/>
-      <w:r>
-        <w:t>卡不会</w:t>
-      </w:r>
-      <w:proofErr w:type="gramEnd"/>
-      <w:r>
-        <w:t>开始初始化并忽略参数中的HCS。之后，主机可以选择一个电压进行操作，并在此条件下重新发布ACMD41，使不兼容的卡进入</w:t>
-      </w:r>
-      <w:proofErr w:type="gramStart"/>
-      <w:r>
-        <w:rPr>
-          <w:rFonts w:hint="eastAsia"/>
-        </w:rPr>
-        <w:t>非活跃</w:t>
-      </w:r>
-      <w:proofErr w:type="gramEnd"/>
       <w:r>
         <w:t>状态。</w:t>
       </w:r>
@@ -1975,6 +1791,398 @@
     <w:p/>
     <w:p>
       <w:pPr>
+        <w:pStyle w:val="5"/>
+      </w:pPr>
+      <w:r>
+        <w:rPr>
+          <w:rFonts w:hint="eastAsia"/>
+        </w:rPr>
+        <w:t>2</w:t>
+      </w:r>
+      <w:r>
+        <w:t xml:space="preserve">.2.3  </w:t>
+      </w:r>
+      <w:r>
+        <w:rPr>
+          <w:rFonts w:hint="eastAsia"/>
+        </w:rPr>
+        <w:t>初始化和识别卡</w:t>
+      </w:r>
+    </w:p>
+    <w:p>
+      <w:pPr>
+        <w:ind w:firstLineChars="200" w:firstLine="480"/>
+      </w:pPr>
+      <w:r>
+        <w:rPr>
+          <w:rFonts w:hint="eastAsia"/>
+        </w:rPr>
+        <w:t>总线激活后，主机启动卡初始化和识别过程</w:t>
+      </w:r>
+      <w:r>
+        <w:t>。初始化过程从SD_SEND_OP_COND (ACMD41)开始，通过设置其操作条件和OCR中的HCS位。HCS位设置为1表示主机支持SDHC卡或SDXC卡。HCS位设置为0表示主机不支持SDHC卡和SDXC卡。</w:t>
+      </w:r>
+    </w:p>
+    <w:p/>
+    <w:p>
+      <w:pPr>
+        <w:ind w:firstLineChars="200" w:firstLine="480"/>
+      </w:pPr>
+      <w:r>
+        <w:t>CMD8的接收扩展了ACMD41的功能</w:t>
+      </w:r>
+      <w:r>
+        <w:rPr>
+          <w:rFonts w:hint="eastAsia"/>
+        </w:rPr>
+        <w:t>；</w:t>
+      </w:r>
+      <w:r>
+        <w:t>参数中的HCS和响应中的CCS(卡容量状态)。HCS被卡忽略，卡对CMD8没有反应。但是，如果卡没有返回CMD8响应，主机应该将HCS设置为0。标准容量SD存储卡忽略HCS。如果HCS设置为0,SDHC和SDXC卡永远不会返回就绪状态(保持忙位为0)。</w:t>
+      </w:r>
+    </w:p>
+    <w:p>
+      <w:pPr>
+        <w:rPr>
+          <w:rFonts w:hint="eastAsia"/>
+        </w:rPr>
+      </w:pPr>
+    </w:p>
+    <w:p>
+      <w:pPr>
+        <w:ind w:firstLineChars="200" w:firstLine="480"/>
+      </w:pPr>
+      <w:r>
+        <w:t>OCR中的忙位被卡用来通知主机ACMD41的初始化是否完成。将忙位设置为0表示卡仍在初始化。忙位为1表示初始化完成。卡初始化应在第一个ACMD41后1秒内完成。主机重复发出ACMD41至少1秒，或者直到忙位设置为1。</w:t>
+      </w:r>
+    </w:p>
+    <w:p/>
+    <w:p>
+      <w:pPr>
+        <w:ind w:firstLineChars="200" w:firstLine="480"/>
+        <w:rPr>
+          <w:rFonts w:hint="eastAsia"/>
+        </w:rPr>
+      </w:pPr>
+      <w:r>
+        <w:rPr>
+          <w:rFonts w:hint="eastAsia"/>
+        </w:rPr>
+        <w:t>该卡仅在参数中设置电压窗口的第一个</w:t>
+      </w:r>
+      <w:r>
+        <w:t>ACMD41上检查OCR中的操作条件和HCS位。在重复ACMD41的同时，主机不能发出除CMD0以外的其他命令。</w:t>
+      </w:r>
+    </w:p>
+    <w:p/>
+    <w:p>
+      <w:pPr>
+        <w:ind w:firstLineChars="200" w:firstLine="480"/>
+      </w:pPr>
+      <w:r>
+        <w:rPr>
+          <w:rFonts w:hint="eastAsia"/>
+        </w:rPr>
+        <w:t>如果卡响应</w:t>
+      </w:r>
+      <w:r>
+        <w:t>CMD8，则ACMD41的响应包含CCS字段信息。当卡返回</w:t>
+      </w:r>
+      <w:r>
+        <w:rPr>
+          <w:rFonts w:hint="eastAsia"/>
+        </w:rPr>
+        <w:t>就绪</w:t>
+      </w:r>
+      <w:r>
+        <w:t xml:space="preserve"> </w:t>
+      </w:r>
+      <w:r>
+        <w:t>(忙位设置为1)时，CCS有效。CCS</w:t>
+      </w:r>
+      <w:r>
+        <w:rPr>
+          <w:rFonts w:hint="eastAsia"/>
+        </w:rPr>
+        <w:t>为</w:t>
+      </w:r>
+      <w:r>
+        <w:t>0表示卡为SDSC。CCS</w:t>
+      </w:r>
+      <w:r>
+        <w:rPr>
+          <w:rFonts w:hint="eastAsia"/>
+        </w:rPr>
+        <w:t>为</w:t>
+      </w:r>
+      <w:r>
+        <w:t>1表示该卡为SDHC</w:t>
+      </w:r>
+      <w:r>
+        <w:lastRenderedPageBreak/>
+        <w:t>或SDXC。</w:t>
+      </w:r>
+    </w:p>
+    <w:p/>
+    <w:p>
+      <w:pPr>
+        <w:ind w:firstLineChars="200" w:firstLine="480"/>
+      </w:pPr>
+      <w:r>
+        <w:rPr>
+          <w:rFonts w:hint="eastAsia"/>
+        </w:rPr>
+        <w:t>主机对系统中的所有新卡执行相同的初始化顺序。不兼容的卡被发送到非活动状态。然后，主机向每个卡发出命令</w:t>
+      </w:r>
+      <w:r>
+        <w:t>ALL_SEND_CID (CMD2)，以获得其唯一的卡标识(CID)号。未识别的卡(即处于就绪状态)发送其CID号作为响应(在CMD行上)。在CID被卡发送后，进入识别状态。此后，主机发出CMD3 (SEND_RELATIVE_ADDR)，要求卡发布一个新的相对卡地址(RCA)，该地址比CID短，用于在未来的数据传输模式中对卡进行寻址。一旦收到RCA，卡的状态就会变为</w:t>
+      </w:r>
+      <w:r>
+        <w:rPr>
+          <w:rFonts w:hint="eastAsia"/>
+        </w:rPr>
+        <w:t>备用</w:t>
+      </w:r>
+      <w:r>
+        <w:t>状态。此时，如果主机想要</w:t>
+      </w:r>
+      <w:r>
+        <w:rPr>
+          <w:rFonts w:hint="eastAsia"/>
+        </w:rPr>
+        <w:t>分配另一个</w:t>
+      </w:r>
+      <w:r>
+        <w:t>RCA号，可以通过向卡发送另一个CMD3命令来要求卡发布一个新号码。最后发布的RCA是该卡的实际RCA号</w:t>
+      </w:r>
+      <w:r>
+        <w:rPr>
+          <w:rFonts w:hint="eastAsia"/>
+        </w:rPr>
+        <w:t>。</w:t>
+      </w:r>
+    </w:p>
+    <w:p/>
+    <w:p>
+      <w:pPr>
+        <w:ind w:firstLineChars="200" w:firstLine="480"/>
+      </w:pPr>
+      <w:r>
+        <w:rPr>
+          <w:rFonts w:hint="eastAsia"/>
+        </w:rPr>
+        <w:t>主机重复识别过程，即对系统中的每张卡进行</w:t>
+      </w:r>
+      <w:r>
+        <w:t>CMD2和CMD3的循环。</w:t>
+      </w:r>
+    </w:p>
+    <w:p/>
+    <w:p>
+      <w:pPr>
+        <w:ind w:firstLineChars="200" w:firstLine="480"/>
+      </w:pPr>
+      <w:r>
+        <w:t>SDXC的初始化与SDHC相同。SDXC卡的用户区域容量由C_SIZE指定，大于等于32GB。</w:t>
+      </w:r>
+    </w:p>
+    <w:p/>
+    <w:p>
+      <w:pPr>
+        <w:pStyle w:val="5"/>
+      </w:pPr>
+      <w:r>
+        <w:rPr>
+          <w:rFonts w:hint="eastAsia"/>
+        </w:rPr>
+        <w:t>2</w:t>
+      </w:r>
+      <w:r>
+        <w:t xml:space="preserve">.2.4  </w:t>
+      </w:r>
+      <w:r>
+        <w:rPr>
+          <w:rFonts w:hint="eastAsia"/>
+        </w:rPr>
+        <w:t>电源切换</w:t>
+      </w:r>
+    </w:p>
+    <w:p>
+      <w:pPr>
+        <w:ind w:firstLineChars="200" w:firstLine="480"/>
+      </w:pPr>
+      <w:r>
+        <w:rPr>
+          <w:rFonts w:hint="eastAsia"/>
+        </w:rPr>
+        <w:t>当信</w:t>
+      </w:r>
+      <w:r>
+        <w:rPr>
+          <w:rFonts w:hint="eastAsia"/>
+        </w:rPr>
+        <w:t>号</w:t>
+      </w:r>
+      <w:r>
+        <w:rPr>
+          <w:rFonts w:hint="eastAsia"/>
+        </w:rPr>
+        <w:t>电平为</w:t>
+      </w:r>
+      <w:r>
+        <w:t>3.3V时，主机重复发出HCS</w:t>
+      </w:r>
+      <w:r>
+        <w:rPr>
+          <w:rFonts w:hint="eastAsia"/>
+        </w:rPr>
+        <w:t>为</w:t>
+      </w:r>
+      <w:r>
+        <w:t>1, S18R</w:t>
+      </w:r>
+      <w:r>
+        <w:rPr>
+          <w:rFonts w:hint="eastAsia"/>
+        </w:rPr>
+        <w:t>为</w:t>
+      </w:r>
+      <w:r>
+        <w:t>1的ACMD41，直到响应就绪。第一个ACMD41的参数(HCS和S18R)是有效的，但所有后续的ACMD41都应该使用相同的参数发布。如果</w:t>
+      </w:r>
+      <w:r>
+        <w:rPr>
+          <w:rFonts w:hint="eastAsia"/>
+        </w:rPr>
+        <w:t>第3</w:t>
+      </w:r>
+      <w:r>
+        <w:t>1</w:t>
+      </w:r>
+      <w:r>
+        <w:rPr>
+          <w:rFonts w:hint="eastAsia"/>
+        </w:rPr>
+        <w:t>位</w:t>
+      </w:r>
+      <w:r>
+        <w:t>表示</w:t>
+      </w:r>
+      <w:r>
+        <w:rPr>
+          <w:rFonts w:hint="eastAsia"/>
+        </w:rPr>
+        <w:t>就绪</w:t>
+      </w:r>
+      <w:r>
+        <w:t>，则主机需要检查CCS和S18A。卡指示S18A</w:t>
+      </w:r>
+      <w:r>
+        <w:rPr>
+          <w:rFonts w:hint="eastAsia"/>
+        </w:rPr>
+        <w:t>为</w:t>
+      </w:r>
+      <w:r>
+        <w:t>0表示不允许电压切换，主机需要使用</w:t>
+      </w:r>
+      <w:r>
+        <w:rPr>
+          <w:rFonts w:hint="eastAsia"/>
+        </w:rPr>
+        <w:t>当前</w:t>
+      </w:r>
+      <w:r>
+        <w:rPr>
+          <w:rFonts w:hint="eastAsia"/>
+        </w:rPr>
+        <w:t>信号</w:t>
+      </w:r>
+      <w:r>
+        <w:t>电平。S18A</w:t>
+      </w:r>
+      <w:r>
+        <w:rPr>
+          <w:rFonts w:hint="eastAsia"/>
+        </w:rPr>
+        <w:t>为</w:t>
+      </w:r>
+      <w:r>
+        <w:t>1表示允许电压开关，主机发出CMD11调用电压开关序列。通过接收CMD11，卡返回R1响应并启动电压开关顺序。CMD11没有响应，说明S18A为0，主机没有发送</w:t>
+      </w:r>
+      <w:r>
+        <w:rPr>
+          <w:rFonts w:hint="eastAsia"/>
+        </w:rPr>
+        <w:t>CMD</w:t>
+      </w:r>
+      <w:r>
+        <w:t>11</w:t>
+      </w:r>
+      <w:r>
+        <w:rPr>
+          <w:rFonts w:hint="eastAsia"/>
+        </w:rPr>
+        <w:t>。</w:t>
+      </w:r>
+      <w:r>
+        <w:rPr>
+          <w:rFonts w:hint="eastAsia"/>
+        </w:rPr>
+        <w:t>通过高电平</w:t>
+      </w:r>
+      <w:r>
+        <w:t>DAT[3:0]检查电压开关顺序是否完成。DAT[3:0]的任何位都可以被检查，这取决于主机。</w:t>
+      </w:r>
+    </w:p>
+    <w:p/>
+    <w:p>
+      <w:pPr>
+        <w:ind w:firstLineChars="200" w:firstLine="480"/>
+      </w:pPr>
+      <w:r>
+        <w:rPr>
+          <w:rFonts w:hint="eastAsia"/>
+        </w:rPr>
+        <w:t>进入</w:t>
+      </w:r>
+      <w:r>
+        <w:rPr>
+          <w:rFonts w:hint="eastAsia"/>
+        </w:rPr>
+        <w:t>传输</w:t>
+      </w:r>
+      <w:r>
+        <w:t>状态时，需要检查R1响应中的CARD_IS_LOCKED状态(在CMD7的响应中表示)。如果卡被锁定，需要使用CMD42解锁卡。如果卡已解锁，则可以跳过CMD42。</w:t>
+      </w:r>
+      <w:r>
+        <w:rPr>
+          <w:rFonts w:hint="eastAsia"/>
+        </w:rPr>
+        <w:t>对于</w:t>
+      </w:r>
+      <w:r>
+        <w:t>UHS-I卡，CMD6功能组3选择合适的驱动强度，CMD6功能组1选择一种UHSI模式。</w:t>
+      </w:r>
+      <w:r>
+        <w:rPr>
+          <w:rFonts w:hint="eastAsia"/>
+        </w:rPr>
+        <w:t>在</w:t>
+      </w:r>
+      <w:r>
+        <w:t>SDR50和SDR104模式下，如果需要对采样点进行调优，则重复下发CMD19，直到调优完成</w:t>
+      </w:r>
+    </w:p>
+    <w:p>
+      <w:pPr>
+        <w:rPr>
+          <w:rFonts w:hint="eastAsia"/>
+        </w:rPr>
+      </w:pPr>
+    </w:p>
+    <w:p>
+      <w:pPr>
         <w:pStyle w:val="4"/>
       </w:pPr>
       <w:r>
@@ -2003,7 +2211,6 @@
         </w:rPr>
         <w:t>在卡识别模式结束之前，主机应保持在</w:t>
       </w:r>
-      <w:proofErr w:type="spellStart"/>
       <w:r>
         <w:t>f</w:t>
       </w:r>
@@ -2013,13 +2220,8 @@
         </w:rPr>
         <w:t>OD</w:t>
       </w:r>
-      <w:proofErr w:type="spellEnd"/>
-      <w:r>
-        <w:t>频率，因为在卡识别模式中，某些卡可能有工作频率限制。在数据传输模式下，主机可以在</w:t>
-      </w:r>
-      <w:proofErr w:type="spellStart"/>
-      <w:r>
-        <w:t>f</w:t>
+      <w:r>
+        <w:t>频率，因为在卡识别模式中，某些卡可能有工作频率限制。在数据传输模式下，主机可以在f</w:t>
       </w:r>
       <w:r>
         <w:rPr>
@@ -2027,7 +2229,6 @@
         </w:rPr>
         <w:t>PP</w:t>
       </w:r>
-      <w:proofErr w:type="spellEnd"/>
       <w:r>
         <w:t>频率范围内操作卡。主机发出SEND_CSD (CMD9)来获取卡片特定数据(CSD寄存器)，例如块长度，卡片存储容量等。</w:t>
       </w:r>
@@ -2042,14 +2243,11 @@
         <w:rPr>
           <w:rFonts w:hint="eastAsia"/>
         </w:rPr>
+        <w:lastRenderedPageBreak/>
         <w:t>广播命令</w:t>
       </w:r>
       <w:r>
-        <w:t>SET_DSR(CMD4)配置所有标识卡的驱动阶段。根据应用总线布局(长度)和总线上卡的数量以及数据传输频率对DSR寄存器进行编程。时钟速率也从</w:t>
-      </w:r>
-      <w:proofErr w:type="spellStart"/>
-      <w:r>
-        <w:t>f</w:t>
+        <w:t>SET_DSR(CMD4)配置所有标识卡的驱动阶段。根据应用总线布局(长度)和总线上卡的数量以及数据传输频率对DSR寄存器进行编程。时钟速率也从f</w:t>
       </w:r>
       <w:r>
         <w:rPr>
@@ -2057,13 +2255,8 @@
         </w:rPr>
         <w:t>OD</w:t>
       </w:r>
-      <w:proofErr w:type="spellEnd"/>
-      <w:r>
-        <w:t>切换到</w:t>
-      </w:r>
-      <w:proofErr w:type="spellStart"/>
-      <w:r>
-        <w:t>f</w:t>
+      <w:r>
+        <w:t>切换到f</w:t>
       </w:r>
       <w:r>
         <w:rPr>
@@ -2071,7 +2264,6 @@
         </w:rPr>
         <w:t>PP</w:t>
       </w:r>
-      <w:proofErr w:type="spellEnd"/>
       <w:r>
         <w:t>。SET_DSR命令是卡和主机的选项。</w:t>
       </w:r>
@@ -2105,11 +2297,7 @@
         <w:t>这可以在识别新卡之前使用，而无需重置其他已注册的卡。在这种状态下，已经有</w:t>
       </w:r>
       <w:r>
-        <w:t>RCA的卡不会响应识别命令。CMD48、CMD49、CMD58和CMD59也可在UHS-</w:t>
-      </w:r>
-      <w:r>
-        <w:lastRenderedPageBreak/>
-        <w:t>II模式下使用</w:t>
+        <w:t>RCA的卡不会响应识别命令。CMD48、CMD49、CMD58和CMD59也可在UHS-II模式下使用</w:t>
       </w:r>
       <w:r>
         <w:rPr>
@@ -2141,11 +2329,7 @@
         <w:t>停止</w:t>
       </w:r>
       <w:r>
-        <w:t>命令(CMD12)终止。数据传输将终止，卡将返回到传输状态。</w:t>
-      </w:r>
-      <w:proofErr w:type="gramStart"/>
-      <w:r>
-        <w:t>读命令</w:t>
+        <w:t>命令(CMD12)终止。数据传输将终止，卡将返回到传输状态。读命令</w:t>
       </w:r>
       <w:r>
         <w:rPr>
@@ -2154,19 +2338,7 @@
         <w:t>有</w:t>
       </w:r>
       <w:r>
-        <w:t>块读</w:t>
-      </w:r>
-      <w:proofErr w:type="gramEnd"/>
-      <w:r>
-        <w:t>(CMD17)、多块读(CMD18)、发送写保护(CMD30)、发送SCR (ACMD51)和</w:t>
-      </w:r>
-      <w:proofErr w:type="gramStart"/>
-      <w:r>
-        <w:t>读模式</w:t>
-      </w:r>
-      <w:proofErr w:type="gramEnd"/>
-      <w:r>
-        <w:t>通用命令(CMD56)</w:t>
+        <w:t>块读(CMD17)、多块读(CMD18)、发送写保护(CMD30)、发送SCR (ACMD51)和读模式通用命令(CMD56)</w:t>
       </w:r>
       <w:r>
         <w:rPr>
@@ -2194,23 +2366,7 @@
         <w:t>停止</w:t>
       </w:r>
       <w:r>
-        <w:t>命令(CMD12)随时终止。在CMD7取消选择卡之前，应该停止写命令。写命令</w:t>
-      </w:r>
-      <w:proofErr w:type="gramStart"/>
-      <w:r>
-        <w:t>包括块写命令</w:t>
-      </w:r>
-      <w:proofErr w:type="gramEnd"/>
-      <w:r>
-        <w:t>(CMD24和CMD25)、程序写命令(CMD27)、锁/解锁命令(CMD42)和</w:t>
-      </w:r>
-      <w:proofErr w:type="gramStart"/>
-      <w:r>
-        <w:t>写模式</w:t>
-      </w:r>
-      <w:proofErr w:type="gramEnd"/>
-      <w:r>
-        <w:t>通用命令(CMD56)</w:t>
+        <w:t>命令(CMD12)随时终止。在CMD7取消选择卡之前，应该停止写命令。写命令包括块写命令(CMD24和CMD25)、程序写命令(CMD27)、锁/解锁命令(CMD42)和写模式通用命令(CMD56)</w:t>
       </w:r>
       <w:r>
         <w:rPr>
@@ -2458,14 +2614,12 @@
         </w:numPr>
         <w:ind w:firstLineChars="0"/>
       </w:pPr>
-      <w:proofErr w:type="gramStart"/>
       <w:r>
         <w:rPr>
           <w:rFonts w:hint="eastAsia"/>
         </w:rPr>
         <w:t>复位卡</w:t>
       </w:r>
-      <w:proofErr w:type="gramEnd"/>
       <w:r>
         <w:t>(使用CMD0或CMD15)将终止任何未决或正在进行的编程操作。这可能会破坏卡上的数据内容。主人有责任防止这种情况发生</w:t>
       </w:r>
@@ -2486,7 +2640,11 @@
         <w:ind w:firstLineChars="0"/>
       </w:pPr>
       <w:r>
-        <w:t>CMD34-37、CMD50、CMD57预留用于SD指挥系统扩展。这些命令的状态转换在每个命令系统规范中定义</w:t>
+        <w:t>CMD34-37、CMD50、CMD57预留用于SD指挥系统扩展。这些命令的状态</w:t>
+      </w:r>
+      <w:r>
+        <w:lastRenderedPageBreak/>
+        <w:t>转换在每个命令系统规范中定义</w:t>
       </w:r>
       <w:r>
         <w:rPr>
@@ -2510,19 +2668,11 @@
       <w:r>
         <w:t xml:space="preserve">.3.1  </w:t>
       </w:r>
-      <w:proofErr w:type="gramStart"/>
-      <w:r>
-        <w:rPr>
-          <w:rFonts w:hint="eastAsia"/>
-        </w:rPr>
-        <w:t>总线位宽</w:t>
-      </w:r>
-      <w:proofErr w:type="gramEnd"/>
-      <w:r>
-        <w:rPr>
-          <w:rFonts w:hint="eastAsia"/>
-        </w:rPr>
-        <w:t>选择</w:t>
+      <w:r>
+        <w:rPr>
+          <w:rFonts w:hint="eastAsia"/>
+        </w:rPr>
+        <w:t>总线位宽选择</w:t>
       </w:r>
     </w:p>
     <w:p>
@@ -2542,21 +2692,10 @@
         <w:rPr>
           <w:rFonts w:hint="eastAsia"/>
         </w:rPr>
-        <w:t>为了改变总线宽度，</w:t>
-      </w:r>
-      <w:proofErr w:type="gramStart"/>
-      <w:r>
-        <w:rPr>
-          <w:rFonts w:hint="eastAsia"/>
-        </w:rPr>
-        <w:t>需要</w:t>
-      </w:r>
-      <w:r>
-        <w:t>卡</w:t>
-      </w:r>
-      <w:proofErr w:type="gramEnd"/>
-      <w:r>
-        <w:t>处于传输状态</w:t>
+        <w:t>为了改变总线宽度，需要</w:t>
+      </w:r>
+      <w:r>
+        <w:t>卡处于传输状态</w:t>
       </w:r>
       <w:r>
         <w:rPr>
@@ -2581,13 +2720,191 @@
         <w:t>要制作</w:t>
       </w:r>
       <w:r>
-        <w:t>2G卡，最大块长度(READ_BL_LEN=WRITE_BL_LEN)应该设置为1024字</w:t>
+        <w:t>2G卡，最大块长度(READ_BL_LEN=WRITE_BL_LEN)应该设置为1024字节。然而，CMD16设置的块长度应不超过512字节，以保持与512字节最大块长度卡的一致性。</w:t>
+      </w:r>
+    </w:p>
+    <w:p/>
+    <w:p>
+      <w:pPr>
+        <w:pStyle w:val="5"/>
+      </w:pPr>
+      <w:r>
+        <w:rPr>
+          <w:rFonts w:hint="eastAsia"/>
+        </w:rPr>
+        <w:t>2</w:t>
+      </w:r>
+      <w:r>
+        <w:t xml:space="preserve">.3.2  </w:t>
+      </w:r>
+      <w:r>
+        <w:rPr>
+          <w:rFonts w:hint="eastAsia"/>
+        </w:rPr>
+        <w:t>数据读取</w:t>
+      </w:r>
+    </w:p>
+    <w:p>
+      <w:pPr>
+        <w:ind w:firstLineChars="200" w:firstLine="480"/>
+      </w:pPr>
+      <w:r>
+        <w:rPr>
+          <w:rFonts w:hint="eastAsia"/>
+        </w:rPr>
+        <w:t>当没有数据传输时，通过上拉使数据总线电平高。传输的数据块由起始位</w:t>
+      </w:r>
+      <w:r>
+        <w:t>(低1位或低4位)和连续数据流组成。数据流包含有效载荷数据(如果使用离卡ECC，则包含纠错位)。数据流以结束位(1或4位</w:t>
+      </w:r>
+      <w:r>
+        <w:rPr>
+          <w:rFonts w:hint="eastAsia"/>
+        </w:rPr>
+        <w:t>高电平</w:t>
+      </w:r>
+      <w:r>
+        <w:t>)结束。数据传输与时钟信号同步。面向块的数据传输的有效载荷由1位或4位CRC校验和保护。</w:t>
+      </w:r>
+    </w:p>
+    <w:p/>
+    <w:p>
+      <w:pPr>
+        <w:ind w:firstLineChars="200" w:firstLine="480"/>
+      </w:pPr>
+      <w:r>
+        <w:rPr>
+          <w:rFonts w:hint="eastAsia"/>
+        </w:rPr>
+        <w:t>关闭电源可能会中断</w:t>
+      </w:r>
+      <w:r>
+        <w:t>SD存储卡的读取操作。SD存储卡确保在主机发出的除写或擦除操作外的所有情况下，即使在突然关闭或移除的情况下，数据也不会被破坏。</w:t>
+      </w:r>
+    </w:p>
+    <w:p/>
+    <w:p>
+      <w:pPr>
+        <w:ind w:firstLineChars="200" w:firstLine="480"/>
+      </w:pPr>
+      <w:r>
+        <w:rPr>
+          <w:rFonts w:hint="eastAsia"/>
+        </w:rPr>
+        <w:t>如果发生</w:t>
+      </w:r>
+      <w:r>
+        <w:t>BLOCK_LEN_ERROR或ADDRESS_ERROR，并且没有进行数据传输，则拒绝读取命令。</w:t>
+      </w:r>
+    </w:p>
+    <w:p/>
+    <w:p/>
+    <w:p>
+      <w:pPr>
+        <w:ind w:firstLineChars="200" w:firstLine="480"/>
+      </w:pPr>
+      <w:r>
+        <w:rPr>
+          <w:rFonts w:hint="eastAsia"/>
+        </w:rPr>
+        <w:t>块读取是面向块的数据传输。数据传输的基本单位是一个块，其最大大小始终为</w:t>
+      </w:r>
+      <w:r>
+        <w:t>512字节。较小的块，其起始和结束地址完全包含在512字节边界内，可以传输。CMD16设置的块长度可以设置为512字节，与READ_BL_LEN无关。</w:t>
+      </w:r>
+    </w:p>
+    <w:p>
+      <w:pPr>
+        <w:ind w:firstLineChars="200" w:firstLine="480"/>
+      </w:pPr>
+      <w:r>
+        <w:rPr>
+          <w:rFonts w:hint="eastAsia"/>
+        </w:rPr>
+        <w:t>C</w:t>
+      </w:r>
+      <w:r>
+        <w:t>R</w:t>
+      </w:r>
+      <w:r>
+        <w:rPr>
+          <w:rFonts w:hint="eastAsia"/>
+        </w:rPr>
+        <w:t>C</w:t>
+      </w:r>
+      <w:r>
+        <w:t>被附加到每个块的末尾，以确保数据传输的完整性。CMD17 (READ_SINGLE_BLOCK)发起一个块读取，完成传输后，卡返回到传输状态。CMD18 (READ_MULTIPLE_BLOCK)开始传输几个连续的块。</w:t>
+      </w:r>
+    </w:p>
+    <w:p>
+      <w:pPr>
+        <w:ind w:firstLineChars="200" w:firstLine="480"/>
+      </w:pPr>
+      <w:r>
+        <w:rPr>
+          <w:rFonts w:hint="eastAsia"/>
+        </w:rPr>
+        <w:t>块将持续传输，直到发出</w:t>
+      </w:r>
+      <w:r>
+        <w:t>STOP_TRANSMISSION命令(CMD12)。由于串行命令传输，</w:t>
+      </w:r>
+      <w:r>
+        <w:rPr>
+          <w:rFonts w:hint="eastAsia"/>
+        </w:rPr>
+        <w:t>停止</w:t>
+      </w:r>
+      <w:r>
+        <w:t>命令有一个执行延迟。数据传输在</w:t>
+      </w:r>
+      <w:r>
+        <w:rPr>
+          <w:rFonts w:hint="eastAsia"/>
+        </w:rPr>
+        <w:t>停止</w:t>
+      </w:r>
+      <w:r>
+        <w:t>命令结束位之后停止。</w:t>
+      </w:r>
+      <w:r>
+        <w:rPr>
+          <w:rFonts w:hint="eastAsia"/>
+        </w:rPr>
+        <w:t>当使用</w:t>
+      </w:r>
+      <w:r>
+        <w:t>CMD18读取用户区的最后一块时，即使顺序正确，主机也应该忽略可能发生的OUT_OF_RANGE错误。</w:t>
+      </w:r>
+    </w:p>
+    <w:p>
+      <w:pPr>
+        <w:ind w:firstLineChars="300" w:firstLine="720"/>
+      </w:pPr>
+      <w:r>
+        <w:rPr>
+          <w:rFonts w:hint="eastAsia"/>
+        </w:rPr>
+        <w:t>如果主机使用的部分块的累积长度不是块对齐的，并且不允许块错位，卡将在第一个错位块的开始处检测到块错位，在状态寄存器中设置</w:t>
+      </w:r>
+      <w:r>
+        <w:t>ADDRESS_ERROR</w:t>
       </w:r>
       <w:r>
         <w:lastRenderedPageBreak/>
-        <w:t>节。然而，CMD16设置的块长度应不超过512字节，以保持与512字节最大块长度卡的一致性。</w:t>
-      </w:r>
-    </w:p>
+        <w:t>错误位，中止传输，并在</w:t>
+      </w:r>
+      <w:r>
+        <w:rPr>
+          <w:rFonts w:hint="eastAsia"/>
+        </w:rPr>
+        <w:t>数据状态</w:t>
+      </w:r>
+      <w:r>
+        <w:t>中等待停止命令。</w:t>
+      </w:r>
+    </w:p>
+    <w:p/>
     <w:p/>
     <w:p>
       <w:pPr>
@@ -2600,13 +2917,13 @@
         <w:t>2</w:t>
       </w:r>
       <w:r>
-        <w:t xml:space="preserve">.3.2  </w:t>
-      </w:r>
-      <w:r>
-        <w:rPr>
-          <w:rFonts w:hint="eastAsia"/>
-        </w:rPr>
-        <w:t>数据读取</w:t>
+        <w:t xml:space="preserve">.3.3  </w:t>
+      </w:r>
+      <w:r>
+        <w:rPr>
+          <w:rFonts w:hint="eastAsia"/>
+        </w:rPr>
+        <w:t>数据写入</w:t>
       </w:r>
     </w:p>
     <w:p>
@@ -2617,27 +2934,10 @@
         <w:rPr>
           <w:rFonts w:hint="eastAsia"/>
         </w:rPr>
-        <w:t>当没有数据传输时，通过上拉使数据总线电平高。传输的数据块由起始位</w:t>
-      </w:r>
-      <w:r>
-        <w:t>(低1位或低4位)和连续数据流组成。数据流包含有效载荷数据(如果使用离卡ECC，则包含</w:t>
-      </w:r>
-      <w:proofErr w:type="gramStart"/>
-      <w:r>
-        <w:t>纠错位</w:t>
-      </w:r>
-      <w:proofErr w:type="gramEnd"/>
-      <w:r>
-        <w:t>)。数据流以结束位(1或4位</w:t>
-      </w:r>
-      <w:r>
-        <w:rPr>
-          <w:rFonts w:hint="eastAsia"/>
-        </w:rPr>
-        <w:t>高电平</w:t>
-      </w:r>
-      <w:r>
-        <w:t>)结束。数据传输与时钟信号同步。面向块的数据传输的有效载荷由1位或4位CRC校验和保护。</w:t>
+        <w:t>数据传输格式与数据读取格式类似。对于面向块的写数据传输，</w:t>
+      </w:r>
+      <w:r>
+        <w:t>CRC校验位被添加到每个数据块中。在写操作之前，卡对每个接收到的数据块执行1或4位CRC奇偶校验。通过这种机制，可以防止写入错误传输的数据。</w:t>
       </w:r>
     </w:p>
     <w:p/>
@@ -2649,20 +2949,13 @@
         <w:rPr>
           <w:rFonts w:hint="eastAsia"/>
         </w:rPr>
-        <w:t>关闭电源可能会中断</w:t>
-      </w:r>
-      <w:r>
-        <w:t>SD存储卡的读取操作。SD存储</w:t>
-      </w:r>
-      <w:proofErr w:type="gramStart"/>
-      <w:r>
-        <w:t>卡确保</w:t>
-      </w:r>
-      <w:proofErr w:type="gramEnd"/>
-      <w:r>
-        <w:t>在主机发出的除写或擦除操作外的所有情况下，即使在突然关闭或移除的情况下，数据也不会被破坏。</w:t>
-      </w:r>
-    </w:p>
+        <w:t>如果发生</w:t>
+      </w:r>
+      <w:r>
+        <w:t>BLOCK_LEN_ERROR或ADDRESS_ERROR，并且没有进行数据传输，则拒绝写命令。</w:t>
+      </w:r>
+    </w:p>
+    <w:p/>
     <w:p/>
     <w:p>
       <w:pPr>
@@ -2672,10 +2965,19 @@
         <w:rPr>
           <w:rFonts w:hint="eastAsia"/>
         </w:rPr>
-        <w:t>如果发生</w:t>
-      </w:r>
-      <w:r>
-        <w:t>BLOCK_LEN_ERROR或ADDRESS_ERROR，并且没有进行数据传输，则拒绝读取命令。</w:t>
+        <w:t>在块写入</w:t>
+      </w:r>
+      <w:r>
+        <w:t>(CMD24)期间，一个或多个数据块从主机传输到卡，主机在每个块的末尾附加1或4位CRC。无论WRITE_BL_LEN设置为1k还是2k字节，支持块写的卡都要求CMD16设置的</w:t>
+      </w:r>
+      <w:r>
+        <w:rPr>
+          <w:rFonts w:hint="eastAsia"/>
+        </w:rPr>
+        <w:t>块长度</w:t>
+      </w:r>
+      <w:r>
+        <w:t>为512字节。</w:t>
       </w:r>
     </w:p>
     <w:p/>
@@ -2688,12 +2990,35 @@
         <w:rPr>
           <w:rFonts w:hint="eastAsia"/>
         </w:rPr>
-        <w:t>块读取是面向块的数据传输。数据传输的基本单位是一个块，其最大大小始终为</w:t>
-      </w:r>
-      <w:r>
-        <w:t>512字节。较小的块，其起始和结束地址完全包含在512字节边界内，可以传输。CMD16设置的块长度可以设置为512字节，与READ_BL_LEN无关。</w:t>
-      </w:r>
-    </w:p>
+        <w:t>如果</w:t>
+      </w:r>
+      <w:r>
+        <w:t>WRITE_BL_PARTIAL是允许的，那么更小的块，最多一个字节的分辨率，也可以使用。如果CRC失败，卡应在DAT线上指示失败</w:t>
+      </w:r>
+      <w:r>
+        <w:rPr>
+          <w:rFonts w:hint="eastAsia"/>
+        </w:rPr>
+        <w:t>；</w:t>
+      </w:r>
+      <w:r>
+        <w:t>传输的数据将被丢弃而不被写入，所有后续传输的块(多块写入模式)将被丢弃</w:t>
+      </w:r>
+      <w:r>
+        <w:rPr>
+          <w:rFonts w:hint="eastAsia"/>
+        </w:rPr>
+        <w:t>。</w:t>
+      </w:r>
+      <w:r>
+        <w:rPr>
+          <w:rFonts w:hint="eastAsia"/>
+        </w:rPr>
+        <w:t>为了提高写操作的速度，建议使用多个块写命令，而不是连续的单个写命令。</w:t>
+      </w:r>
+    </w:p>
+    <w:p/>
+    <w:p/>
     <w:p>
       <w:pPr>
         <w:ind w:firstLineChars="200" w:firstLine="480"/>
@@ -2702,21 +3027,31 @@
         <w:rPr>
           <w:rFonts w:hint="eastAsia"/>
         </w:rPr>
-        <w:t>C</w:t>
-      </w:r>
-      <w:r>
-        <w:t>R</w:t>
-      </w:r>
-      <w:r>
-        <w:rPr>
-          <w:rFonts w:hint="eastAsia"/>
-        </w:rPr>
-        <w:t>C</w:t>
-      </w:r>
-      <w:r>
-        <w:t>被附加到每个块的末尾，以确保数据传输的完整性。CMD17 (READ_SINGLE_BLOCK)发起一个块读取，完成传输后，卡返回到传输状态。CMD18 (READ_MULTIPLE_BLOCK)开始传输几个连续的块。</w:t>
-      </w:r>
-    </w:p>
+        <w:t>如果主机使用的部分块的累计长度没有块对齐，并且不允许块错位</w:t>
+      </w:r>
+      <w:r>
+        <w:t>(CSD参数WRITE_BLK_MISALIGN未设置)，则卡应在第一个错位块开始之前检测到块错位错误并中止</w:t>
+      </w:r>
+      <w:r>
+        <w:rPr>
+          <w:rFonts w:hint="eastAsia"/>
+        </w:rPr>
+        <w:t>传输</w:t>
+      </w:r>
+      <w:r>
+        <w:t>。卡应该在状态寄存器中设置ADDRESS_ERROR错误位，同时忽略所有进一步的数据传输，在</w:t>
+      </w:r>
+      <w:r>
+        <w:rPr>
+          <w:rFonts w:hint="eastAsia"/>
+        </w:rPr>
+        <w:t>接收数据状态</w:t>
+      </w:r>
+      <w:r>
+        <w:t>中等待停止命令。</w:t>
+      </w:r>
+    </w:p>
+    <w:p/>
     <w:p>
       <w:pPr>
         <w:ind w:firstLineChars="200" w:firstLine="480"/>
@@ -2725,39 +3060,887 @@
         <w:rPr>
           <w:rFonts w:hint="eastAsia"/>
         </w:rPr>
-        <w:t>块将持续传输，直到发出</w:t>
-      </w:r>
-      <w:r>
-        <w:t>STOP_TRANSMISSION命令(CMD12)。由于串行命令传输，</w:t>
-      </w:r>
-      <w:r>
-        <w:rPr>
-          <w:rFonts w:hint="eastAsia"/>
-        </w:rPr>
-        <w:t>停止</w:t>
-      </w:r>
-      <w:r>
-        <w:t>命令有一个执行延迟。数据传输在</w:t>
-      </w:r>
-      <w:r>
-        <w:rPr>
-          <w:rFonts w:hint="eastAsia"/>
-        </w:rPr>
-        <w:t>停止</w:t>
-      </w:r>
-      <w:r>
-        <w:t>命令结束位之后停止。</w:t>
-      </w:r>
-      <w:r>
-        <w:rPr>
-          <w:rFonts w:hint="eastAsia"/>
-        </w:rPr>
-        <w:t>当使用</w:t>
-      </w:r>
-      <w:r>
-        <w:t>CMD18读取用户区的最后一块时，即使顺序正确，主机也应该忽略可能发生的OUT_OF_RANGE错误。</w:t>
-      </w:r>
-    </w:p>
+        <w:t>注意，第一个数据块对于写命令是不对齐的</w:t>
+      </w:r>
+      <w:r>
+        <w:t>(即在写命令的实际响应中报告ADDRESS_ERROR)，卡保持在</w:t>
+      </w:r>
+      <w:r>
+        <w:rPr>
+          <w:rFonts w:hint="eastAsia"/>
+        </w:rPr>
+        <w:t>传</w:t>
+      </w:r>
+      <w:r>
+        <w:rPr>
+          <w:rFonts w:hint="eastAsia"/>
+        </w:rPr>
+        <w:t>输</w:t>
+      </w:r>
+      <w:r>
+        <w:t>状态，没有数据被编程。</w:t>
+      </w:r>
+      <w:r>
+        <w:rPr>
+          <w:rFonts w:hint="eastAsia"/>
+        </w:rPr>
+        <w:t>如果主机试图在写保护区域上写，写操作也会被终止。然而，在这种情况下，卡应该设置</w:t>
+      </w:r>
+      <w:r>
+        <w:t>WP_VIOLATION位。</w:t>
+      </w:r>
+    </w:p>
+    <w:p/>
+    <w:p>
+      <w:pPr>
+        <w:ind w:firstLineChars="200" w:firstLine="480"/>
+      </w:pPr>
+      <w:r>
+        <w:t>CSD寄存器的编程不需要先前的块长度设置。传输的数据也受CRC保护。如果CSD寄存器的一部分存储在ROM中，那么这个不可改变的部分应与接收缓冲区的相应部分相匹配。如果匹配失败，那么卡将报告一个错误，并且不会更改任何寄存器内容。</w:t>
+      </w:r>
+    </w:p>
+    <w:p/>
+    <w:p/>
+    <w:p>
+      <w:pPr>
+        <w:ind w:firstLineChars="200" w:firstLine="480"/>
+      </w:pPr>
+      <w:r>
+        <w:rPr>
+          <w:rFonts w:hint="eastAsia"/>
+        </w:rPr>
+        <w:t>有些卡可能需要很长且不可预测的时间来写入数据块。在接收到数据块并完成</w:t>
+      </w:r>
+      <w:r>
+        <w:t>CRC检查后，如果写缓冲区已满并且无法接受来自新WRITE_BLOCK命令的新数</w:t>
+      </w:r>
+      <w:r>
+        <w:lastRenderedPageBreak/>
+        <w:t>据，则卡将开始写入并保持DAT0低电平。主机可以在任何时候用SEND_STATUS命令(CMD13)轮询卡片的状态，卡片将用状态进行响应。状态位READY_FOR_DATA表示卡是否可以接受新数据，或者写过程是否仍在进行中。主机可以通过发出CMD7(选择不同的卡)来取消卡的选择，这将使卡进入断开状态并释放数据线而不中断写操作。当重新选择卡时，如果编程仍在进行</w:t>
+      </w:r>
+      <w:r>
+        <w:rPr>
+          <w:rFonts w:hint="eastAsia"/>
+        </w:rPr>
+        <w:t>中并且写缓冲区不可用，将通过将</w:t>
+      </w:r>
+      <w:r>
+        <w:t>DAT拉到低来重新激活忙指示。实际上，主机可以同时对多张卡进行写操作，并有互留过程。交错过程可以通过在其他卡忙时单独访问每个卡来完成。这个过程可以通过适当的CMD和DAT0-3线操作(断开忙卡)来完成。</w:t>
+      </w:r>
+    </w:p>
+    <w:p/>
+    <w:p/>
+    <w:p>
+      <w:pPr>
+        <w:ind w:firstLineChars="200" w:firstLine="480"/>
+      </w:pPr>
+      <w:r>
+        <w:rPr>
+          <w:rFonts w:hint="eastAsia"/>
+        </w:rPr>
+        <w:t>设置预擦除的写块数量</w:t>
+      </w:r>
+      <w:r>
+        <w:t>(ACMD23)将使后续的多块写操作比不使用ACMD23的相同操作更快。主机将使用这个命令来定义在下一次写操作中要发送多少个写块。如果主机将在所有数据块发送到卡之前终止写操作(使用停止传输)，则剩余写块的内容是未定义的(可以被擦除或仍然有旧数据)。</w:t>
+      </w:r>
+    </w:p>
+    <w:p>
+      <w:pPr>
+        <w:ind w:firstLineChars="200" w:firstLine="480"/>
+      </w:pPr>
+      <w:r>
+        <w:rPr>
+          <w:rFonts w:hint="eastAsia"/>
+        </w:rPr>
+        <w:t>如果主机发送的写块数量超过</w:t>
+      </w:r>
+      <w:r>
+        <w:t>ACMD23中定义的数量，卡将逐个擦除块(当接收到新数据时)。</w:t>
+      </w:r>
+      <w:r>
+        <w:rPr>
+          <w:rFonts w:hint="eastAsia"/>
+        </w:rPr>
+        <w:t>多块写</w:t>
+      </w:r>
+      <w:r>
+        <w:t>操作完成后，该数值将复位为默认值。</w:t>
+      </w:r>
+    </w:p>
+    <w:p>
+      <w:pPr>
+        <w:ind w:firstLineChars="200" w:firstLine="480"/>
+      </w:pPr>
+      <w:r>
+        <w:rPr>
+          <w:rFonts w:hint="eastAsia"/>
+        </w:rPr>
+        <w:t>建议在</w:t>
+      </w:r>
+      <w:r>
+        <w:t>CMD25之前使用此命令，有些卡对于多写块操作会更快。注意，如果主机想要使用预擦除特性，则应该在WRITE命令之前发送ACMD23。否则，在执行其他命令时，可能会自动清除</w:t>
+      </w:r>
+      <w:r>
+        <w:rPr>
+          <w:rFonts w:hint="eastAsia"/>
+        </w:rPr>
+        <w:t>预擦去</w:t>
+      </w:r>
+      <w:r>
+        <w:t>。</w:t>
+      </w:r>
+    </w:p>
+    <w:p/>
+    <w:p/>
+    <w:p>
+      <w:pPr>
+        <w:ind w:firstLineChars="200" w:firstLine="480"/>
+      </w:pPr>
+      <w:r>
+        <w:rPr>
+          <w:rFonts w:hint="eastAsia"/>
+        </w:rPr>
+        <w:t>使用</w:t>
+      </w:r>
+      <w:r>
+        <w:rPr>
+          <w:rFonts w:hint="eastAsia"/>
+        </w:rPr>
+        <w:t>管道</w:t>
+      </w:r>
+      <w:r>
+        <w:t>机制进行数据缓冲区管理的系统，在某些情况下，如果在多块写入操作中发生错误，则无法确定哪个块是最后一个被写入闪存的。卡将用写入良好的块的数量响应ACMD22。</w:t>
+      </w:r>
+    </w:p>
+    <w:p/>
+    <w:p/>
+    <w:p>
+      <w:pPr>
+        <w:pStyle w:val="5"/>
+      </w:pPr>
+      <w:r>
+        <w:rPr>
+          <w:rFonts w:hint="eastAsia"/>
+        </w:rPr>
+        <w:t>2</w:t>
+      </w:r>
+      <w:r>
+        <w:t xml:space="preserve">.3.4  </w:t>
+      </w:r>
+      <w:r>
+        <w:rPr>
+          <w:rFonts w:hint="eastAsia"/>
+        </w:rPr>
+        <w:t>擦除</w:t>
+      </w:r>
+      <w:r>
+        <w:rPr>
+          <w:rFonts w:hint="eastAsia"/>
+        </w:rPr>
+        <w:t>和填充</w:t>
+      </w:r>
+    </w:p>
+    <w:p>
+      <w:pPr>
+        <w:ind w:firstLineChars="200" w:firstLine="480"/>
+      </w:pPr>
+      <w:r>
+        <w:rPr>
+          <w:rFonts w:hint="eastAsia"/>
+        </w:rPr>
+        <w:t>为了提高数据吞吐量，需要同时擦除多个写块。这些写块的识别是通过</w:t>
+      </w:r>
+      <w:r>
+        <w:t>ERASE_WR_BLK_START (CMD32)、ERASE_WR_BLK_END (CMD33)命令完成的。</w:t>
+      </w:r>
+    </w:p>
+    <w:p>
+      <w:pPr>
+        <w:ind w:firstLineChars="200" w:firstLine="480"/>
+      </w:pPr>
+      <w:r>
+        <w:t>如果在CMD38参数中设置了</w:t>
+      </w:r>
+      <w:r>
+        <w:t>0</w:t>
+      </w:r>
+      <w:r>
+        <w:rPr>
+          <w:rFonts w:hint="eastAsia"/>
+        </w:rPr>
+        <w:t>x</w:t>
+      </w:r>
+      <w:r>
+        <w:t>1h或</w:t>
+      </w:r>
+      <w:r>
+        <w:t>0</w:t>
+      </w:r>
+      <w:r>
+        <w:rPr>
+          <w:rFonts w:hint="eastAsia"/>
+        </w:rPr>
+        <w:t>x</w:t>
+      </w:r>
+      <w:r>
+        <w:t>2h，则如果卡支持</w:t>
+      </w:r>
+      <w:r>
+        <w:rPr>
+          <w:rFonts w:hint="eastAsia"/>
+        </w:rPr>
+        <w:t>丢弃</w:t>
+      </w:r>
+      <w:r>
+        <w:t>或</w:t>
+      </w:r>
+      <w:r>
+        <w:rPr>
+          <w:rFonts w:hint="eastAsia"/>
+        </w:rPr>
+        <w:t>填充</w:t>
+      </w:r>
+      <w:r>
+        <w:t>，则可能不会执行</w:t>
+      </w:r>
+      <w:r>
+        <w:rPr>
+          <w:rFonts w:hint="eastAsia"/>
+        </w:rPr>
+        <w:t>擦除</w:t>
+      </w:r>
+      <w:r>
+        <w:t>。</w:t>
+      </w:r>
+      <w:r>
+        <w:rPr>
+          <w:rFonts w:hint="eastAsia"/>
+        </w:rPr>
+        <w:t>如果收到顺序错误的擦除</w:t>
+      </w:r>
+      <w:r>
+        <w:t>(CMD38)或地址设置(CMD32, 33)命令，卡将在状态寄存器中设置ERASE_SEQ_ERROR位，并重置整个序列。</w:t>
+      </w:r>
+    </w:p>
+    <w:p>
+      <w:pPr>
+        <w:ind w:firstLineChars="100" w:firstLine="240"/>
+      </w:pPr>
+      <w:r>
+        <w:rPr>
+          <w:rFonts w:hint="eastAsia"/>
+        </w:rPr>
+        <w:t>如果收到乱序命令</w:t>
+      </w:r>
+      <w:r>
+        <w:t>(SEND_STATUS除外)，卡将在状态寄存器中设置ERASE_RESET状态位，重置擦除顺序，执行最后一条命令。</w:t>
+      </w:r>
+      <w:r>
+        <w:rPr>
+          <w:rFonts w:hint="eastAsia"/>
+        </w:rPr>
+        <w:t>如果擦除范围包括写保护扇区，则保留写保护扇区，只擦除非保护扇区。应该设置状态寄存器中的</w:t>
+      </w:r>
+      <w:r>
+        <w:t>WP_ERASE_SKIP状态位。</w:t>
+      </w:r>
+    </w:p>
+    <w:p>
+      <w:pPr>
+        <w:ind w:firstLineChars="100" w:firstLine="240"/>
+      </w:pPr>
+      <w:r>
+        <w:rPr>
+          <w:rFonts w:hint="eastAsia"/>
+        </w:rPr>
+        <w:t>地址设置命令中的地址字段是以字节为单位的写块地址。卡将忽略</w:t>
+      </w:r>
+      <w:r>
+        <w:t>WRITE_BL_LEN(参见CSD)大小以下的所有LSB。</w:t>
+      </w:r>
+    </w:p>
+    <w:p/>
+    <w:p/>
+    <w:p>
+      <w:pPr>
+        <w:ind w:firstLineChars="200" w:firstLine="480"/>
+      </w:pPr>
+      <w:r>
+        <w:rPr>
+          <w:rFonts w:hint="eastAsia"/>
+        </w:rPr>
+        <w:t>丢弃</w:t>
+      </w:r>
+      <w:r>
+        <w:t>操作类似于缺省的</w:t>
+      </w:r>
+      <w:r>
+        <w:rPr>
+          <w:rFonts w:hint="eastAsia"/>
+        </w:rPr>
+        <w:t>擦除</w:t>
+      </w:r>
+      <w:r>
+        <w:t>操作。卡可以部分或全部取消分配丢弃的块。已</w:t>
+      </w:r>
+      <w:r>
+        <w:lastRenderedPageBreak/>
+        <w:t>应用丢弃的区域的内容将被主机视为</w:t>
+      </w:r>
+      <w:r>
+        <w:rPr>
+          <w:rFonts w:hint="eastAsia"/>
+        </w:rPr>
+        <w:t>忽略</w:t>
+      </w:r>
+      <w:r>
+        <w:t>。在丢弃操作之后，先前写入的数据可以由主机部分或全部读取，这取决于卡的实现。</w:t>
+      </w:r>
+      <w:r>
+        <w:rPr>
+          <w:rFonts w:hint="eastAsia"/>
+        </w:rPr>
+        <w:t>为了提高数据吞吐量，需要同时丢弃多个写块。</w:t>
+      </w:r>
+    </w:p>
+    <w:p>
+      <w:pPr>
+        <w:ind w:firstLineChars="200" w:firstLine="480"/>
+      </w:pPr>
+      <w:r>
+        <w:rPr>
+          <w:rFonts w:hint="eastAsia"/>
+        </w:rPr>
+        <w:t>这些写块的识别是通过</w:t>
+      </w:r>
+      <w:r>
+        <w:t>ERASE_WR_BLK_START (CMD32)、ERASE_WR_BLK_END (CMD33)命令完成的。支持</w:t>
+      </w:r>
+      <w:r>
+        <w:rPr>
+          <w:rFonts w:hint="eastAsia"/>
+        </w:rPr>
+        <w:t>丢弃</w:t>
+      </w:r>
+      <w:r>
+        <w:t>的主机应该检查SD_STATUS寄存器中的DISCARD_SUPPORT位(b313)。如果卡不支持丢弃，主机不应该发出丢弃命令。如果卡不支持丢弃，卡将执行</w:t>
+      </w:r>
+      <w:r>
+        <w:rPr>
+          <w:rFonts w:hint="eastAsia"/>
+        </w:rPr>
+        <w:t>擦除操作</w:t>
+      </w:r>
+      <w:r>
+        <w:t>。</w:t>
+      </w:r>
+    </w:p>
+    <w:p>
+      <w:pPr>
+        <w:ind w:firstLineChars="200" w:firstLine="480"/>
+      </w:pPr>
+      <w:r>
+        <w:rPr>
+          <w:rFonts w:hint="eastAsia"/>
+        </w:rPr>
+        <w:t>如果收到的</w:t>
+      </w:r>
+      <w:r>
+        <w:rPr>
+          <w:rFonts w:hint="eastAsia"/>
+        </w:rPr>
+        <w:t>丢弃</w:t>
+      </w:r>
+      <w:r>
+        <w:t xml:space="preserve"> (CMD38)或</w:t>
+      </w:r>
+      <w:r>
+        <w:rPr>
+          <w:rFonts w:hint="eastAsia"/>
+        </w:rPr>
+        <w:t>地址设置</w:t>
+      </w:r>
+      <w:r>
+        <w:t>(CMD32, 33)命令顺序错了，卡将在状态寄存器中设置ERASE_SEQ_ERROR位，并复位整个序列。</w:t>
+      </w:r>
+    </w:p>
+    <w:p>
+      <w:pPr>
+        <w:ind w:firstLineChars="200" w:firstLine="480"/>
+      </w:pPr>
+      <w:r>
+        <w:rPr>
+          <w:rFonts w:hint="eastAsia"/>
+        </w:rPr>
+        <w:t>如果收到乱序命令</w:t>
+      </w:r>
+      <w:r>
+        <w:t>(SEND_STATUS除外)，卡将在状态寄存器中设置ERASE_RESET状态位，复位DISCARD顺序，执行最后一条命令。</w:t>
+      </w:r>
+    </w:p>
+    <w:p>
+      <w:pPr>
+        <w:ind w:firstLineChars="200" w:firstLine="480"/>
+      </w:pPr>
+      <w:r>
+        <w:rPr>
+          <w:rFonts w:hint="eastAsia"/>
+        </w:rPr>
+        <w:t>如果主机提供超出范围的地址作为</w:t>
+      </w:r>
+      <w:r>
+        <w:t>CMD32或CMD33的参数，卡将在R1 (ERX)中指示CMD38或下一条命令的R1中的OUT_OF_RANGE错误，并重置整个丢弃序列。在执行DISCARD命令后，主机将检查是否有错误。</w:t>
+      </w:r>
+    </w:p>
+    <w:p/>
+    <w:p/>
+    <w:p>
+      <w:pPr>
+        <w:ind w:firstLineChars="200" w:firstLine="480"/>
+      </w:pPr>
+      <w:r>
+        <w:rPr>
+          <w:rFonts w:hint="eastAsia"/>
+        </w:rPr>
+        <w:t>用户区域全擦除</w:t>
+      </w:r>
+      <w:r>
+        <w:t>操作类似于默认的</w:t>
+      </w:r>
+      <w:r>
+        <w:rPr>
+          <w:rFonts w:hint="eastAsia"/>
+        </w:rPr>
+        <w:t>擦除</w:t>
+      </w:r>
+      <w:r>
+        <w:t>操作，除了卡必须在逻辑上完全擦除整个用户区域。</w:t>
+      </w:r>
+      <w:r>
+        <w:rPr>
+          <w:rFonts w:hint="eastAsia"/>
+        </w:rPr>
+        <w:t>需要在逻辑上擦除整个用户区。完整用户区域的识别是通过参数等于</w:t>
+      </w:r>
+      <w:r>
+        <w:t>0的ERASE_WR_BLK_START (CMD32)和参数等于用户区域结束的ERASE_WR_BLK_END (CMD33)命令完成的。</w:t>
+      </w:r>
+    </w:p>
+    <w:p>
+      <w:pPr>
+        <w:ind w:firstLineChars="200" w:firstLine="480"/>
+      </w:pPr>
+      <w:r>
+        <w:t>支持</w:t>
+      </w:r>
+      <w:r>
+        <w:rPr>
+          <w:rFonts w:hint="eastAsia"/>
+        </w:rPr>
+        <w:t>填充</w:t>
+      </w:r>
+      <w:r>
+        <w:t>的主机应检查SD_STATUS寄存器中是否有FULE_SUPPORT位。如果卡不支持</w:t>
+      </w:r>
+      <w:r>
+        <w:rPr>
+          <w:rFonts w:hint="eastAsia"/>
+        </w:rPr>
+        <w:t>用户区域全擦除</w:t>
+      </w:r>
+      <w:r>
+        <w:t>，主机将不会发出</w:t>
+      </w:r>
+      <w:r>
+        <w:rPr>
+          <w:rFonts w:hint="eastAsia"/>
+        </w:rPr>
+        <w:t>概</w:t>
+      </w:r>
+      <w:r>
+        <w:t>命令。如果卡不支持</w:t>
+      </w:r>
+      <w:r>
+        <w:rPr>
+          <w:rFonts w:hint="eastAsia"/>
+        </w:rPr>
+        <w:t>填充</w:t>
+      </w:r>
+      <w:r>
+        <w:t>，卡将执行</w:t>
+      </w:r>
+      <w:r>
+        <w:rPr>
+          <w:rFonts w:hint="eastAsia"/>
+        </w:rPr>
+        <w:t>擦除</w:t>
+      </w:r>
+      <w:r>
+        <w:t>。</w:t>
+      </w:r>
+    </w:p>
+    <w:p>
+      <w:pPr>
+        <w:ind w:firstLineChars="200" w:firstLine="480"/>
+      </w:pPr>
+      <w:r>
+        <w:rPr>
+          <w:rFonts w:hint="eastAsia"/>
+        </w:rPr>
+        <w:t>如果收到的</w:t>
+      </w:r>
+      <w:r>
+        <w:rPr>
+          <w:rFonts w:hint="eastAsia"/>
+        </w:rPr>
+        <w:t>填充</w:t>
+      </w:r>
+      <w:r>
+        <w:t>(CMD38)或</w:t>
+      </w:r>
+      <w:r>
+        <w:rPr>
+          <w:rFonts w:hint="eastAsia"/>
+        </w:rPr>
+        <w:t>地址</w:t>
+      </w:r>
+      <w:r>
+        <w:t xml:space="preserve"> (CMD32, 33)命令顺序错了，卡将在状态寄存器中设置ERASE_SEQ_ERROR位，并复位整个序列。</w:t>
+      </w:r>
+      <w:r>
+        <w:rPr>
+          <w:rFonts w:hint="eastAsia"/>
+        </w:rPr>
+        <w:t>如果收到乱序命令</w:t>
+      </w:r>
+      <w:r>
+        <w:t>(SEND_STATUS除外)，卡将在状态寄存器中设置ERASE_RESET状态位，复位</w:t>
+      </w:r>
+      <w:r>
+        <w:rPr>
+          <w:rFonts w:hint="eastAsia"/>
+        </w:rPr>
+        <w:t>填充</w:t>
+      </w:r>
+      <w:r>
+        <w:t>序列，执行最后一条命令。</w:t>
+      </w:r>
+    </w:p>
+    <w:p/>
+    <w:p>
+      <w:pPr>
+        <w:pStyle w:val="5"/>
+      </w:pPr>
+      <w:r>
+        <w:rPr>
+          <w:rFonts w:hint="eastAsia"/>
+        </w:rPr>
+        <w:t>2</w:t>
+      </w:r>
+      <w:r>
+        <w:t xml:space="preserve">.3.5  </w:t>
+      </w:r>
+      <w:r>
+        <w:rPr>
+          <w:rFonts w:hint="eastAsia"/>
+        </w:rPr>
+        <w:t>卡写保护管理</w:t>
+      </w:r>
+    </w:p>
+    <w:p>
+      <w:pPr>
+        <w:ind w:firstLineChars="200" w:firstLine="480"/>
+      </w:pPr>
+      <w:r>
+        <w:t>SD存储卡支持三种写保护方式</w:t>
+      </w:r>
+      <w:r>
+        <w:rPr>
+          <w:rFonts w:hint="eastAsia"/>
+        </w:rPr>
+        <w:t>：</w:t>
+      </w:r>
+      <w:r>
+        <w:t>机械写保护开关(仅主机负责)</w:t>
+      </w:r>
+      <w:r>
+        <w:rPr>
+          <w:rFonts w:hint="eastAsia"/>
+        </w:rPr>
+        <w:t>；</w:t>
+      </w:r>
+      <w:r>
+        <w:t>卡内部写保护(卡负责)</w:t>
+      </w:r>
+      <w:r>
+        <w:rPr>
+          <w:rFonts w:hint="eastAsia"/>
+        </w:rPr>
+        <w:t>；</w:t>
+      </w:r>
+      <w:r>
+        <w:t>密码保护卡锁操作。</w:t>
+      </w:r>
+    </w:p>
+    <w:p/>
+    <w:p/>
+    <w:p>
+      <w:pPr>
+        <w:ind w:firstLineChars="200" w:firstLine="480"/>
+      </w:pPr>
+      <w:r>
+        <w:rPr>
+          <w:rFonts w:hint="eastAsia"/>
+        </w:rPr>
+        <w:t>用户将使用卡侧面的机械滑动板</w:t>
+      </w:r>
+      <w:r>
+        <w:t>来指示给定卡是否受写保护。如果滑动平板被放置在这样一种方式，窗口是打开的，这意味着卡片是写保护。如果窗口关闭，则卡不受写保护。</w:t>
+      </w:r>
+      <w:r>
+        <w:rPr>
+          <w:rFonts w:hint="eastAsia"/>
+        </w:rPr>
+        <w:t>插座侧的一个合适的、匹配的开关将向主机指示卡是否为写保护。主机有责任保护卡的安全。卡的内部电路不知道写保护开关的位置。</w:t>
+      </w:r>
+    </w:p>
+    <w:p/>
+    <w:p/>
+    <w:p>
+      <w:pPr>
+        <w:pStyle w:val="5"/>
+      </w:pPr>
+      <w:r>
+        <w:rPr>
+          <w:rFonts w:hint="eastAsia"/>
+        </w:rPr>
+        <w:lastRenderedPageBreak/>
+        <w:t>2</w:t>
+      </w:r>
+      <w:r>
+        <w:t xml:space="preserve">.3.6  </w:t>
+      </w:r>
+      <w:r>
+        <w:rPr>
+          <w:rFonts w:hint="eastAsia"/>
+        </w:rPr>
+        <w:t>卡锁和解锁操作</w:t>
+      </w:r>
+    </w:p>
+    <w:p>
+      <w:pPr>
+        <w:ind w:firstLineChars="200" w:firstLine="480"/>
+      </w:pPr>
+      <w:r>
+        <w:rPr>
+          <w:rFonts w:hint="eastAsia"/>
+        </w:rPr>
+        <w:t>密码保护功能使主机能够在提供密码的同时锁定卡片，稍后将用于解锁卡片。密码及其大小分别保存在</w:t>
+      </w:r>
+      <w:r>
+        <w:t>128位PWD和8位PWD_LEN寄存器中。可选地，强制擦除密码可以存储在额外的128位FEP中，如果卡支持卡所有权保护(COP)，则应存在8位FEP_LEN寄存器。这些寄存器是非易失性的，因此电源周期不会擦除它们。</w:t>
+      </w:r>
+    </w:p>
+    <w:p/>
+    <w:p>
+      <w:pPr>
+        <w:ind w:firstLineChars="200" w:firstLine="480"/>
+      </w:pPr>
+      <w:r>
+        <w:rPr>
+          <w:rFonts w:hint="eastAsia"/>
+        </w:rPr>
+        <w:t>锁定卡响应</w:t>
+      </w:r>
+      <w:r>
+        <w:t>并执行命令类(0类)、ACMD41、CMD16和锁定卡命令类中的所有命令。因此，允许主机进行复位、初始化、选择、查询状态等操作，但不允许访问卡上的数据。如果之前设置过密码(PWD_LEN的值不为0)，上电后卡会自动锁定。</w:t>
+      </w:r>
+    </w:p>
+    <w:p>
+      <w:pPr>
+        <w:ind w:firstLineChars="200" w:firstLine="480"/>
+      </w:pPr>
+      <w:r>
+        <w:rPr>
+          <w:rFonts w:hint="eastAsia"/>
+        </w:rPr>
+        <w:t>与现有的</w:t>
+      </w:r>
+      <w:r>
+        <w:t>CSD寄存器写命令类似，</w:t>
+      </w:r>
+      <w:r>
+        <w:rPr>
+          <w:rFonts w:hint="eastAsia"/>
+        </w:rPr>
+        <w:t>锁</w:t>
+      </w:r>
+      <w:r>
+        <w:t>命令只能在传输状态下使用。这意味着不包括地址参数，卡必须在使用前进行选择。</w:t>
+      </w:r>
+    </w:p>
+    <w:p>
+      <w:pPr>
+        <w:ind w:firstLineChars="200" w:firstLine="480"/>
+      </w:pPr>
+      <w:r>
+        <w:rPr>
+          <w:rFonts w:hint="eastAsia"/>
+        </w:rPr>
+        <w:t>锁</w:t>
+      </w:r>
+      <w:r>
+        <w:t>命令具有普通单块写命令的结构和总线事务类型。传输的数据块包括命令所需的所有信息(密码设置模式、PWD本身、卡锁/解锁等)。</w:t>
+      </w:r>
+      <w:r>
+        <w:rPr>
+          <w:rFonts w:hint="eastAsia"/>
+        </w:rPr>
+        <w:t>内容保护由</w:t>
+      </w:r>
+      <w:r>
+        <w:t>PWD管理。物理卡所有权是用COP特性管理的。</w:t>
+      </w:r>
+    </w:p>
+    <w:p/>
+    <w:p/>
+    <w:p>
+      <w:pPr>
+        <w:pStyle w:val="5"/>
+      </w:pPr>
+      <w:r>
+        <w:rPr>
+          <w:rFonts w:hint="eastAsia"/>
+        </w:rPr>
+        <w:t>2</w:t>
+      </w:r>
+      <w:r>
+        <w:t xml:space="preserve">.3.7  </w:t>
+      </w:r>
+      <w:r>
+        <w:rPr>
+          <w:rFonts w:hint="eastAsia"/>
+        </w:rPr>
+        <w:t>高速度模式</w:t>
+      </w:r>
+    </w:p>
+    <w:p>
+      <w:pPr>
+        <w:ind w:firstLineChars="200" w:firstLine="480"/>
+      </w:pPr>
+      <w:r>
+        <w:rPr>
+          <w:rFonts w:hint="eastAsia"/>
+        </w:rPr>
+        <w:t>虽然</w:t>
+      </w:r>
+      <w:r>
+        <w:t>1.01</w:t>
+      </w:r>
+      <w:r>
+        <w:rPr>
+          <w:rFonts w:hint="eastAsia"/>
+        </w:rPr>
+        <w:t>版本</w:t>
+      </w:r>
+      <w:r>
+        <w:t>SD存储卡支持高达12.5 MB/秒的接口速度，但为了支持主机不断增长的性能需求和内存大小持续增长，25 MB/秒的速度是必要的。</w:t>
+      </w:r>
+    </w:p>
+    <w:p/>
+    <w:p>
+      <w:pPr>
+        <w:ind w:firstLineChars="200" w:firstLine="480"/>
+      </w:pPr>
+      <w:r>
+        <w:rPr>
+          <w:rFonts w:hint="eastAsia"/>
+        </w:rPr>
+        <w:t>为了实现</w:t>
+      </w:r>
+      <w:r>
+        <w:t>25 MB/sec的接口速度，时钟速率增加到50 MHz, CLK</w:t>
+      </w:r>
+      <w:r>
+        <w:rPr>
+          <w:rFonts w:hint="eastAsia"/>
+        </w:rPr>
+        <w:t>、</w:t>
+      </w:r>
+      <w:r>
+        <w:t>CMD</w:t>
+      </w:r>
+      <w:r>
+        <w:rPr>
+          <w:rFonts w:hint="eastAsia"/>
+        </w:rPr>
+        <w:t>和</w:t>
+      </w:r>
+      <w:r>
+        <w:t>DAT信号时序和电路被重新考虑并从物理层规范1.01版本更改。</w:t>
+      </w:r>
+    </w:p>
+    <w:p/>
+    <w:p>
+      <w:pPr>
+        <w:ind w:firstLineChars="200" w:firstLine="480"/>
+      </w:pPr>
+      <w:r>
+        <w:rPr>
+          <w:rFonts w:hint="eastAsia"/>
+        </w:rPr>
+        <w:t>上电后，</w:t>
+      </w:r>
+      <w:r>
+        <w:t>SD卡处于默认的</w:t>
+      </w:r>
+      <w:r>
+        <w:rPr>
+          <w:rFonts w:hint="eastAsia"/>
+        </w:rPr>
+        <w:t>速度</w:t>
+      </w:r>
+      <w:r>
+        <w:t>模式，通过CMD6命令可以将1.10及以上版本的SD卡设置为</w:t>
+      </w:r>
+      <w:r>
+        <w:rPr>
+          <w:rFonts w:hint="eastAsia"/>
+        </w:rPr>
+        <w:t>高速度</w:t>
+      </w:r>
+      <w:r>
+        <w:t>模式。</w:t>
+      </w:r>
+    </w:p>
+    <w:p/>
+    <w:p>
+      <w:pPr>
+        <w:ind w:firstLineChars="200" w:firstLine="480"/>
+      </w:pPr>
+      <w:r>
+        <w:rPr>
+          <w:rFonts w:hint="eastAsia"/>
+        </w:rPr>
+        <w:t>高速是</w:t>
+      </w:r>
+      <w:r>
+        <w:rPr>
+          <w:rFonts w:hint="eastAsia"/>
+        </w:rPr>
+        <w:t>访问</w:t>
+      </w:r>
+      <w:r>
+        <w:t>模式组中的功能</w:t>
+      </w:r>
+      <w:r>
+        <w:rPr>
+          <w:rFonts w:hint="eastAsia"/>
+        </w:rPr>
+        <w:t>。</w:t>
+      </w:r>
+    </w:p>
+    <w:p/>
     <w:p>
       <w:pPr>
         <w:ind w:firstLineChars="300" w:firstLine="720"/>
@@ -2766,19 +3949,46 @@
         <w:rPr>
           <w:rFonts w:hint="eastAsia"/>
         </w:rPr>
-        <w:t>如果主机使用的部分块的累积长度不是块对齐的，并且不允许块错位，卡将在第一个错位块的开始处检测到块错位，在状态寄存器中设置</w:t>
-      </w:r>
-      <w:r>
-        <w:t>ADDRESS_ERROR错误位，中止传输，并在</w:t>
-      </w:r>
-      <w:r>
-        <w:rPr>
-          <w:rFonts w:hint="eastAsia"/>
-        </w:rPr>
-        <w:t>数据状态</w:t>
-      </w:r>
-      <w:r>
-        <w:t>中等待停止命令。</w:t>
+        <w:t>因为在每个卡都有不同的定时模式</w:t>
+      </w:r>
+      <w:r>
+        <w:t>(</w:t>
+      </w:r>
+      <w:r>
+        <w:rPr>
+          <w:rFonts w:hint="eastAsia"/>
+        </w:rPr>
+        <w:t>默认</w:t>
+      </w:r>
+      <w:r>
+        <w:t>和</w:t>
+      </w:r>
+      <w:r>
+        <w:rPr>
+          <w:rFonts w:hint="eastAsia"/>
+        </w:rPr>
+        <w:t>高速度</w:t>
+      </w:r>
+      <w:r>
+        <w:t>模式)的情况下，不可能控制两个或多个卡，为了满足严格的定时，主机只能驱动一个卡。CLK</w:t>
+      </w:r>
+      <w:r>
+        <w:rPr>
+          <w:rFonts w:hint="eastAsia"/>
+        </w:rPr>
+        <w:t>、</w:t>
+      </w:r>
+      <w:r>
+        <w:t>CMD</w:t>
+      </w:r>
+      <w:r>
+        <w:rPr>
+          <w:rFonts w:hint="eastAsia"/>
+        </w:rPr>
+        <w:t>和</w:t>
+      </w:r>
+      <w:r>
+        <w:t>DAT信号必须在主机和卡之间一对一连接。</w:t>
       </w:r>
     </w:p>
     <w:p/>
@@ -2794,13 +4004,13 @@
         <w:t>2</w:t>
       </w:r>
       <w:r>
-        <w:t xml:space="preserve">.3.3  </w:t>
-      </w:r>
-      <w:r>
-        <w:rPr>
-          <w:rFonts w:hint="eastAsia"/>
-        </w:rPr>
-        <w:t>数据写入</w:t>
+        <w:t xml:space="preserve">.3.8  </w:t>
+      </w:r>
+      <w:r>
+        <w:rPr>
+          <w:rFonts w:hint="eastAsia"/>
+        </w:rPr>
+        <w:t>命令系统</w:t>
       </w:r>
     </w:p>
     <w:p>
@@ -2808,24 +4018,29 @@
         <w:ind w:firstLineChars="200" w:firstLine="480"/>
       </w:pPr>
       <w:r>
-        <w:rPr>
-          <w:rFonts w:hint="eastAsia"/>
-        </w:rPr>
-        <w:t>数据传输格式与数据读取格式类似。对于面向块的写数据传输，</w:t>
-      </w:r>
-      <w:r>
-        <w:t>CRC校验位被添加到每个数据块中。在写操作之前，卡对每个接收到的数据</w:t>
-      </w:r>
-      <w:proofErr w:type="gramStart"/>
-      <w:r>
-        <w:t>块执行</w:t>
-      </w:r>
-      <w:proofErr w:type="gramEnd"/>
-      <w:r>
-        <w:t>1或4位CRC奇偶校验。通过这种机制，可以防止写入错误传输的数据。</w:t>
-      </w:r>
-    </w:p>
-    <w:p/>
+        <w:t>SD命令CMD34-37、CMD50和CMD57是为通过</w:t>
+      </w:r>
+      <w:r>
+        <w:rPr>
+          <w:rFonts w:hint="eastAsia"/>
+        </w:rPr>
+        <w:t>切换</w:t>
+      </w:r>
+      <w:r>
+        <w:t>命令扩展SD命令系统预留</w:t>
+      </w:r>
+      <w:r>
+        <w:lastRenderedPageBreak/>
+        <w:t>的命令。在命令系统功能组的各种功能之间切换，将改变这些命令的解释和相关的总线事务(即命令无需数据传输、单块读取、多块写入等)。支持命令系统可选。当选择标准命令集(默认功能0x0)时，这些命令将不被卡识别，并被视为非法命令。当选择厂商特定(功能0xE)时，这些命令的行为是厂商特定的。不是由本标准定义的并且可能因不同的卡供应商而改变。</w:t>
+      </w:r>
+    </w:p>
+    <w:p>
+      <w:pPr>
+        <w:rPr>
+          <w:rFonts w:hint="eastAsia"/>
+        </w:rPr>
+      </w:pPr>
+    </w:p>
     <w:p>
       <w:pPr>
         <w:ind w:firstLineChars="200" w:firstLine="480"/>
@@ -2834,68 +4049,46 @@
         <w:rPr>
           <w:rFonts w:hint="eastAsia"/>
         </w:rPr>
-        <w:t>如果发生</w:t>
-      </w:r>
-      <w:r>
-        <w:t>BLOCK_LEN_ERROR或ADDRESS_ERROR，并且没有进行数据传输，则拒绝写命令。</w:t>
-      </w:r>
-    </w:p>
-    <w:p/>
+        <w:t>当使用这些扩展中的任何一个时，应特别注意正确选择命令集</w:t>
+      </w:r>
+      <w:r>
+        <w:rPr>
+          <w:rFonts w:hint="eastAsia"/>
+        </w:rPr>
+        <w:t>功能；</w:t>
+      </w:r>
+      <w:r>
+        <w:t>否则会导致</w:t>
+      </w:r>
+      <w:r>
+        <w:rPr>
+          <w:rFonts w:hint="eastAsia"/>
+        </w:rPr>
+        <w:t>主机</w:t>
+      </w:r>
+      <w:r>
+        <w:t>命令被错误解释。</w:t>
+      </w:r>
+    </w:p>
     <w:p/>
     <w:p>
       <w:pPr>
         <w:ind w:firstLineChars="200" w:firstLine="480"/>
-      </w:pPr>
-      <w:r>
-        <w:rPr>
-          <w:rFonts w:hint="eastAsia"/>
-        </w:rPr>
-        <w:t>在块写入</w:t>
-      </w:r>
-      <w:r>
-        <w:t>(CMD24)期间，一个或多个数据块从主机传输到卡，主机在每个块的末尾附加1或4位CRC。无论WRITE_BL_LEN设置为1k还是2k字节，</w:t>
-      </w:r>
-      <w:proofErr w:type="gramStart"/>
-      <w:r>
-        <w:t>支持块写的卡</w:t>
-      </w:r>
-      <w:proofErr w:type="gramEnd"/>
-      <w:r>
-        <w:t>都要求CMD16设置的</w:t>
-      </w:r>
-      <w:r>
-        <w:rPr>
-          <w:rFonts w:hint="eastAsia"/>
-        </w:rPr>
-        <w:t>块长度</w:t>
-      </w:r>
-      <w:r>
-        <w:t>为512字节。</w:t>
-      </w:r>
-    </w:p>
-    <w:p/>
-    <w:p/>
-    <w:p>
-      <w:pPr>
-        <w:ind w:firstLineChars="200" w:firstLine="480"/>
-      </w:pPr>
-      <w:r>
-        <w:rPr>
-          <w:rFonts w:hint="eastAsia"/>
-        </w:rPr>
-        <w:t>如果</w:t>
-      </w:r>
-      <w:r>
-        <w:t>WRITE_BL_PARTIAL是允许的，那么更小的块，最多一个字节的分辨率，也可以使用。如果CRC失败，卡应在DAT线上指示失败</w:t>
-      </w:r>
-      <w:r>
-        <w:rPr>
-          <w:rFonts w:hint="eastAsia"/>
-        </w:rPr>
-        <w:t>；</w:t>
-      </w:r>
-      <w:r>
-        <w:t>传输的数据将被丢弃而不被写入，所有后续传输的块(多块写入模式)将被丢弃</w:t>
+        <w:rPr>
+          <w:rFonts w:hint="eastAsia"/>
+        </w:rPr>
+      </w:pPr>
+      <w:r>
+        <w:t>SD存储卡的所有其他命令(不为</w:t>
+      </w:r>
+      <w:r>
+        <w:rPr>
+          <w:rFonts w:hint="eastAsia"/>
+        </w:rPr>
+        <w:t>切换</w:t>
+      </w:r>
+      <w:r>
+        <w:t>命令保留)始终可用，并且无论当前选择的命令集如何，都将按照本文档中定义的方式执行</w:t>
       </w:r>
       <w:r>
         <w:rPr>
@@ -2903,945 +4096,7 @@
         </w:rPr>
         <w:t>。</w:t>
       </w:r>
-      <w:r>
-        <w:rPr>
-          <w:rFonts w:hint="eastAsia"/>
-        </w:rPr>
-        <w:t>为了提高写操作的速度，建议使用</w:t>
-      </w:r>
-      <w:proofErr w:type="gramStart"/>
-      <w:r>
-        <w:rPr>
-          <w:rFonts w:hint="eastAsia"/>
-        </w:rPr>
-        <w:t>多个块写命令</w:t>
-      </w:r>
-      <w:proofErr w:type="gramEnd"/>
-      <w:r>
-        <w:rPr>
-          <w:rFonts w:hint="eastAsia"/>
-        </w:rPr>
-        <w:t>，而不是连续的</w:t>
-      </w:r>
-      <w:proofErr w:type="gramStart"/>
-      <w:r>
-        <w:rPr>
-          <w:rFonts w:hint="eastAsia"/>
-        </w:rPr>
-        <w:t>单个写</w:t>
-      </w:r>
-      <w:proofErr w:type="gramEnd"/>
-      <w:r>
-        <w:rPr>
-          <w:rFonts w:hint="eastAsia"/>
-        </w:rPr>
-        <w:t>命令。</w:t>
-      </w:r>
-    </w:p>
-    <w:p/>
-    <w:p/>
-    <w:p>
-      <w:pPr>
-        <w:ind w:firstLineChars="200" w:firstLine="480"/>
-      </w:pPr>
-      <w:r>
-        <w:rPr>
-          <w:rFonts w:hint="eastAsia"/>
-        </w:rPr>
-        <w:t>如果主机使用的部分块的累计长度没有块对齐，并且不允许块错位</w:t>
-      </w:r>
-      <w:r>
-        <w:t>(CSD参数WRITE_BLK_MISALIGN未设置)，则卡应在第一个错位块开始之前检测到块错位错误并中止</w:t>
-      </w:r>
-      <w:r>
-        <w:rPr>
-          <w:rFonts w:hint="eastAsia"/>
-        </w:rPr>
-        <w:t>传输</w:t>
-      </w:r>
-      <w:r>
-        <w:t>。卡应该在状态寄存器中设置ADDRESS_ERROR错误位，同时忽略所有进一步的数据传输，在</w:t>
-      </w:r>
-      <w:r>
-        <w:rPr>
-          <w:rFonts w:hint="eastAsia"/>
-        </w:rPr>
-        <w:t>接收数据状态</w:t>
-      </w:r>
-      <w:r>
-        <w:t>中等待停止命令。</w:t>
-      </w:r>
-    </w:p>
-    <w:p/>
-    <w:p>
-      <w:pPr>
-        <w:ind w:firstLineChars="200" w:firstLine="480"/>
-      </w:pPr>
-      <w:r>
-        <w:rPr>
-          <w:rFonts w:hint="eastAsia"/>
-        </w:rPr>
-        <w:t>注意，第一个数据</w:t>
-      </w:r>
-      <w:proofErr w:type="gramStart"/>
-      <w:r>
-        <w:rPr>
-          <w:rFonts w:hint="eastAsia"/>
-        </w:rPr>
-        <w:t>块对于</w:t>
-      </w:r>
-      <w:proofErr w:type="gramEnd"/>
-      <w:r>
-        <w:rPr>
-          <w:rFonts w:hint="eastAsia"/>
-        </w:rPr>
-        <w:t>写命令是</w:t>
-      </w:r>
-      <w:proofErr w:type="gramStart"/>
-      <w:r>
-        <w:rPr>
-          <w:rFonts w:hint="eastAsia"/>
-        </w:rPr>
-        <w:t>不</w:t>
-      </w:r>
-      <w:proofErr w:type="gramEnd"/>
-      <w:r>
-        <w:rPr>
-          <w:rFonts w:hint="eastAsia"/>
-        </w:rPr>
-        <w:t>对齐的</w:t>
-      </w:r>
-      <w:r>
-        <w:t>(即在写命令的实际响应中报告ADDRESS_ERROR)，</w:t>
-      </w:r>
-      <w:proofErr w:type="gramStart"/>
-      <w:r>
-        <w:t>卡保持</w:t>
-      </w:r>
-      <w:proofErr w:type="gramEnd"/>
-      <w:r>
-        <w:t>在</w:t>
-      </w:r>
-      <w:r>
-        <w:rPr>
-          <w:rFonts w:hint="eastAsia"/>
-        </w:rPr>
-        <w:t>传说</w:t>
-      </w:r>
-      <w:r>
-        <w:t>状态，没有数据被编程。</w:t>
-      </w:r>
-      <w:r>
-        <w:rPr>
-          <w:rFonts w:hint="eastAsia"/>
-        </w:rPr>
-        <w:t>如果主机试图在写保护区域上写，写操作也会被终止。然而，在这种情况下，卡应该设置</w:t>
-      </w:r>
-      <w:r>
-        <w:t>WP_VIOLATION位。</w:t>
-      </w:r>
-    </w:p>
-    <w:p/>
-    <w:p>
-      <w:pPr>
-        <w:ind w:firstLineChars="200" w:firstLine="480"/>
-      </w:pPr>
-      <w:r>
-        <w:t>CSD寄存器的编程不需要先前的块长度设置。传输的数据也受CRC保护。如果CSD寄存器的一部分存储在ROM中，那么这个不可改变的部分应与接收缓冲区的相应部分相匹配。如果匹配失败，那么卡将报告一个错误，并且不会更改任何寄存器内容。</w:t>
-      </w:r>
-    </w:p>
-    <w:p/>
-    <w:p/>
-    <w:p>
-      <w:pPr>
-        <w:ind w:firstLineChars="200" w:firstLine="480"/>
-      </w:pPr>
-      <w:r>
-        <w:rPr>
-          <w:rFonts w:hint="eastAsia"/>
-        </w:rPr>
-        <w:t>有些卡可能需要很长且不可预测的时间来写入数据块。在接收到数据块并完成</w:t>
-      </w:r>
-      <w:r>
-        <w:t>CRC检查后，如果写缓冲区已满并且无法接受来自新WRITE_BLOCK命令的新数据，则卡将开始写入并保持DAT0低电平。主机可以在任何时候用SEND_STATUS命令(CMD13)轮询卡片的状态，卡片将用状态进行响应。状态位READY_FOR_DATA</w:t>
-      </w:r>
-      <w:proofErr w:type="gramStart"/>
-      <w:r>
-        <w:t>表示卡</w:t>
-      </w:r>
-      <w:proofErr w:type="gramEnd"/>
-      <w:r>
-        <w:t>是否可以接受新数据，或者写过程是否仍在进行中。主机可以通过发出CMD7(选择不同的卡)来</w:t>
-      </w:r>
-      <w:proofErr w:type="gramStart"/>
-      <w:r>
-        <w:t>取消卡</w:t>
-      </w:r>
-      <w:proofErr w:type="gramEnd"/>
-      <w:r>
-        <w:t>的选择，这将使卡进入断开状态并释放数据线而不中断写操作。当重新选择卡时，如果编程仍在进行</w:t>
-      </w:r>
-      <w:r>
-        <w:rPr>
-          <w:rFonts w:hint="eastAsia"/>
-        </w:rPr>
-        <w:t>中并且写缓冲区</w:t>
-      </w:r>
-      <w:proofErr w:type="gramStart"/>
-      <w:r>
-        <w:rPr>
-          <w:rFonts w:hint="eastAsia"/>
-        </w:rPr>
-        <w:t>不</w:t>
-      </w:r>
-      <w:proofErr w:type="gramEnd"/>
-      <w:r>
-        <w:rPr>
-          <w:rFonts w:hint="eastAsia"/>
-        </w:rPr>
-        <w:t>可用，将通过将</w:t>
-      </w:r>
-      <w:r>
-        <w:t>DAT拉到低来重新激活忙指示。实际上，主机可以同时对多张卡进行写操作，并有互留过程。交错过程可以通过在其他卡忙时单独访问每个卡来完成。这个过程可以通过适当的CMD和DAT0-3线操作(</w:t>
-      </w:r>
-      <w:proofErr w:type="gramStart"/>
-      <w:r>
-        <w:t>断开忙卡</w:t>
-      </w:r>
-      <w:proofErr w:type="gramEnd"/>
-      <w:r>
-        <w:t>)来完成。</w:t>
-      </w:r>
-    </w:p>
-    <w:p/>
-    <w:p/>
-    <w:p>
-      <w:pPr>
-        <w:ind w:firstLineChars="200" w:firstLine="480"/>
-      </w:pPr>
-      <w:r>
-        <w:rPr>
-          <w:rFonts w:hint="eastAsia"/>
-        </w:rPr>
-        <w:t>设置预擦除的写块数量</w:t>
-      </w:r>
-      <w:r>
-        <w:t>(ACMD23)将使后续的多块写操作比不使用ACMD23的相同操作更快。主机将使用这个命令来定义在下一次写操作中要发送多少个写块。如果主机将在所有数据块发送到卡之前终止写操作(使用停止传输)，则剩余写块</w:t>
-      </w:r>
-      <w:r>
-        <w:lastRenderedPageBreak/>
-        <w:t>的内容是未定义的(可以被擦除或仍然有旧数据)。</w:t>
-      </w:r>
-    </w:p>
-    <w:p>
-      <w:pPr>
-        <w:ind w:firstLineChars="200" w:firstLine="480"/>
-      </w:pPr>
-      <w:r>
-        <w:rPr>
-          <w:rFonts w:hint="eastAsia"/>
-        </w:rPr>
-        <w:t>如果主机发送的写块数量超过</w:t>
-      </w:r>
-      <w:r>
-        <w:t>ACMD23中定义的数量，卡将逐个擦除块(当接收到新数据时)。</w:t>
-      </w:r>
-      <w:r>
-        <w:rPr>
-          <w:rFonts w:hint="eastAsia"/>
-        </w:rPr>
-        <w:t>多块写</w:t>
-      </w:r>
-      <w:r>
-        <w:t>操作完成后，该数值将复位为默认值。</w:t>
-      </w:r>
-    </w:p>
-    <w:p>
-      <w:pPr>
-        <w:ind w:firstLineChars="200" w:firstLine="480"/>
-      </w:pPr>
-      <w:r>
-        <w:rPr>
-          <w:rFonts w:hint="eastAsia"/>
-        </w:rPr>
-        <w:t>建议在</w:t>
-      </w:r>
-      <w:r>
-        <w:t>CMD25之前使用此命令，有些卡对于多写块操作会更快。注意，如果主机想要使用预擦除特性，则应该在WRITE命令之前发送ACMD23。否则，在执行其他命令时，可能会自动清除</w:t>
-      </w:r>
-      <w:r>
-        <w:rPr>
-          <w:rFonts w:hint="eastAsia"/>
-        </w:rPr>
-        <w:t>预擦去</w:t>
-      </w:r>
-      <w:r>
-        <w:t>。</w:t>
-      </w:r>
-    </w:p>
-    <w:p/>
-    <w:p/>
-    <w:p>
-      <w:pPr>
-        <w:ind w:firstLineChars="200" w:firstLine="480"/>
-      </w:pPr>
-      <w:r>
-        <w:rPr>
-          <w:rFonts w:hint="eastAsia"/>
-        </w:rPr>
-        <w:t>使用</w:t>
-      </w:r>
-      <w:r>
-        <w:rPr>
-          <w:rFonts w:hint="eastAsia"/>
-        </w:rPr>
-        <w:t>管道</w:t>
-      </w:r>
-      <w:r>
-        <w:t>机制进行数据缓冲区管理的系统，在某些情况下，如果在多块写入操作中发生错误，则无法确定哪个块是最后一个被写入闪存的。卡将用写入良好的块的数量响应ACMD22。</w:t>
-      </w:r>
-    </w:p>
-    <w:p/>
-    <w:p/>
-    <w:p>
-      <w:pPr>
-        <w:pStyle w:val="5"/>
-      </w:pPr>
-      <w:r>
-        <w:rPr>
-          <w:rFonts w:hint="eastAsia"/>
-        </w:rPr>
-        <w:t>2</w:t>
-      </w:r>
-      <w:r>
-        <w:t xml:space="preserve">.3.4  </w:t>
-      </w:r>
-      <w:r>
-        <w:rPr>
-          <w:rFonts w:hint="eastAsia"/>
-        </w:rPr>
-        <w:t>擦除</w:t>
-      </w:r>
-      <w:r>
-        <w:rPr>
-          <w:rFonts w:hint="eastAsia"/>
-        </w:rPr>
-        <w:t>和填充</w:t>
-      </w:r>
-    </w:p>
-    <w:p>
-      <w:pPr>
-        <w:ind w:firstLineChars="200" w:firstLine="480"/>
-      </w:pPr>
-      <w:r>
-        <w:rPr>
-          <w:rFonts w:hint="eastAsia"/>
-        </w:rPr>
-        <w:t>为了提高数据吞吐量，需要同时擦除多个写块。这些写块的识别是通过</w:t>
-      </w:r>
-      <w:r>
-        <w:t>ERASE_WR_BLK_START (CMD32)、ERASE_WR_BLK_END (CMD33)命令完成的。</w:t>
-      </w:r>
-    </w:p>
-    <w:p>
-      <w:pPr>
-        <w:ind w:firstLineChars="200" w:firstLine="480"/>
-      </w:pPr>
-      <w:r>
-        <w:t>如果在CMD38参数中设置了</w:t>
-      </w:r>
-      <w:r>
-        <w:t>0</w:t>
-      </w:r>
-      <w:r>
-        <w:rPr>
-          <w:rFonts w:hint="eastAsia"/>
-        </w:rPr>
-        <w:t>x</w:t>
-      </w:r>
-      <w:r>
-        <w:t>1h或</w:t>
-      </w:r>
-      <w:r>
-        <w:t>0</w:t>
-      </w:r>
-      <w:r>
-        <w:rPr>
-          <w:rFonts w:hint="eastAsia"/>
-        </w:rPr>
-        <w:t>x</w:t>
-      </w:r>
-      <w:r>
-        <w:t>2h，则如果卡支持</w:t>
-      </w:r>
-      <w:r>
-        <w:rPr>
-          <w:rFonts w:hint="eastAsia"/>
-        </w:rPr>
-        <w:t>丢弃</w:t>
-      </w:r>
-      <w:r>
-        <w:t>或</w:t>
-      </w:r>
-      <w:r>
-        <w:rPr>
-          <w:rFonts w:hint="eastAsia"/>
-        </w:rPr>
-        <w:t>填充</w:t>
-      </w:r>
-      <w:r>
-        <w:t>，则可能不会执行</w:t>
-      </w:r>
-      <w:r>
-        <w:rPr>
-          <w:rFonts w:hint="eastAsia"/>
-        </w:rPr>
-        <w:t>擦除</w:t>
-      </w:r>
-      <w:r>
-        <w:t>。</w:t>
-      </w:r>
-      <w:r>
-        <w:rPr>
-          <w:rFonts w:hint="eastAsia"/>
-        </w:rPr>
-        <w:t>如果收到顺序错误的擦除</w:t>
-      </w:r>
-      <w:r>
-        <w:t>(CMD38)或地址设置(CMD32, 33)命令，卡将在状态寄存器中设置ERASE_SEQ_ERROR位，并重置整个序列。</w:t>
-      </w:r>
-    </w:p>
-    <w:p>
-      <w:pPr>
-        <w:ind w:firstLineChars="100" w:firstLine="240"/>
-      </w:pPr>
-      <w:r>
-        <w:rPr>
-          <w:rFonts w:hint="eastAsia"/>
-        </w:rPr>
-        <w:t>如果收到</w:t>
-      </w:r>
-      <w:proofErr w:type="gramStart"/>
-      <w:r>
-        <w:rPr>
-          <w:rFonts w:hint="eastAsia"/>
-        </w:rPr>
-        <w:t>乱序命令</w:t>
-      </w:r>
-      <w:proofErr w:type="gramEnd"/>
-      <w:r>
-        <w:t>(SEND_STATUS除外)，卡将在状态寄存器中设置ERASE_RESET状态位，重置擦除顺序，执行最后一条命令。</w:t>
-      </w:r>
-      <w:r>
-        <w:rPr>
-          <w:rFonts w:hint="eastAsia"/>
-        </w:rPr>
-        <w:t>如果擦除范围包括写保护扇区，则保留写保护扇区，只擦除非保护扇区。应该设置状态寄存器中的</w:t>
-      </w:r>
-      <w:r>
-        <w:t>WP_ERASE_SKIP状态位。</w:t>
-      </w:r>
-    </w:p>
-    <w:p>
-      <w:pPr>
-        <w:ind w:firstLineChars="100" w:firstLine="240"/>
-      </w:pPr>
-      <w:r>
-        <w:rPr>
-          <w:rFonts w:hint="eastAsia"/>
-        </w:rPr>
-        <w:t>地址设置命令中的地址字段是以字节为单位的写块地址。卡将忽略</w:t>
-      </w:r>
-      <w:r>
-        <w:t>WRITE_BL_LEN(参见CSD)大小以下的所有LSB。</w:t>
-      </w:r>
-    </w:p>
-    <w:p/>
-    <w:p/>
-    <w:p>
-      <w:pPr>
-        <w:ind w:firstLineChars="200" w:firstLine="480"/>
-      </w:pPr>
-      <w:r>
-        <w:rPr>
-          <w:rFonts w:hint="eastAsia"/>
-        </w:rPr>
-        <w:t>丢弃</w:t>
-      </w:r>
-      <w:r>
-        <w:t>操作类似于缺省的</w:t>
-      </w:r>
-      <w:r>
-        <w:rPr>
-          <w:rFonts w:hint="eastAsia"/>
-        </w:rPr>
-        <w:t>擦除</w:t>
-      </w:r>
-      <w:r>
-        <w:t>操作。卡可以部分或全部取消分配丢弃的块。已应用丢弃函数的区域的内容将被主机视为</w:t>
-      </w:r>
-      <w:r>
-        <w:rPr>
-          <w:rFonts w:hint="eastAsia"/>
-        </w:rPr>
-        <w:t>忽略</w:t>
-      </w:r>
-      <w:r>
-        <w:t>。在丢弃操作之后，先前写入的数据可以由主机部分或全部读取，这取决于卡的实现。</w:t>
-      </w:r>
-      <w:r>
-        <w:rPr>
-          <w:rFonts w:hint="eastAsia"/>
-        </w:rPr>
-        <w:t>为了提高数据吞吐量，需要同时丢弃多个写块。</w:t>
-      </w:r>
-    </w:p>
-    <w:p>
-      <w:pPr>
-        <w:ind w:firstLineChars="200" w:firstLine="480"/>
-      </w:pPr>
-      <w:r>
-        <w:rPr>
-          <w:rFonts w:hint="eastAsia"/>
-        </w:rPr>
-        <w:t>这些写块的识别是通过</w:t>
-      </w:r>
-      <w:r>
-        <w:t>ERASE_WR_BLK_START (CMD32)、ERASE_WR_BLK_END (CMD33)命令完成的。支持</w:t>
-      </w:r>
-      <w:r>
-        <w:rPr>
-          <w:rFonts w:hint="eastAsia"/>
-        </w:rPr>
-        <w:t>丢弃</w:t>
-      </w:r>
-      <w:r>
-        <w:t>的主机应该检查SD_STATUS寄存器中的DISCARD_SUPPORT位(b313)。如果卡不支持丢弃，主机不应该发出丢弃命令。如果卡不支持丢弃，卡将执行ERASE。</w:t>
-      </w:r>
-    </w:p>
-    <w:p>
-      <w:pPr>
-        <w:ind w:firstLineChars="200" w:firstLine="480"/>
-      </w:pPr>
-      <w:r>
-        <w:rPr>
-          <w:rFonts w:hint="eastAsia"/>
-        </w:rPr>
-        <w:t>如果收到的</w:t>
-      </w:r>
-      <w:r>
-        <w:rPr>
-          <w:rFonts w:hint="eastAsia"/>
-        </w:rPr>
-        <w:t>丢弃</w:t>
-      </w:r>
-      <w:r>
-        <w:t xml:space="preserve"> (CMD38)或</w:t>
-      </w:r>
-      <w:r>
-        <w:rPr>
-          <w:rFonts w:hint="eastAsia"/>
-        </w:rPr>
-        <w:t>地址设置</w:t>
-      </w:r>
-      <w:r>
-        <w:t>(CMD32, 33)命令顺序错了，卡将在状态寄存器中设置ERASE_SEQ_ERROR位，并复位整个序列。</w:t>
-      </w:r>
-    </w:p>
-    <w:p>
-      <w:pPr>
-        <w:ind w:firstLineChars="200" w:firstLine="480"/>
-      </w:pPr>
-      <w:r>
-        <w:rPr>
-          <w:rFonts w:hint="eastAsia"/>
-        </w:rPr>
-        <w:t>如果收到</w:t>
-      </w:r>
-      <w:proofErr w:type="gramStart"/>
-      <w:r>
-        <w:rPr>
-          <w:rFonts w:hint="eastAsia"/>
-        </w:rPr>
-        <w:t>乱序命令</w:t>
-      </w:r>
-      <w:proofErr w:type="gramEnd"/>
-      <w:r>
-        <w:t>(SEND_STATUS除外)，卡将在状态寄存器中设置ERASE_RESET状态位，复位DISCARD顺序，执行最后一条命令。</w:t>
-      </w:r>
-    </w:p>
-    <w:p>
-      <w:pPr>
-        <w:ind w:firstLineChars="200" w:firstLine="480"/>
-      </w:pPr>
-      <w:r>
-        <w:rPr>
-          <w:rFonts w:hint="eastAsia"/>
-        </w:rPr>
-        <w:t>如果主机提供超出范围的地址作为</w:t>
-      </w:r>
-      <w:r>
-        <w:t>CMD32或CMD33的参数，卡将在R1 (ERX)中指示CMD38或下一条命令的R1中的OUT_OF_RANGE错误，并重置整个丢弃序</w:t>
-      </w:r>
-      <w:r>
-        <w:lastRenderedPageBreak/>
-        <w:t>列。在执行DISCARD命令后，主机将检查是否有错误。</w:t>
-      </w:r>
-    </w:p>
-    <w:p/>
-    <w:p/>
-    <w:p>
-      <w:pPr>
-        <w:ind w:firstLineChars="200" w:firstLine="480"/>
-      </w:pPr>
-      <w:r>
-        <w:t>FULE操作类似于默认的</w:t>
-      </w:r>
-      <w:r>
-        <w:rPr>
-          <w:rFonts w:hint="eastAsia"/>
-        </w:rPr>
-        <w:t>擦除</w:t>
-      </w:r>
-      <w:r>
-        <w:t>操作，除了卡必须在逻辑上完全擦除整个用户区域。</w:t>
-      </w:r>
-      <w:r>
-        <w:rPr>
-          <w:rFonts w:hint="eastAsia"/>
-        </w:rPr>
-        <w:t>需要在逻辑上擦除整个用户区。完整用户区域的识别是通过参数等于</w:t>
-      </w:r>
-      <w:r>
-        <w:t>0的ERASE_WR_BLK_START (CMD32)和参数等于用户区域结束的ERASE_WR_BLK_END (CMD33)命令完成的。</w:t>
-      </w:r>
-    </w:p>
-    <w:p>
-      <w:pPr>
-        <w:ind w:firstLineChars="200" w:firstLine="480"/>
-      </w:pPr>
-      <w:r>
-        <w:t>支持</w:t>
-      </w:r>
-      <w:r>
-        <w:rPr>
-          <w:rFonts w:hint="eastAsia"/>
-        </w:rPr>
-        <w:t>填充</w:t>
-      </w:r>
-      <w:r>
-        <w:t>的主机应检查SD_STATUS寄存器中是否有FULE_SUPPORT位。如果卡不支持FULE，主机将不会发出FULE命令。如果卡不支持</w:t>
-      </w:r>
-      <w:r>
-        <w:rPr>
-          <w:rFonts w:hint="eastAsia"/>
-        </w:rPr>
-        <w:t>填充</w:t>
-      </w:r>
-      <w:r>
-        <w:t>，卡将执行ERASE。</w:t>
-      </w:r>
-    </w:p>
-    <w:p>
-      <w:pPr>
-        <w:ind w:firstLineChars="200" w:firstLine="480"/>
-      </w:pPr>
-      <w:r>
-        <w:rPr>
-          <w:rFonts w:hint="eastAsia"/>
-        </w:rPr>
-        <w:t>如果收到的</w:t>
-      </w:r>
-      <w:r>
-        <w:rPr>
-          <w:rFonts w:hint="eastAsia"/>
-        </w:rPr>
-        <w:t>填充</w:t>
-      </w:r>
-      <w:r>
-        <w:t>(CMD38)或</w:t>
-      </w:r>
-      <w:r>
-        <w:rPr>
-          <w:rFonts w:hint="eastAsia"/>
-        </w:rPr>
-        <w:t>地址</w:t>
-      </w:r>
-      <w:r>
-        <w:t xml:space="preserve"> (CMD32, 33)命令顺序错了，卡将在状态寄存器中设置ERASE_SEQ_ERROR位，并复位整个序列。</w:t>
-      </w:r>
-      <w:r>
-        <w:rPr>
-          <w:rFonts w:hint="eastAsia"/>
-        </w:rPr>
-        <w:t>如果收到</w:t>
-      </w:r>
-      <w:proofErr w:type="gramStart"/>
-      <w:r>
-        <w:rPr>
-          <w:rFonts w:hint="eastAsia"/>
-        </w:rPr>
-        <w:t>乱序命令</w:t>
-      </w:r>
-      <w:proofErr w:type="gramEnd"/>
-      <w:r>
-        <w:t>(SEND_STATUS除外)，卡将在状态寄存器中设置ERASE_RESET状态位，复位</w:t>
-      </w:r>
-      <w:r>
-        <w:rPr>
-          <w:rFonts w:hint="eastAsia"/>
-        </w:rPr>
-        <w:t>填充</w:t>
-      </w:r>
-      <w:r>
-        <w:t>序列，执行最后一条命令。</w:t>
-      </w:r>
-    </w:p>
-    <w:p/>
-    <w:p>
-      <w:pPr>
-        <w:pStyle w:val="5"/>
-      </w:pPr>
-      <w:r>
-        <w:rPr>
-          <w:rFonts w:hint="eastAsia"/>
-        </w:rPr>
-        <w:t>2</w:t>
-      </w:r>
-      <w:r>
-        <w:t xml:space="preserve">.3.5  </w:t>
-      </w:r>
-      <w:r>
-        <w:rPr>
-          <w:rFonts w:hint="eastAsia"/>
-        </w:rPr>
-        <w:t>卡写保护管理</w:t>
-      </w:r>
-    </w:p>
-    <w:p>
-      <w:pPr>
-        <w:ind w:firstLineChars="200" w:firstLine="480"/>
-      </w:pPr>
-      <w:r>
-        <w:t>SD存储卡支持三种写保护方式</w:t>
-      </w:r>
-      <w:r>
-        <w:rPr>
-          <w:rFonts w:hint="eastAsia"/>
-        </w:rPr>
-        <w:t>：</w:t>
-      </w:r>
-      <w:r>
-        <w:t>机械写保护开关(仅主机负责)</w:t>
-      </w:r>
-      <w:r>
-        <w:rPr>
-          <w:rFonts w:hint="eastAsia"/>
-        </w:rPr>
-        <w:t>；</w:t>
-      </w:r>
-      <w:r>
-        <w:t>卡内部写保护(</w:t>
-      </w:r>
-      <w:proofErr w:type="gramStart"/>
-      <w:r>
-        <w:t>卡负责</w:t>
-      </w:r>
-      <w:proofErr w:type="gramEnd"/>
-      <w:r>
-        <w:t>)</w:t>
-      </w:r>
-      <w:r>
-        <w:rPr>
-          <w:rFonts w:hint="eastAsia"/>
-        </w:rPr>
-        <w:t>；</w:t>
-      </w:r>
-      <w:r>
-        <w:t>密码保护卡锁操作。</w:t>
-      </w:r>
-    </w:p>
-    <w:p/>
-    <w:p/>
-    <w:p>
-      <w:pPr>
-        <w:ind w:firstLineChars="200" w:firstLine="480"/>
-      </w:pPr>
-      <w:r>
-        <w:rPr>
-          <w:rFonts w:hint="eastAsia"/>
-        </w:rPr>
-        <w:t>用户将使用卡侧面的机械滑动板</w:t>
-      </w:r>
-      <w:r>
-        <w:t>来指示</w:t>
-      </w:r>
-      <w:proofErr w:type="gramStart"/>
-      <w:r>
-        <w:t>给定卡</w:t>
-      </w:r>
-      <w:proofErr w:type="gramEnd"/>
-      <w:r>
-        <w:t>是否受写保护。如果滑动平板被放置在这样一种方式，窗口是打开的，这意味着卡片是写保护。如果窗口关闭，则卡不受写保护。</w:t>
-      </w:r>
-      <w:r>
-        <w:rPr>
-          <w:rFonts w:hint="eastAsia"/>
-        </w:rPr>
-        <w:t>插座侧的一个合适的、匹配的开关将向主机</w:t>
-      </w:r>
-      <w:proofErr w:type="gramStart"/>
-      <w:r>
-        <w:rPr>
-          <w:rFonts w:hint="eastAsia"/>
-        </w:rPr>
-        <w:t>指示卡</w:t>
-      </w:r>
-      <w:proofErr w:type="gramEnd"/>
-      <w:r>
-        <w:rPr>
-          <w:rFonts w:hint="eastAsia"/>
-        </w:rPr>
-        <w:t>是否为写保护。主机有责任保护卡的安全。卡的内部电路不知道写保护开关的位置。</w:t>
-      </w:r>
-    </w:p>
-    <w:p/>
-    <w:p/>
-    <w:p>
-      <w:pPr>
-        <w:pStyle w:val="5"/>
-      </w:pPr>
-      <w:r>
-        <w:rPr>
-          <w:rFonts w:hint="eastAsia"/>
-        </w:rPr>
-        <w:t>2</w:t>
-      </w:r>
-      <w:r>
-        <w:t xml:space="preserve">.3.6  </w:t>
-      </w:r>
-      <w:r>
-        <w:rPr>
-          <w:rFonts w:hint="eastAsia"/>
-        </w:rPr>
-        <w:t>卡锁和解锁操作</w:t>
-      </w:r>
-    </w:p>
-    <w:p>
-      <w:pPr>
-        <w:ind w:firstLineChars="200" w:firstLine="480"/>
-      </w:pPr>
-      <w:r>
-        <w:rPr>
-          <w:rFonts w:hint="eastAsia"/>
-        </w:rPr>
-        <w:t>密码保护功能使主机能够在提供密码的同时锁定卡片，稍后将用于解锁卡片。密码及其大小分别保存在</w:t>
-      </w:r>
-      <w:r>
-        <w:t>128位PWD和8位PWD_LEN寄存器中。可选地，强制擦除密码可以存储在额外的128位FEP中，如果卡支持卡所有权保护(COP)，则应存在8位FEP_LEN寄存器。这些寄存器是非易失性的，因此电源周期不会擦除它们。</w:t>
-      </w:r>
-    </w:p>
-    <w:p/>
-    <w:p>
-      <w:pPr>
-        <w:ind w:firstLineChars="200" w:firstLine="480"/>
-      </w:pPr>
-      <w:proofErr w:type="gramStart"/>
-      <w:r>
-        <w:rPr>
-          <w:rFonts w:hint="eastAsia"/>
-        </w:rPr>
-        <w:t>锁定卡</w:t>
-      </w:r>
-      <w:proofErr w:type="gramEnd"/>
-      <w:r>
-        <w:rPr>
-          <w:rFonts w:hint="eastAsia"/>
-        </w:rPr>
-        <w:t>响应</w:t>
-      </w:r>
-      <w:r>
-        <w:t>并执行命令类(0类)、ACMD41、CMD16和</w:t>
-      </w:r>
-      <w:proofErr w:type="gramStart"/>
-      <w:r>
-        <w:t>锁定卡命令</w:t>
-      </w:r>
-      <w:proofErr w:type="gramEnd"/>
-      <w:r>
-        <w:t>类中的所有命令。因此，允许主机进行复位、初始化、选择、查询状态等操作，但不允许访问卡上的数据。如果之前设置过密码(PWD_LEN的值不为0)，上电后卡会自动锁定。</w:t>
-      </w:r>
-    </w:p>
-    <w:p>
-      <w:pPr>
-        <w:ind w:firstLineChars="200" w:firstLine="480"/>
-      </w:pPr>
-      <w:r>
-        <w:rPr>
-          <w:rFonts w:hint="eastAsia"/>
-        </w:rPr>
-        <w:t>与现有的</w:t>
-      </w:r>
-      <w:r>
-        <w:t>CSD寄存器写命令类似，</w:t>
-      </w:r>
-      <w:proofErr w:type="gramStart"/>
-      <w:r>
-        <w:rPr>
-          <w:rFonts w:hint="eastAsia"/>
-        </w:rPr>
-        <w:t>锁</w:t>
-      </w:r>
-      <w:r>
-        <w:t>命令</w:t>
-      </w:r>
-      <w:proofErr w:type="gramEnd"/>
-      <w:r>
-        <w:t>只能在传输状态下使用。这意味着不包括地址参数，卡必须在使用前进行选择。</w:t>
-      </w:r>
-    </w:p>
-    <w:p>
-      <w:pPr>
-        <w:ind w:firstLineChars="200" w:firstLine="480"/>
-      </w:pPr>
-      <w:proofErr w:type="gramStart"/>
-      <w:r>
-        <w:rPr>
-          <w:rFonts w:hint="eastAsia"/>
-        </w:rPr>
-        <w:t>锁</w:t>
-      </w:r>
-      <w:r>
-        <w:t>命令</w:t>
-      </w:r>
-      <w:proofErr w:type="gramEnd"/>
-      <w:r>
-        <w:t>具有普通</w:t>
-      </w:r>
-      <w:proofErr w:type="gramStart"/>
-      <w:r>
-        <w:t>单块写命令</w:t>
-      </w:r>
-      <w:proofErr w:type="gramEnd"/>
-      <w:r>
-        <w:t>的结构和总线事务类型。传输的数据块包括命令</w:t>
-      </w:r>
-      <w:r>
-        <w:lastRenderedPageBreak/>
-        <w:t>所需的所有信息(密码设置模式、PWD本身、卡锁/解锁等)。</w:t>
-      </w:r>
-      <w:r>
-        <w:rPr>
-          <w:rFonts w:hint="eastAsia"/>
-        </w:rPr>
-        <w:t>内容保护由</w:t>
-      </w:r>
-      <w:r>
-        <w:t>PWD管理。物理卡所有权是用COP特性管理的。</w:t>
-      </w:r>
-    </w:p>
-    <w:p/>
-    <w:p/>
+    </w:p>
     <w:p>
       <w:pPr>
         <w:pStyle w:val="4"/>
@@ -4002,13 +4257,7 @@
         <w:rPr>
           <w:rFonts w:hint="eastAsia"/>
         </w:rPr>
-        <w:t>非法命令有以下几种</w:t>
-      </w:r>
-      <w:r>
-        <w:rPr>
-          <w:rFonts w:hint="eastAsia"/>
-        </w:rPr>
-        <w:t>：</w:t>
+        <w:t>非法命令有以下几种：</w:t>
       </w:r>
     </w:p>
     <w:p>
@@ -4019,17 +4268,9 @@
           <w:numId w:val="48"/>
         </w:numPr>
         <w:ind w:firstLineChars="0"/>
-        <w:rPr>
-          <w:rFonts w:hint="eastAsia"/>
-        </w:rPr>
-      </w:pPr>
-      <w:proofErr w:type="gramStart"/>
-      <w:r>
-        <w:t>属于卡</w:t>
-      </w:r>
-      <w:proofErr w:type="gramEnd"/>
-      <w:r>
-        <w:t>不支持的类的命令(例如只读卡中的写命令)</w:t>
+      </w:pPr>
+      <w:r>
+        <w:t>属于卡不支持的类的命令(例如只读卡中的写命令)</w:t>
       </w:r>
       <w:r>
         <w:rPr>
@@ -4099,23 +4340,7 @@
         <w:t>对于标准容量</w:t>
       </w:r>
       <w:r>
-        <w:t>SD存储卡，读取操作的超时条件发生的时间(与卡无关)要么比下面给出的这些操作的访问时间长100倍，要么长100毫秒(两者中较低者)。</w:t>
-      </w:r>
-      <w:proofErr w:type="gramStart"/>
-      <w:r>
-        <w:t>读访问</w:t>
-      </w:r>
-      <w:proofErr w:type="gramEnd"/>
-      <w:r>
-        <w:t>时间定义为CSD参数TAAC和NSAC给出的两个时间之</w:t>
-      </w:r>
-      <w:proofErr w:type="gramStart"/>
-      <w:r>
-        <w:t>和</w:t>
-      </w:r>
-      <w:proofErr w:type="gramEnd"/>
-      <w:r>
-        <w:t>。在单个读取操作的情况下，这些卡参数定义了读取命令的结束位和数据块的开始位之间的典型延迟。在多读操作的情况下，还定义了数据块的结束位和下一个数据块的开始位之间的典型延迟。</w:t>
+        <w:t>SD存储卡，读取操作的超时条件发生的时间(与卡无关)要么比下面给出的这些操作的访问时间长100倍，要么长100毫秒(两者中较低者)。读访问时间定义为CSD参数TAAC和NSAC给出的两个时间之和。在单个读取操作的情况下，这些卡参数定义了读取命令的结束位和数据块的开始位之间的典型延迟。在多读操作的情况下，还定义了数据块的结束位和下一个数据块的开始位之间的典型延迟。</w:t>
       </w:r>
     </w:p>
     <w:p/>
@@ -4131,31 +4356,7 @@
         <w:t>对于标准容量</w:t>
       </w:r>
       <w:r>
-        <w:t>SD存储卡，发生写操作的超时条件的时间(与卡无关)要么比下面给出的这些操作的典型程序时间长100倍，要么长250毫秒(两者中较低者)。CSD中的R2W_FACTOR字段用于计算通过</w:t>
-      </w:r>
-      <w:proofErr w:type="gramStart"/>
-      <w:r>
-        <w:t>将读访问</w:t>
-      </w:r>
-      <w:proofErr w:type="gramEnd"/>
-      <w:r>
-        <w:t>时间乘以该因子获得的</w:t>
-      </w:r>
-      <w:proofErr w:type="gramStart"/>
-      <w:r>
-        <w:t>典型块程序</w:t>
-      </w:r>
-      <w:proofErr w:type="gramEnd"/>
-      <w:r>
-        <w:t>时间。适用于所有写命令(例如SET(CLR)_WRITE_PROTECT, PROGRAM_CSD</w:t>
-      </w:r>
-      <w:proofErr w:type="gramStart"/>
-      <w:r>
-        <w:t>和块写命令</w:t>
-      </w:r>
-      <w:proofErr w:type="gramEnd"/>
-      <w:r>
-        <w:t>)。</w:t>
+        <w:t>SD存储卡，发生写操作的超时条件的时间(与卡无关)要么比下面给出的这些操作的典型程序时间长100倍，要么长250毫秒(两者中较低者)。CSD中的R2W_FACTOR字段用于计算通过将读访问时间乘以该因子获得的典型块程序时间。适用于所有写命令(例如SET(CLR)_WRITE_PROTECT, PROGRAM_CSD和块写命令)。</w:t>
       </w:r>
     </w:p>
     <w:p/>
@@ -4181,15 +4382,7 @@
         <w:t>状态</w:t>
       </w:r>
       <w:r>
-        <w:t>中支持擦除超时计算参数，主机应该使用这些参数来确定擦除超时。如果卡不支持这些参数，擦除超时可以</w:t>
-      </w:r>
-      <w:proofErr w:type="gramStart"/>
-      <w:r>
-        <w:t>通过块写延迟</w:t>
-      </w:r>
-      <w:proofErr w:type="gramEnd"/>
-      <w:r>
-        <w:t>来估计。</w:t>
+        <w:t>中支持擦除超时计算参数，主机应该使用这些参数来确定擦除超时。如果卡不支持这些参数，擦除超时可以通过块写延迟来估计。</w:t>
       </w:r>
     </w:p>
     <w:p>
@@ -4200,13 +4393,7 @@
         <w:rPr>
           <w:rFonts w:hint="eastAsia"/>
         </w:rPr>
-        <w:t>一个</w:t>
-      </w:r>
-      <w:r>
-        <w:rPr>
-          <w:rFonts w:hint="eastAsia"/>
-        </w:rPr>
-        <w:t>擦除</w:t>
+        <w:t>一个擦除</w:t>
       </w:r>
       <w:r>
         <w:t>命令的持续时间可以用需要擦除的写块数(WRITE_BL)乘以250ms来估计。</w:t>
@@ -4261,15 +4448,7 @@
         <w:ind w:firstLineChars="0"/>
       </w:pPr>
       <w:r>
-        <w:t>广播命令(</w:t>
-      </w:r>
-      <w:proofErr w:type="spellStart"/>
-      <w:r>
-        <w:t>bc</w:t>
-      </w:r>
-      <w:proofErr w:type="spellEnd"/>
-      <w:r>
-        <w:t>)，无响应</w:t>
+        <w:t>广播命令(bc)，无响应</w:t>
       </w:r>
       <w:r>
         <w:rPr>
@@ -4312,15 +4491,7 @@
         <w:t>所有卡同时响应的广播命令</w:t>
       </w:r>
       <w:r>
-        <w:t>(</w:t>
-      </w:r>
-      <w:proofErr w:type="spellStart"/>
-      <w:r>
-        <w:t>bcr</w:t>
-      </w:r>
-      <w:proofErr w:type="spellEnd"/>
-      <w:r>
-        <w:t>)</w:t>
+        <w:t>(bcr)</w:t>
       </w:r>
       <w:r>
         <w:rPr>
@@ -4329,11 +4500,7 @@
         <w:t>：</w:t>
       </w:r>
       <w:r>
-        <w:t>由于SD存储卡中</w:t>
-      </w:r>
-      <w:proofErr w:type="gramStart"/>
-      <w:r>
-        <w:t>没有</w:t>
+        <w:t>由于SD存储卡中没有</w:t>
       </w:r>
       <w:r>
         <w:rPr>
@@ -4342,11 +4509,7 @@
         <w:t>开漏</w:t>
       </w:r>
       <w:r>
-        <w:t>模式</w:t>
-      </w:r>
-      <w:proofErr w:type="gramEnd"/>
-      <w:r>
-        <w:t>，因此只有在所有CMD行分开时才使用这种类型的命令</w:t>
+        <w:t>模式，因此只有在所有CMD行分开时才使用这种类型的命令</w:t>
       </w:r>
       <w:r>
         <w:rPr>
@@ -4408,15 +4571,7 @@
         <w:ind w:firstLineChars="0"/>
       </w:pPr>
       <w:r>
-        <w:t>寻址(点对点)数据传输命令(</w:t>
-      </w:r>
-      <w:proofErr w:type="spellStart"/>
-      <w:r>
-        <w:t>adtc</w:t>
-      </w:r>
-      <w:proofErr w:type="spellEnd"/>
-      <w:r>
-        <w:t>)</w:t>
+        <w:t>寻址(点对点)数据传输命令(adtc)</w:t>
       </w:r>
       <w:r>
         <w:rPr>
@@ -4425,15 +4580,7 @@
         <w:t>：</w:t>
       </w:r>
       <w:r>
-        <w:t>数据传输数据所有命令和响应都通过SD存储卡的CMD行发送。命令传输总是从与命令码字对应</w:t>
-      </w:r>
-      <w:proofErr w:type="gramStart"/>
-      <w:r>
-        <w:t>的位串的</w:t>
-      </w:r>
-      <w:proofErr w:type="gramEnd"/>
-      <w:r>
-        <w:t>左位开始</w:t>
+        <w:t>数据传输数据所有命令和响应都通过SD存储卡的CMD行发送。命令传输总是从与命令码字对应的位串的左位开始</w:t>
       </w:r>
       <w:r>
         <w:rPr>
@@ -4466,13 +4613,7 @@
         <w:t>(总是1)结束。</w:t>
       </w:r>
     </w:p>
-    <w:p>
-      <w:pPr>
-        <w:rPr>
-          <w:rFonts w:hint="eastAsia"/>
-        </w:rPr>
-      </w:pPr>
-    </w:p>
+    <w:p/>
     <w:p/>
     <w:p/>
     <w:p>
@@ -4489,23 +4630,7 @@
         <w:t>卡</w:t>
       </w:r>
       <w:r>
-        <w:t>系统的命令</w:t>
-      </w:r>
-      <w:proofErr w:type="gramStart"/>
-      <w:r>
-        <w:t>集分为</w:t>
-      </w:r>
-      <w:proofErr w:type="gramEnd"/>
-      <w:r>
-        <w:t>几类。</w:t>
-      </w:r>
-      <w:proofErr w:type="gramStart"/>
-      <w:r>
-        <w:t>每个类都支持</w:t>
-      </w:r>
-      <w:proofErr w:type="gramEnd"/>
-      <w:r>
-        <w:t>一组卡片功能。根据卡支持的命令来确定CCC的设置。一个CCC位对应一个支持的命令号，设置为1。CCC中包含强制命令的类总是被设置为1。具有特定功能的卡可能需要支持一些可选命令。</w:t>
+        <w:t>系统的命令集分为几类。每个类都支持一组卡片功能。根据卡支持的命令来确定CCC的设置。一个CCC位对应一个支持的命令号，设置为1。CCC中包含强制命令的类总是被设置为1。具有特定功能的卡可能需要支持一些可选命令。</w:t>
       </w:r>
     </w:p>
     <w:p>
@@ -4519,15 +4644,7 @@
         <w:t>等级</w:t>
       </w:r>
       <w:r>
-        <w:t>0、2、4、5和8是强制性的，所有SD存储卡都应支持。除CMD40外，SDHC和SDXC是强制性的。其他类是可选的。支持的卡命令类(CCC)被编码为每个卡的卡特定数据(CSD)寄存器中的参数，为主机提供如何</w:t>
-      </w:r>
-      <w:proofErr w:type="gramStart"/>
-      <w:r>
-        <w:t>访问卡</w:t>
-      </w:r>
-      <w:proofErr w:type="gramEnd"/>
-      <w:r>
-        <w:t>的信息。</w:t>
+        <w:t>0、2、4、5和8是强制性的，所有SD存储卡都应支持。除CMD40外，SDHC和SDXC是强制性的。其他类是可选的。支持的卡命令类(CCC)被编码为每个卡的卡特定数据(CSD)寄存器中的参数，为主机提供如何访问卡的信息。</w:t>
       </w:r>
     </w:p>
     <w:p>
@@ -4538,21 +4655,7 @@
         <w:rPr>
           <w:rFonts w:hint="eastAsia"/>
         </w:rPr>
-        <w:t>如果将不同类型的</w:t>
-      </w:r>
-      <w:proofErr w:type="gramStart"/>
-      <w:r>
-        <w:rPr>
-          <w:rFonts w:hint="eastAsia"/>
-        </w:rPr>
-        <w:t>命令分</w:t>
-      </w:r>
-      <w:proofErr w:type="gramEnd"/>
-      <w:r>
-        <w:rPr>
-          <w:rFonts w:hint="eastAsia"/>
-        </w:rPr>
-        <w:t>配给一个命令类</w:t>
+        <w:t>如果将不同类型的命令分配给一个命令类</w:t>
       </w:r>
       <w:r>
         <w:t>(第7类、第8类和第11类)，则可以通过参考SCR寄存器中的命令支持信息来确定支持哪个命令。</w:t>
@@ -4592,15 +4695,7 @@
         <w:t>所有响应都通过命令行</w:t>
       </w:r>
       <w:r>
-        <w:t>CMD发送。响应传输总是从响应码字对应</w:t>
-      </w:r>
-      <w:proofErr w:type="gramStart"/>
-      <w:r>
-        <w:t>的位串的</w:t>
-      </w:r>
-      <w:proofErr w:type="gramEnd"/>
-      <w:r>
-        <w:t>左位开始。代码长度取决于响应类型。</w:t>
+        <w:t>CMD发送。响应传输总是从响应码字对应的位串的左位开始。代码长度取决于响应类型。</w:t>
       </w:r>
     </w:p>
     <w:p>
@@ -4614,7 +4709,7 @@
         <w:t>响应总是以一个起始位</w:t>
       </w:r>
       <w:r>
-        <w:t>(总是0)开始，后面是指示传输方向的位(card = 0)。除了R3类型(见下文)之外的所有响应都受CRC保护。</w:t>
+        <w:t>(总是0)开始，后面是指示传输方向的位。除了R3类型之外的所有响应都受CRC保护。</w:t>
       </w:r>
       <w:r>
         <w:rPr>
@@ -4654,13 +4749,7 @@
         <w:rPr>
           <w:rFonts w:hint="eastAsia"/>
         </w:rPr>
-        <w:t>R1响应：</w:t>
-      </w:r>
-      <w:r>
-        <w:rPr>
-          <w:rFonts w:hint="eastAsia"/>
-        </w:rPr>
-        <w:t>码长为</w:t>
+        <w:t>R1响应：码长为</w:t>
       </w:r>
       <w:r>
         <w:t>48位。</w:t>
@@ -4690,7 +4779,13 @@
         <w:t>位</w:t>
       </w:r>
       <w:r>
-        <w:t>表示要响应的命令的索引，该值被解释为二进制编码数(介于0和63之间)。卡的状态用32位编码。请注意，如果涉及到卡的数据传输，那么在传输每个数据块后，数据线上可能出现忙音信号。数据块传输后，主机检查是否忙。</w:t>
+        <w:t>表示要响应的命令的索引，该值被解释为二进制编码数(介于0和63之间)。卡的状态用32位编码。请注意，如果涉及到卡的数据传输，那么在传输每个数据块后，数据线上可能出现忙信号。数据块传输后，主机检查是否忙</w:t>
+      </w:r>
+      <w:r>
+        <w:rPr>
+          <w:rFonts w:hint="eastAsia"/>
+        </w:rPr>
+        <w:t>；</w:t>
       </w:r>
     </w:p>
     <w:p>
@@ -4783,23 +4878,7 @@
         <w:t>码长为</w:t>
       </w:r>
       <w:r>
-        <w:t>48位。卡支持的3.3V范围电源引脚电压信息通过CMD8的响应发送。19 ~ 16位</w:t>
-      </w:r>
-      <w:proofErr w:type="gramStart"/>
-      <w:r>
-        <w:t>表示卡</w:t>
-      </w:r>
-      <w:proofErr w:type="gramEnd"/>
-      <w:r>
-        <w:t>支持的电压范围。接受供电电压的卡返回R7响应。在响应中，</w:t>
-      </w:r>
-      <w:proofErr w:type="gramStart"/>
-      <w:r>
-        <w:t>卡回显</w:t>
-      </w:r>
-      <w:proofErr w:type="gramEnd"/>
-      <w:r>
-        <w:t>参数中设置的电压范围和校验模式</w:t>
+        <w:t>48位。卡支持的3.3V范围电源引脚电压信息通过CMD8的响应发送。19 ~ 16位表示卡支持的电压范围。接受供电电压的卡返回R7响应。在响应中，卡回显参数中设置的电压范围和校验模式</w:t>
       </w:r>
       <w:r>
         <w:rPr>
@@ -4876,7 +4955,6 @@
         <w:ind w:firstLineChars="0"/>
       </w:pPr>
       <w:r>
-        <w:lastRenderedPageBreak/>
         <w:t>SD</w:t>
       </w:r>
       <w:r>
@@ -4917,11 +4995,671 @@
         <w:t>：</w:t>
       </w:r>
       <w:r>
-        <w:t>CQ模式下排队任务的状态信息，在响应中表示。CMD13 R1通过选择CMD13参数b[15]来</w:t>
-      </w:r>
-      <w:proofErr w:type="gramStart"/>
-      <w:r>
-        <w:t>表示</w:t>
+        <w:t>CQ模式下排队任务的状态信息，在响应中表示。CMD13 R1通过选择CMD13参数b[15]来表示</w:t>
+      </w:r>
+      <w:r>
+        <w:rPr>
+          <w:rFonts w:hint="eastAsia"/>
+        </w:rPr>
+        <w:t>卡状态</w:t>
+      </w:r>
+      <w:r>
+        <w:t>或</w:t>
+      </w:r>
+      <w:r>
+        <w:rPr>
+          <w:rFonts w:hint="eastAsia"/>
+        </w:rPr>
+        <w:t>任务状态；</w:t>
+      </w:r>
+    </w:p>
+    <w:p/>
+    <w:p/>
+    <w:p>
+      <w:pPr>
+        <w:pStyle w:val="3"/>
+      </w:pPr>
+      <w:r>
+        <w:rPr>
+          <w:rFonts w:hint="eastAsia"/>
+        </w:rPr>
+        <w:t>3</w:t>
+      </w:r>
+      <w:r>
+        <w:t xml:space="preserve">  </w:t>
+      </w:r>
+      <w:r>
+        <w:rPr>
+          <w:rFonts w:hint="eastAsia"/>
+        </w:rPr>
+        <w:t>寄存器</w:t>
+      </w:r>
+    </w:p>
+    <w:p>
+      <w:pPr>
+        <w:pStyle w:val="4"/>
+        <w:rPr>
+          <w:rFonts w:hint="eastAsia"/>
+        </w:rPr>
+      </w:pPr>
+      <w:r>
+        <w:rPr>
+          <w:rFonts w:hint="eastAsia"/>
+        </w:rPr>
+        <w:t>3</w:t>
+      </w:r>
+      <w:r>
+        <w:t xml:space="preserve">.1 </w:t>
+      </w:r>
+      <w:r>
+        <w:t xml:space="preserve"> </w:t>
+      </w:r>
+      <w:r>
+        <w:rPr>
+          <w:rFonts w:hint="eastAsia"/>
+        </w:rPr>
+        <w:t>OCR寄存器</w:t>
+      </w:r>
+    </w:p>
+    <w:p>
+      <w:pPr>
+        <w:ind w:firstLineChars="200" w:firstLine="480"/>
+      </w:pPr>
+      <w:r>
+        <w:t>32位的操作条件寄存器存储非UHS-II卡的VDD电压曲线和UHS-II卡的VDD1电压曲线。此外，这个寄存器还包括状态信息位。如果卡上电过程已经完成，则设置一个状态位。这个寄存器包括另一个状态位，在设置上电状态位后指示卡的容量状态。OCR寄存器由卡片执行。</w:t>
+      </w:r>
+    </w:p>
+    <w:p/>
+    <w:p>
+      <w:pPr>
+        <w:ind w:firstLineChars="200" w:firstLine="480"/>
+      </w:pPr>
+      <w:r>
+        <w:t>32位的操作条件寄存器存储了卡的VDD电压概况。OCR的第7位是新定义的双电压卡，默认设置为0。如果双压卡没有接收到CMD8，响应中的OCR位7表示0，接收到CMD8的双压卡将该位设置为1。</w:t>
+      </w:r>
+    </w:p>
+    <w:p/>
+    <w:p>
+      <w:pPr>
+        <w:ind w:firstLineChars="200" w:firstLine="480"/>
+      </w:pPr>
+      <w:r>
+        <w:rPr>
+          <w:rFonts w:hint="eastAsia"/>
+        </w:rPr>
+        <w:t>第</w:t>
+      </w:r>
+      <w:r>
+        <w:t>31位</w:t>
+      </w:r>
+      <w:r>
+        <w:rPr>
+          <w:rFonts w:hint="eastAsia"/>
+        </w:rPr>
+        <w:t>为</w:t>
+      </w:r>
+      <w:r>
+        <w:t>卡上电状态位，如果卡上电过程已经完成，则设置此状态位。</w:t>
+      </w:r>
+      <w:r>
+        <w:rPr>
+          <w:rFonts w:hint="eastAsia"/>
+        </w:rPr>
+        <w:t>第</w:t>
+      </w:r>
+      <w:r>
+        <w:t>30</w:t>
+      </w:r>
+      <w:r>
+        <w:t>位</w:t>
+      </w:r>
+      <w:r>
+        <w:rPr>
+          <w:rFonts w:hint="eastAsia"/>
+        </w:rPr>
+        <w:t>为卡容量状态位</w:t>
+      </w:r>
+      <w:r>
+        <w:t>，0表示该卡为SDSC。1表示卡为SDHC或SDXC。当上电过程完成且上电状态位设置为1时，卡容量状态位有效。主机应读取此状态位以识别SDSC卡或SDHC/SDXC卡。</w:t>
+      </w:r>
+    </w:p>
+    <w:p/>
+    <w:p/>
+    <w:p>
+      <w:pPr>
+        <w:pStyle w:val="4"/>
+      </w:pPr>
+      <w:r>
+        <w:rPr>
+          <w:rFonts w:hint="eastAsia"/>
+        </w:rPr>
+        <w:t>3</w:t>
+      </w:r>
+      <w:r>
+        <w:t xml:space="preserve">.2  </w:t>
+      </w:r>
+      <w:r>
+        <w:rPr>
+          <w:rFonts w:hint="eastAsia"/>
+        </w:rPr>
+        <w:t>CID寄存器</w:t>
+      </w:r>
+    </w:p>
+    <w:p>
+      <w:pPr>
+        <w:ind w:firstLineChars="200" w:firstLine="480"/>
+      </w:pPr>
+      <w:r>
+        <w:rPr>
+          <w:rFonts w:hint="eastAsia"/>
+        </w:rPr>
+        <w:t>卡识别</w:t>
+      </w:r>
+      <w:r>
+        <w:t>(CID)寄存器是128位宽。包含在卡片识别阶段使用的卡片识别信息。每个读写(RW)卡应该有一个唯一的识别号码。</w:t>
+      </w:r>
+    </w:p>
+    <w:p/>
+    <w:p>
+      <w:pPr>
+        <w:ind w:firstLineChars="200" w:firstLine="480"/>
+        <w:rPr>
+          <w:rFonts w:hint="eastAsia"/>
+        </w:rPr>
+      </w:pPr>
+      <w:r>
+        <w:rPr>
+          <w:rFonts w:hint="eastAsia"/>
+        </w:rPr>
+        <w:t>标识卡制造商的</w:t>
+      </w:r>
+      <w:r>
+        <w:t>8位二进制数。MID编号由SD- 3</w:t>
+      </w:r>
+      <w:r>
+        <w:rPr>
+          <w:rFonts w:hint="eastAsia"/>
+        </w:rPr>
+        <w:t>C</w:t>
+      </w:r>
+      <w:r>
+        <w:t>, LLC控制、定义并分配给SD存储卡制造商。</w:t>
+      </w:r>
+      <w:r>
+        <w:rPr>
+          <w:rFonts w:hint="eastAsia"/>
+        </w:rPr>
+        <w:t>这</w:t>
+      </w:r>
+      <w:r>
+        <w:t>是为了确保CID寄存器的唯一性</w:t>
+      </w:r>
+    </w:p>
+    <w:p/>
+    <w:p>
+      <w:pPr>
+        <w:ind w:firstLineChars="200" w:firstLine="480"/>
+      </w:pPr>
+      <w:r>
+        <w:rPr>
+          <w:rFonts w:hint="eastAsia"/>
+        </w:rPr>
+        <w:t>一个</w:t>
+      </w:r>
+      <w:r>
+        <w:t>2个字符的ASCII字符串，用于标识卡的OEM或卡的内容(当用作ROM</w:t>
+      </w:r>
+      <w:r>
+        <w:lastRenderedPageBreak/>
+        <w:t>或FLASH卡上的分发媒体时)。OID号由SD- 3</w:t>
+      </w:r>
+      <w:r>
+        <w:rPr>
+          <w:rFonts w:hint="eastAsia"/>
+        </w:rPr>
+        <w:t>C</w:t>
+      </w:r>
+      <w:r>
+        <w:t>, LLC控制、定义并分配给SD存储卡制造商。</w:t>
+      </w:r>
+      <w:r>
+        <w:rPr>
+          <w:rFonts w:hint="eastAsia"/>
+        </w:rPr>
+        <w:t>这</w:t>
+      </w:r>
+      <w:r>
+        <w:t>是为了确保CID寄存器的唯一性</w:t>
+      </w:r>
+      <w:r>
+        <w:rPr>
+          <w:rFonts w:hint="eastAsia"/>
+        </w:rPr>
+        <w:t>。</w:t>
+      </w:r>
+    </w:p>
+    <w:p/>
+    <w:p>
+      <w:pPr>
+        <w:ind w:firstLineChars="200" w:firstLine="480"/>
+      </w:pPr>
+      <w:r>
+        <w:rPr>
+          <w:rFonts w:hint="eastAsia"/>
+        </w:rPr>
+        <w:t>生产日期由两个十六进制数字组成，一个是</w:t>
+      </w:r>
+      <w:r>
+        <w:t>8位代表年份，另一个是4位代表月份。</w:t>
+      </w:r>
+    </w:p>
+    <w:p/>
+    <w:p/>
+    <w:p>
+      <w:pPr>
+        <w:pStyle w:val="4"/>
+      </w:pPr>
+      <w:r>
+        <w:rPr>
+          <w:rFonts w:hint="eastAsia"/>
+        </w:rPr>
+        <w:t>3</w:t>
+      </w:r>
+      <w:r>
+        <w:t>.</w:t>
+      </w:r>
+      <w:r>
+        <w:t>3</w:t>
+      </w:r>
+      <w:r>
+        <w:t xml:space="preserve">  </w:t>
+      </w:r>
+      <w:r>
+        <w:rPr>
+          <w:rFonts w:hint="eastAsia"/>
+        </w:rPr>
+        <w:t>CSD寄存器</w:t>
+      </w:r>
+    </w:p>
+    <w:p>
+      <w:pPr>
+        <w:ind w:firstLineChars="200" w:firstLine="480"/>
+      </w:pPr>
+      <w:r>
+        <w:rPr>
+          <w:rFonts w:hint="eastAsia"/>
+        </w:rPr>
+        <w:t>卡片专用数据寄存器提供有关访问卡片内容的信息。</w:t>
+      </w:r>
+      <w:r>
+        <w:t>CSD定义了数据格式、纠错类型、最大数据访问时间、是否可以使用DSR寄存器等。寄存器的可编程部分可以通过CMD27进行更改。</w:t>
+      </w:r>
+    </w:p>
+    <w:p>
+      <w:pPr>
+        <w:rPr>
+          <w:rFonts w:hint="eastAsia"/>
+        </w:rPr>
+      </w:pPr>
+    </w:p>
+    <w:p/>
+    <w:p>
+      <w:pPr>
+        <w:pStyle w:val="4"/>
+      </w:pPr>
+      <w:r>
+        <w:rPr>
+          <w:rFonts w:hint="eastAsia"/>
+        </w:rPr>
+        <w:t>3</w:t>
+      </w:r>
+      <w:r>
+        <w:t xml:space="preserve">.4  </w:t>
+      </w:r>
+      <w:r>
+        <w:rPr>
+          <w:rFonts w:hint="eastAsia"/>
+        </w:rPr>
+        <w:t>RCA寄存器</w:t>
+      </w:r>
+    </w:p>
+    <w:p>
+      <w:pPr>
+        <w:ind w:firstLineChars="200" w:firstLine="480"/>
+      </w:pPr>
+      <w:r>
+        <w:rPr>
+          <w:rFonts w:hint="eastAsia"/>
+        </w:rPr>
+        <w:t>可写的</w:t>
+      </w:r>
+      <w:r>
+        <w:t>16位相对卡地址寄存器携带在卡识别期间由卡发布的卡地址。此地址用于卡识别程序后的寻址主机卡通信。RCA寄存器的缺省值为0x0000。保留0x0000，通过CMD7将所有卡设置为</w:t>
+      </w:r>
+      <w:r>
+        <w:rPr>
+          <w:rFonts w:hint="eastAsia"/>
+        </w:rPr>
+        <w:t>备用</w:t>
+      </w:r>
+      <w:r>
+        <w:t>状态。</w:t>
+      </w:r>
+    </w:p>
+    <w:p/>
+    <w:p>
+      <w:pPr>
+        <w:ind w:firstLineChars="200" w:firstLine="480"/>
+      </w:pPr>
+      <w:r>
+        <w:t>UHS-II模式下，使用节点ID作为RCA。</w:t>
+      </w:r>
+    </w:p>
+    <w:p>
+      <w:pPr>
+        <w:rPr>
+          <w:rFonts w:hint="eastAsia"/>
+        </w:rPr>
+      </w:pPr>
+    </w:p>
+    <w:p>
+      <w:pPr>
+        <w:ind w:firstLineChars="200" w:firstLine="480"/>
+      </w:pPr>
+      <w:r>
+        <w:t>DSR寄存器(可选)可以选择性地用于改善扩展操作条件下的总线性能(取决于总线长度、传输速率或卡数等参数)。CSD寄存器携带有关DSR寄存器使用情况的信息。DSR寄存器的默认值是0x404</w:t>
+      </w:r>
+      <w:r>
+        <w:rPr>
+          <w:rFonts w:hint="eastAsia"/>
+        </w:rPr>
+        <w:t>。</w:t>
+      </w:r>
+    </w:p>
+    <w:p/>
+    <w:p/>
+    <w:p>
+      <w:pPr>
+        <w:pStyle w:val="4"/>
+      </w:pPr>
+      <w:r>
+        <w:rPr>
+          <w:rFonts w:hint="eastAsia"/>
+        </w:rPr>
+        <w:t>3</w:t>
+      </w:r>
+      <w:r>
+        <w:t xml:space="preserve">.5  </w:t>
+      </w:r>
+      <w:r>
+        <w:rPr>
+          <w:rFonts w:hint="eastAsia"/>
+        </w:rPr>
+        <w:t>SCR寄存器</w:t>
+      </w:r>
+    </w:p>
+    <w:p>
+      <w:pPr>
+        <w:ind w:firstLineChars="200" w:firstLine="480"/>
+      </w:pPr>
+      <w:r>
+        <w:rPr>
+          <w:rFonts w:hint="eastAsia"/>
+        </w:rPr>
+        <w:t>除了</w:t>
+      </w:r>
+      <w:r>
+        <w:t>CSD寄存器之外，还有另一个名为SD卡配置寄存器(SCR)的配置寄存器。SCR提供有关SD存储卡的特殊功能的信息，这些功能被配置到给定的卡中。可控硅寄存器的大小为64位。此寄存器应由SD存储卡制造商在工厂设置。</w:t>
+      </w:r>
+    </w:p>
+    <w:p/>
+    <w:p>
+      <w:pPr>
+        <w:rPr>
+          <w:rFonts w:hint="eastAsia"/>
+        </w:rPr>
+      </w:pPr>
+    </w:p>
+    <w:p>
+      <w:pPr>
+        <w:rPr>
+          <w:rFonts w:hint="eastAsia"/>
+        </w:rPr>
+      </w:pPr>
+    </w:p>
+    <w:p/>
+    <w:p>
+      <w:pPr>
+        <w:rPr>
+          <w:rFonts w:hint="eastAsia"/>
+        </w:rPr>
+      </w:pPr>
+    </w:p>
+    <w:p>
+      <w:pPr>
+        <w:pStyle w:val="3"/>
+      </w:pPr>
+      <w:r>
+        <w:lastRenderedPageBreak/>
+        <w:t>4</w:t>
+      </w:r>
+      <w:r>
+        <w:t xml:space="preserve">  </w:t>
+      </w:r>
+      <w:r>
+        <w:rPr>
+          <w:rFonts w:hint="eastAsia"/>
+        </w:rPr>
+        <w:t>SPI模式</w:t>
+      </w:r>
+    </w:p>
+    <w:p>
+      <w:pPr>
+        <w:pStyle w:val="4"/>
+      </w:pPr>
+      <w:r>
+        <w:t>4</w:t>
+      </w:r>
+      <w:r>
+        <w:t xml:space="preserve">.1  </w:t>
+      </w:r>
+      <w:r>
+        <w:rPr>
+          <w:rFonts w:hint="eastAsia"/>
+        </w:rPr>
+        <w:t>介绍</w:t>
+      </w:r>
+    </w:p>
+    <w:p>
+      <w:pPr>
+        <w:ind w:firstLineChars="200" w:firstLine="480"/>
+      </w:pPr>
+      <w:r>
+        <w:t>SPI模式由基于flash的SD存储卡提供的二级通信协议组成。这种模式是SD存储卡协议的一个子集，设计用于与SPI通道通信。接口是在上电后的第一个</w:t>
+      </w:r>
+      <w:r>
+        <w:rPr>
+          <w:rFonts w:hint="eastAsia"/>
+        </w:rPr>
+        <w:t>复位</w:t>
+      </w:r>
+      <w:r>
+        <w:t>命令(CMD0)中选择的，设备上电后不能更改。</w:t>
+      </w:r>
+    </w:p>
+    <w:p/>
+    <w:p>
+      <w:pPr>
+        <w:ind w:firstLineChars="200" w:firstLine="480"/>
+      </w:pPr>
+      <w:r>
+        <w:t>SPI标准只定义了物理链路，而不是完整的数据传输协议。SD存储卡SPI实现使用SD存储卡协议和命令集的一个子集。SPI模式的优点是能够使用现成的主机，从而将设计工作量降至最低。缺点是SPI模式相对于SD模式的性能损失。</w:t>
+      </w:r>
+    </w:p>
+    <w:p/>
+    <w:p/>
+    <w:p>
+      <w:pPr>
+        <w:pStyle w:val="4"/>
+      </w:pPr>
+      <w:r>
+        <w:t>4</w:t>
+      </w:r>
+      <w:r>
+        <w:t xml:space="preserve">.2  </w:t>
+      </w:r>
+      <w:r>
+        <w:rPr>
+          <w:rFonts w:hint="eastAsia"/>
+        </w:rPr>
+        <w:t>SPI总线协议</w:t>
+      </w:r>
+    </w:p>
+    <w:p>
+      <w:pPr>
+        <w:ind w:firstLineChars="200" w:firstLine="480"/>
+      </w:pPr>
+      <w:r>
+        <w:rPr>
+          <w:rFonts w:hint="eastAsia"/>
+        </w:rPr>
+        <w:t>虽然</w:t>
+      </w:r>
+      <w:r>
+        <w:t>SD存储卡通道是基于命令和数据位流，由开始位发起，由停止位终止，SPI通道是面向字节的。每个命令或数据块都是由8位字节组成的，并且与CS信号对齐(即长度是8个时钟周期的倍数)。</w:t>
+      </w:r>
+      <w:r>
+        <w:rPr>
+          <w:rFonts w:hint="eastAsia"/>
+        </w:rPr>
+        <w:t>卡开始计数</w:t>
+      </w:r>
+      <w:r>
+        <w:t>SPI总线时钟周期在CS信号的断言。每个命令或数据令牌应与8时钟周期边界对齐。</w:t>
+      </w:r>
+      <w:r>
+        <w:rPr>
+          <w:rFonts w:hint="eastAsia"/>
+        </w:rPr>
+        <w:t>与</w:t>
+      </w:r>
+      <w:r>
+        <w:t>SD存储卡协议类似，SPI消息由命令、响应和数据锁令牌组成。主机和卡之间的所有通信都由主机控制。主机通过断言CS信号低来启动每个总线事务。</w:t>
+      </w:r>
+    </w:p>
+    <w:p/>
+    <w:p>
+      <w:pPr>
+        <w:ind w:firstLineChars="200" w:firstLine="480"/>
+      </w:pPr>
+      <w:r>
+        <w:rPr>
+          <w:rFonts w:hint="eastAsia"/>
+        </w:rPr>
+        <w:t>与</w:t>
+      </w:r>
+      <w:r>
+        <w:t>SD模式相反，所选卡总是响应命令。</w:t>
+      </w:r>
+      <w:r>
+        <w:rPr>
+          <w:rFonts w:hint="eastAsia"/>
+        </w:rPr>
+        <w:t>当卡在读取操作中遇到数据检索问题时，将响应一个错误响应</w:t>
+      </w:r>
+      <w:r>
+        <w:t>(替换预期的数据块)，而不是像SD模式那样响应一个超时。</w:t>
+      </w:r>
+      <w:r>
+        <w:rPr>
+          <w:rFonts w:hint="eastAsia"/>
+        </w:rPr>
+        <w:t>此外，在写操作期间发送到卡的每个数据块都将使用数据响应令牌进行响应。</w:t>
+      </w:r>
+    </w:p>
+    <w:p/>
+    <w:p>
+      <w:pPr>
+        <w:ind w:firstLineChars="200" w:firstLine="480"/>
+      </w:pPr>
+      <w:r>
+        <w:rPr>
+          <w:rFonts w:hint="eastAsia"/>
+        </w:rPr>
+        <w:t>在标准容量存储卡的情况下，一个数据块可以像一个卡写块一样大，也可以像单个字节一样小。部分块读</w:t>
+      </w:r>
+      <w:r>
+        <w:t>写操作由CSD寄存器中指定的卡选项启用。</w:t>
+      </w:r>
+      <w:r>
+        <w:rPr>
+          <w:rFonts w:hint="eastAsia"/>
+        </w:rPr>
+        <w:t>对于</w:t>
+      </w:r>
+      <w:r>
+        <w:t>SDHC和SDXC卡，块长度固定为512字节。CMD16设置的块长度仅用于CMD42，不用于内存数据传输。因此，部分块读写操作也被禁用。另外，不支持写保护命令(CMD28、CMD29和CMD30)。</w:t>
+      </w:r>
+    </w:p>
+    <w:p/>
+    <w:p/>
+    <w:p>
+      <w:pPr>
+        <w:pStyle w:val="5"/>
+      </w:pPr>
+      <w:r>
+        <w:t>4</w:t>
+      </w:r>
+      <w:r>
+        <w:t xml:space="preserve">.2.1  </w:t>
+      </w:r>
+      <w:r>
+        <w:rPr>
+          <w:rFonts w:hint="eastAsia"/>
+        </w:rPr>
+        <w:t>模式选择</w:t>
+      </w:r>
+    </w:p>
+    <w:p>
+      <w:pPr>
+        <w:ind w:firstLineChars="200" w:firstLine="480"/>
+      </w:pPr>
+      <w:r>
+        <w:t>SD卡以SD模式上电。如果在接收复位命令(CMD0)期间CS信号被断言(</w:t>
+      </w:r>
+      <w:r>
+        <w:rPr>
+          <w:rFonts w:hint="eastAsia"/>
+        </w:rPr>
+        <w:t>低电平</w:t>
+      </w:r>
+      <w:r>
+        <w:t>)，将进入SPI模式。如果卡识别到需要SD模式，将不响应命令并保持在SD模式。如果需要SPI模式，卡将切换到SPI并响应SPI模式R1响应。</w:t>
+      </w:r>
+    </w:p>
+    <w:p/>
+    <w:p>
+      <w:pPr>
+        <w:ind w:firstLineChars="300" w:firstLine="720"/>
+      </w:pPr>
+      <w:r>
+        <w:rPr>
+          <w:rFonts w:hint="eastAsia"/>
+        </w:rPr>
+        <w:t>返回</w:t>
+      </w:r>
+      <w:r>
+        <w:t>SD模式的唯一方法是进入电源循环。在SPI模式下，不观察SD模式下的SD卡协议状态机。所有在SPI模式下支持的SD卡命令总是可用的。</w:t>
+      </w:r>
+    </w:p>
+    <w:p/>
+    <w:p/>
+    <w:p>
+      <w:pPr>
+        <w:ind w:firstLineChars="200" w:firstLine="480"/>
+      </w:pPr>
+      <w:r>
+        <w:t>SEND_IF_COND (CMD8)用于校验SD</w:t>
       </w:r>
       <w:r>
         <w:rPr>
@@ -4929,7 +5667,80 @@
         </w:rPr>
         <w:t>卡</w:t>
       </w:r>
-      <w:proofErr w:type="gramEnd"/>
+      <w:r>
+        <w:t>接口的工作状态。CMD8的参数格式与SD模式下定义的格式相同。卡通过分析CMD8的参数来检测运行状态的有效性，主机通过分析CMD8的响应来检测运行状态的有效性。供电电压由参数中的VHS字段表示。卡假定VHS中规定的电压为当前供电电压。在任何给定时间，VHS中只有1位被设置为1。检查模式用于主机检查主机与卡之间通信的有效性。</w:t>
+      </w:r>
+    </w:p>
+    <w:p/>
+    <w:p>
+      <w:pPr>
+        <w:ind w:firstLineChars="200" w:firstLine="480"/>
+      </w:pPr>
+      <w:r>
+        <w:rPr>
+          <w:rFonts w:hint="eastAsia"/>
+        </w:rPr>
+        <w:t>如果该卡显示非法命令，则该卡是遗留的卡，不支持</w:t>
+      </w:r>
+      <w:r>
+        <w:t>CMD8。如果卡支持CMD8并且可以在供电电压上操作，则响应将返回在命令参数中设置的供电电压和检查模式。</w:t>
+      </w:r>
+      <w:r>
+        <w:rPr>
+          <w:rFonts w:hint="eastAsia"/>
+        </w:rPr>
+        <w:t>如果响应中的</w:t>
+      </w:r>
+      <w:r>
+        <w:t>VCA设置为0，则卡不能在供电电压下工作。如果校验模式不匹配，CMD8通信无效。</w:t>
+      </w:r>
+    </w:p>
+    <w:p/>
+    <w:p/>
+    <w:p>
+      <w:pPr>
+        <w:ind w:firstLineChars="200" w:firstLine="480"/>
+      </w:pPr>
+      <w:r>
+        <w:t>READ_OCR (CMD58)旨在为SD存储卡主机提供一种机制，以识别与主机所需的VDD范围不匹配的存储卡。如果主机不接受电压范围，则不应进行进一步的初始化顺序。OCR寄存器中的电平应相应地定义。</w:t>
+      </w:r>
+    </w:p>
+    <w:p>
+      <w:pPr>
+        <w:ind w:firstLineChars="200" w:firstLine="480"/>
+      </w:pPr>
+      <w:r>
+        <w:t>SD_SEND_OP_COND (ACMD41)用于启动初始化并检查卡是否已完成初始化。必须在第一个ACMD41之前发布CMD8。CMD8的接收扩展了CMD58和ACMD41的功能</w:t>
+      </w:r>
+      <w:r>
+        <w:rPr>
+          <w:rFonts w:hint="eastAsia"/>
+        </w:rPr>
+        <w:t>；</w:t>
+      </w:r>
+      <w:r>
+        <w:t>ACMD41论证中的HCS和CMD58响应中的CCS。卡忽略了HCS，不接受CMD8。</w:t>
+      </w:r>
+    </w:p>
+    <w:p>
+      <w:pPr>
+        <w:ind w:firstLineChars="200" w:firstLine="480"/>
+      </w:pPr>
+      <w:r>
+        <w:rPr>
+          <w:rFonts w:hint="eastAsia"/>
+        </w:rPr>
+        <w:t>标准容量</w:t>
+      </w:r>
+      <w:r>
+        <w:t>SD存储卡忽略HCS。ACMD41的R1响应中的</w:t>
+      </w:r>
+      <w:r>
+        <w:rPr>
+          <w:rFonts w:hint="eastAsia"/>
+        </w:rPr>
+        <w:t>在空闲</w:t>
+      </w:r>
       <w:r>
         <w:rPr>
           <w:rFonts w:hint="eastAsia"/>
@@ -4937,57 +5748,25 @@
         <w:t>状态</w:t>
       </w:r>
       <w:r>
-        <w:t>或</w:t>
-      </w:r>
-      <w:r>
-        <w:rPr>
-          <w:rFonts w:hint="eastAsia"/>
-        </w:rPr>
-        <w:t>任务状态；</w:t>
-      </w:r>
-    </w:p>
-    <w:p/>
-    <w:p/>
-    <w:p/>
-    <w:p/>
-    <w:p>
-      <w:pPr>
-        <w:pStyle w:val="3"/>
-      </w:pPr>
-      <w:r>
-        <w:rPr>
-          <w:rFonts w:hint="eastAsia"/>
-        </w:rPr>
-        <w:t>3</w:t>
-      </w:r>
-      <w:r>
-        <w:t xml:space="preserve">  </w:t>
-      </w:r>
-      <w:r>
-        <w:rPr>
-          <w:rFonts w:hint="eastAsia"/>
-        </w:rPr>
-        <w:t>SPI模式</w:t>
-      </w:r>
-    </w:p>
-    <w:p>
-      <w:pPr>
-        <w:pStyle w:val="4"/>
-      </w:pPr>
-      <w:r>
-        <w:rPr>
-          <w:rFonts w:hint="eastAsia"/>
-        </w:rPr>
-        <w:t>3</w:t>
-      </w:r>
-      <w:r>
-        <w:t xml:space="preserve">.1  </w:t>
-      </w:r>
-      <w:r>
-        <w:rPr>
-          <w:rFonts w:hint="eastAsia"/>
-        </w:rPr>
-        <w:t>介绍</w:t>
+        <w:t>位被卡用来通知主机是否完成了ACMD41的初始化。将此位设置为</w:t>
+      </w:r>
+      <w:r>
+        <w:t>1</w:t>
+      </w:r>
+      <w:r>
+        <w:t>表示卡仍在初始化。将该位设置为</w:t>
+      </w:r>
+      <w:r>
+        <w:t>0</w:t>
+      </w:r>
+      <w:r>
+        <w:t>表示初始化完成。主机重复发出ACMD41，直到该位被设置为</w:t>
+      </w:r>
+      <w:r>
+        <w:t>0</w:t>
+      </w:r>
+      <w:r>
+        <w:t>。卡只在第一个ACMD41检查OCR中的HCS位。在重复ACMD41的同时，主机不能发出除CMD0以外的其他命令。</w:t>
       </w:r>
     </w:p>
     <w:p>
@@ -4995,15 +5774,114 @@
         <w:ind w:firstLineChars="200" w:firstLine="480"/>
       </w:pPr>
       <w:r>
-        <w:t>SPI模式由基于flash的SD存储卡提供的二级通信协议组成。这种模式是SD存储</w:t>
-      </w:r>
-      <w:proofErr w:type="gramStart"/>
-      <w:r>
-        <w:t>卡协议</w:t>
-      </w:r>
-      <w:proofErr w:type="gramEnd"/>
-      <w:r>
-        <w:t>的一个子集，设计用于与SPI通道通信。接口是在上电后的第一个</w:t>
+        <w:rPr>
+          <w:rFonts w:hint="eastAsia"/>
+        </w:rPr>
+        <w:t>初始化完成后，主机应从</w:t>
+      </w:r>
+      <w:r>
+        <w:t>CMD58的响应中获取CCS信息。当卡接受CMD8并完成初始化后，CCS才有效。CCS</w:t>
+      </w:r>
+      <w:r>
+        <w:rPr>
+          <w:rFonts w:hint="eastAsia"/>
+        </w:rPr>
+        <w:t>为0</w:t>
+      </w:r>
+      <w:r>
+        <w:t>表示该卡为SDSD卡。CCS</w:t>
+      </w:r>
+      <w:r>
+        <w:rPr>
+          <w:rFonts w:hint="eastAsia"/>
+        </w:rPr>
+        <w:t>为</w:t>
+      </w:r>
+      <w:r>
+        <w:t>1表示该卡为SDHC或SDXC。</w:t>
+      </w:r>
+    </w:p>
+    <w:p/>
+    <w:p/>
+    <w:p>
+      <w:pPr>
+        <w:pStyle w:val="5"/>
+      </w:pPr>
+      <w:r>
+        <w:t>4</w:t>
+      </w:r>
+      <w:r>
+        <w:t xml:space="preserve">.2.2  </w:t>
+      </w:r>
+      <w:r>
+        <w:rPr>
+          <w:rFonts w:hint="eastAsia"/>
+        </w:rPr>
+        <w:t>总线数据传输</w:t>
+      </w:r>
+    </w:p>
+    <w:p>
+      <w:pPr>
+        <w:ind w:firstLineChars="200" w:firstLine="480"/>
+      </w:pPr>
+      <w:r>
+        <w:rPr>
+          <w:rFonts w:hint="eastAsia"/>
+        </w:rPr>
+        <w:t>总线上传输的每个</w:t>
+      </w:r>
+      <w:r>
+        <w:t>SD卡命令都受到CRC位的保护。在SPI模式下，SD存储卡提供了CRC</w:t>
+      </w:r>
+      <w:r>
+        <w:rPr>
+          <w:rFonts w:hint="eastAsia"/>
+        </w:rPr>
+        <w:t>打开</w:t>
+      </w:r>
+      <w:r>
+        <w:t>模式，使具有可靠数据链路的系统能够排除实现CRC生成和验证功能所需的硬件或固件。</w:t>
+      </w:r>
+    </w:p>
+    <w:p>
+      <w:pPr>
+        <w:ind w:firstLineChars="200" w:firstLine="480"/>
+      </w:pPr>
+      <w:r>
+        <w:rPr>
+          <w:rFonts w:hint="eastAsia"/>
+        </w:rPr>
+        <w:t>在</w:t>
+      </w:r>
+      <w:r>
+        <w:t>CRC</w:t>
+      </w:r>
+      <w:r>
+        <w:rPr>
+          <w:rFonts w:hint="eastAsia"/>
+        </w:rPr>
+        <w:t>关闭</w:t>
+      </w:r>
+      <w:r>
+        <w:t>模式下，命令的CRC位被定义为不关心发送端，而被接收端忽略。</w:t>
+      </w:r>
+      <w:r>
+        <w:rPr>
+          <w:rFonts w:hint="eastAsia"/>
+        </w:rPr>
+        <w:t>缺省情况下，</w:t>
+      </w:r>
+      <w:r>
+        <w:t>SPI接口初始化为CRC</w:t>
+      </w:r>
+      <w:r>
+        <w:rPr>
+          <w:rFonts w:hint="eastAsia"/>
+        </w:rPr>
+        <w:t>关闭</w:t>
+      </w:r>
+      <w:r>
+        <w:t>模式。然而，用于将卡切换到SPI模式的</w:t>
       </w:r>
       <w:r>
         <w:rPr>
@@ -5012,7 +5890,7 @@
         <w:t>复位</w:t>
       </w:r>
       <w:r>
-        <w:t>命令(CMD0)中选择的，设备上电后不能更改。</w:t>
+        <w:t>命令(CMD0)在SD模式下被卡接收，因此应该有一个有效的CRC字段。</w:t>
       </w:r>
     </w:p>
     <w:p/>
@@ -5021,39 +5899,17 @@
         <w:ind w:firstLineChars="200" w:firstLine="480"/>
       </w:pPr>
       <w:r>
-        <w:t>SPI标准只定义了物理链路，而不是完整的数据传输协议。SD存储卡SPI实现使用SD存储</w:t>
-      </w:r>
-      <w:proofErr w:type="gramStart"/>
-      <w:r>
-        <w:t>卡协议</w:t>
-      </w:r>
-      <w:proofErr w:type="gramEnd"/>
-      <w:r>
-        <w:t>和命令集的一个子集。SPI模式的优点是能够使用现成的主机，从而将设计工作量降至最低。缺点是SPI模式相对于SD模式的性能损失。</w:t>
-      </w:r>
-    </w:p>
-    <w:p/>
-    <w:p/>
-    <w:p>
-      <w:pPr>
-        <w:pStyle w:val="4"/>
-      </w:pPr>
-      <w:r>
-        <w:rPr>
-          <w:rFonts w:hint="eastAsia"/>
-        </w:rPr>
-        <w:t>3</w:t>
-      </w:r>
-      <w:r>
-        <w:t xml:space="preserve">.2  </w:t>
-      </w:r>
-      <w:r>
-        <w:rPr>
-          <w:rFonts w:hint="eastAsia"/>
-        </w:rPr>
-        <w:t>SPI总线协议</w:t>
-      </w:r>
-    </w:p>
+        <w:rPr>
+          <w:rFonts w:hint="eastAsia"/>
+        </w:rPr>
+        <w:lastRenderedPageBreak/>
+        <w:t>由于</w:t>
+      </w:r>
+      <w:r>
+        <w:t>CMD0没有参数，所以所有字段(包括CRC字段)的内容都是常量，不需要在运行时计算。卡进入SPI模式后，将根据CMD59设置对包括CMD0在内的所有命令进行CRC检查。</w:t>
+      </w:r>
+    </w:p>
+    <w:p/>
     <w:p>
       <w:pPr>
         <w:ind w:firstLineChars="200" w:firstLine="480"/>
@@ -5062,28 +5918,268 @@
         <w:rPr>
           <w:rFonts w:hint="eastAsia"/>
         </w:rPr>
-        <w:t>虽然</w:t>
-      </w:r>
-      <w:r>
-        <w:t>SD存储卡通道是基于命令和数据位流，由开始位发起，由停止位终止，SPI通道是面向字节的。每个命令或数据</w:t>
-      </w:r>
-      <w:proofErr w:type="gramStart"/>
-      <w:r>
-        <w:t>块都是</w:t>
-      </w:r>
-      <w:proofErr w:type="gramEnd"/>
-      <w:r>
-        <w:t>由8位字节组成的，并且与CS信号对齐(即长度是8个时钟周期的倍数)。</w:t>
-      </w:r>
-      <w:r>
-        <w:rPr>
-          <w:rFonts w:hint="eastAsia"/>
-        </w:rPr>
-        <w:t>卡开始计数</w:t>
-      </w:r>
-      <w:r>
-        <w:t>SPI总线时钟周期在CS信号的断言。每个命令或数据令牌应与8时钟周期边界对齐。</w:t>
-      </w:r>
+        <w:t>主机可以使用</w:t>
+      </w:r>
+      <w:r>
+        <w:t>CRC_ON_OFF命令(CMD59)打开和关闭CRC选项。主机应在发出ACMD41之前启用CRC验证。</w:t>
+      </w:r>
+      <w:r>
+        <w:rPr>
+          <w:rFonts w:hint="eastAsia"/>
+        </w:rPr>
+        <w:t>始终启用</w:t>
+      </w:r>
+      <w:r>
+        <w:t>CMD8 CRC校验。主机应在CMD8参数中设置正确的CRC。</w:t>
+      </w:r>
+      <w:r>
+        <w:rPr>
+          <w:rFonts w:hint="eastAsia"/>
+        </w:rPr>
+        <w:t>如果检测到</w:t>
+      </w:r>
+      <w:r>
+        <w:t>CRC错误，无论命令索引如何，卡都会在R1响应中返回CRC错误。</w:t>
+      </w:r>
+    </w:p>
+    <w:p/>
+    <w:p/>
+    <w:p>
+      <w:pPr>
+        <w:pStyle w:val="5"/>
+      </w:pPr>
+      <w:r>
+        <w:t>4</w:t>
+      </w:r>
+      <w:r>
+        <w:t xml:space="preserve">.2.3  </w:t>
+      </w:r>
+      <w:r>
+        <w:rPr>
+          <w:rFonts w:hint="eastAsia"/>
+        </w:rPr>
+        <w:t>读取数据</w:t>
+      </w:r>
+    </w:p>
+    <w:p>
+      <w:pPr>
+        <w:ind w:firstLineChars="200" w:firstLine="480"/>
+      </w:pPr>
+      <w:r>
+        <w:t>SPI模式支持单块读操作和多块读操作(CMD17或CMD18)。在接收到有效的读取命令后，卡将使用响应令牌和数据令牌进行响应。在标准容量卡的情况下，数据令牌的大小由SET_BLOCKLEN (CMD16)设置的块长度决定。对于SDHC和SDXC卡，无论CMD16设置的块长度如何，块长度都固定为512字节。</w:t>
+      </w:r>
+    </w:p>
+    <w:p/>
+    <w:p>
+      <w:pPr>
+        <w:ind w:firstLineChars="200" w:firstLine="480"/>
+      </w:pPr>
+      <w:r>
+        <w:rPr>
+          <w:rFonts w:hint="eastAsia"/>
+        </w:rPr>
+        <w:t>最大块长度为</w:t>
+      </w:r>
+      <w:r>
+        <w:t>512字节，与CSD中定义的READ_BL_LEN无关。如果在标准容量卡中启用部分块访问(即CSD参数READ_BL_PARTIAL等于1)，块长度可以是1到512字节之间的任何数字。起始地址可以是卡有效地址范围内的任意字节地址。但是，每个块应包含在单个物理卡扇区中。</w:t>
+      </w:r>
+      <w:r>
+        <w:rPr>
+          <w:rFonts w:hint="eastAsia"/>
+        </w:rPr>
+        <w:t>如果禁用部分块访问，则只支持</w:t>
+      </w:r>
+      <w:r>
+        <w:t>512字节的数据长度。SDHC和SDXC卡只支持512字节的块长度。起始地址应与块边界对齐。</w:t>
+      </w:r>
+    </w:p>
+    <w:p/>
+    <w:p>
+      <w:pPr>
+        <w:ind w:firstLineChars="200" w:firstLine="480"/>
+      </w:pPr>
+      <w:r>
+        <w:rPr>
+          <w:rFonts w:hint="eastAsia"/>
+        </w:rPr>
+        <w:t>在数据检索错误的情况下，卡将不传输任何数据。相反，一个特殊的数据错误令牌将被发送到主机。</w:t>
+      </w:r>
+    </w:p>
+    <w:p/>
+    <w:p/>
+    <w:p>
+      <w:pPr>
+        <w:ind w:firstLineChars="200" w:firstLine="480"/>
+      </w:pPr>
+      <w:r>
+        <w:rPr>
+          <w:rFonts w:hint="eastAsia"/>
+        </w:rPr>
+        <w:t>在多块读取操作的情况下，每个传输的块都有其</w:t>
+      </w:r>
+      <w:r>
+        <w:t>16位CRC后缀。</w:t>
+      </w:r>
+      <w:r>
+        <w:rPr>
+          <w:rFonts w:hint="eastAsia"/>
+        </w:rPr>
+        <w:t>停止传输命令</w:t>
+      </w:r>
+      <w:r>
+        <w:t>(CMD12)实际上将停止数据传输操作(与SD存储卡操作模式相同)。</w:t>
+      </w:r>
+    </w:p>
+    <w:p/>
+    <w:p/>
+    <w:p/>
+    <w:p>
+      <w:pPr>
+        <w:pStyle w:val="5"/>
+      </w:pPr>
+      <w:r>
+        <w:t>4</w:t>
+      </w:r>
+      <w:r>
+        <w:t xml:space="preserve">.2.4  </w:t>
+      </w:r>
+      <w:r>
+        <w:rPr>
+          <w:rFonts w:hint="eastAsia"/>
+        </w:rPr>
+        <w:t>写入数据</w:t>
+      </w:r>
+    </w:p>
+    <w:p>
+      <w:pPr>
+        <w:ind w:firstLineChars="200" w:firstLine="480"/>
+      </w:pPr>
+      <w:r>
+        <w:t>SPI模式支持单块和多块写命令。在接收到有效的写命令(SD存储卡协议中的CMD24或CMD25)后，卡将使用响应令牌进行响应，并等待主机发送数据块。CRC后缀，块长度和起始地址限制(CSD参数WRITE_BL_PARTIAL控制部分块写选项和WRITE_BL_LEN除外)与读操作相同。</w:t>
+      </w:r>
+    </w:p>
+    <w:p/>
+    <w:p/>
+    <w:p>
+      <w:pPr>
+        <w:ind w:firstLineChars="200" w:firstLine="480"/>
+      </w:pPr>
+      <w:r>
+        <w:rPr>
+          <w:rFonts w:hint="eastAsia"/>
+        </w:rPr>
+        <w:lastRenderedPageBreak/>
+        <w:t>每个数据块都有一个开始块标记的前缀</w:t>
+      </w:r>
+      <w:r>
+        <w:t>(一个字节)。</w:t>
+      </w:r>
+      <w:r>
+        <w:rPr>
+          <w:rFonts w:hint="eastAsia"/>
+        </w:rPr>
+        <w:t>在接收到数据块后，卡将使用数据响应令牌进行响应。如果接收到的数据块没有错误，将对其进行编程。只要卡在忙着编程，一个连续的忙令牌流将被发送到主机</w:t>
+      </w:r>
+      <w:r>
+        <w:t>(有效地保持低数据输出线)。</w:t>
+      </w:r>
+    </w:p>
+    <w:p/>
+    <w:p/>
+    <w:p>
+      <w:pPr>
+        <w:ind w:firstLineChars="200" w:firstLine="480"/>
+      </w:pPr>
+      <w:r>
+        <w:rPr>
+          <w:rFonts w:hint="eastAsia"/>
+        </w:rPr>
+        <w:t>一旦编程操作完成，主机应该使用</w:t>
+      </w:r>
+      <w:r>
+        <w:t>SEND_STATUS命令(CMD13)检查编程的结果。一些错误(例如地址超出范围，写保护违反等)仅在编程期间检测到。在数据块上执行并通过数据响应令牌与主机通信的唯一验证检查是CRC和一般写错误指示。</w:t>
+      </w:r>
+    </w:p>
+    <w:p/>
+    <w:p/>
+    <w:p>
+      <w:pPr>
+        <w:ind w:firstLineChars="200" w:firstLine="480"/>
+      </w:pPr>
+      <w:r>
+        <w:rPr>
+          <w:rFonts w:hint="eastAsia"/>
+        </w:rPr>
+        <w:t>在多块写操作中，停止传输将通过在下一个块的开始处发送停止传输令牌而不是开始块令牌来完成。如果出现写错误指示</w:t>
+      </w:r>
+      <w:r>
+        <w:t>(在数据响应上)，主机将使用SEND_NUM_WR_BLOCKS (ACMD22)来获取写好的写块的数量。</w:t>
+      </w:r>
+    </w:p>
+    <w:p/>
+    <w:p/>
+    <w:p>
+      <w:pPr>
+        <w:ind w:firstLineChars="200" w:firstLine="480"/>
+      </w:pPr>
+      <w:r>
+        <w:rPr>
+          <w:rFonts w:hint="eastAsia"/>
+        </w:rPr>
+        <w:t>当卡忙时，重置</w:t>
+      </w:r>
+      <w:r>
+        <w:t>CS信号不会终止编程过程。卡将释放数据输出线并继续编程。如果在编程完成之前重新选择卡，则</w:t>
+      </w:r>
+      <w:r>
+        <w:rPr>
+          <w:rFonts w:hint="eastAsia"/>
+        </w:rPr>
+        <w:t>数据线</w:t>
+      </w:r>
+      <w:r>
+        <w:t>线将被强制返回低电平，并且所有命令将被拒绝。</w:t>
+      </w:r>
+    </w:p>
+    <w:p>
+      <w:pPr>
+        <w:ind w:firstLineChars="200" w:firstLine="480"/>
+      </w:pPr>
+      <w:r>
+        <w:rPr>
+          <w:rFonts w:hint="eastAsia"/>
+        </w:rPr>
+        <w:t>重置卡</w:t>
+      </w:r>
+      <w:r>
+        <w:t>(使用CMD0作为SD存储卡)将终止任何挂起的或正在进行的编程操作。这可能会破坏卡上的数据格式。</w:t>
+      </w:r>
+    </w:p>
+    <w:p/>
+    <w:p/>
+    <w:p>
+      <w:pPr>
+        <w:ind w:firstLineChars="200" w:firstLine="480"/>
+      </w:pPr>
+      <w:r>
+        <w:t>SPI模式下的擦除和写保护管理过程与SD模式下的完全相同。当卡擦除或更改预定义扇区列表的写保护位时，将处于忙状态并使</w:t>
+      </w:r>
+      <w:r>
+        <w:rPr>
+          <w:rFonts w:hint="eastAsia"/>
+        </w:rPr>
+        <w:t>数据</w:t>
+      </w:r>
+      <w:r>
+        <w:t>线保持低电平。</w:t>
+      </w:r>
+    </w:p>
+    <w:p/>
+    <w:p/>
+    <w:p>
+      <w:pPr>
+        <w:ind w:firstLineChars="200" w:firstLine="480"/>
+      </w:pPr>
       <w:r>
         <w:rPr>
           <w:rFonts w:hint="eastAsia"/>
@@ -5091,907 +6187,30 @@
         <w:t>与</w:t>
       </w:r>
       <w:r>
-        <w:t>SD存储</w:t>
-      </w:r>
-      <w:proofErr w:type="gramStart"/>
-      <w:r>
-        <w:t>卡协议</w:t>
-      </w:r>
-      <w:proofErr w:type="gramEnd"/>
-      <w:r>
-        <w:t>类似，SPI消息由命令、响应和数据锁令牌组成。主机和卡之间的所有通信都由主机控制。主机通过断言CS信号低来启动每个总线事务。</w:t>
-      </w:r>
-    </w:p>
+        <w:t>SD存储卡协议(其中寄存器内容作为命令响应发送)不同，在SPI模式中读取CSD和CID寄存器的内容是一个简单的读块事务。该卡将响应一个标准的响应令牌，后跟一个16字节的数据块，以16位CRC为后缀。CSD命令的数据超时不能设置为卡的TAAC，因为该值存储在卡的CSD中。因此，CSD寄存器的读延迟使用标准响应超时值(NCR)</w:t>
+      </w:r>
+      <w:r>
+        <w:rPr>
+          <w:rFonts w:hint="eastAsia"/>
+        </w:rPr>
+        <w:t>。</w:t>
+      </w:r>
+    </w:p>
+    <w:p/>
     <w:p/>
     <w:p>
       <w:pPr>
         <w:ind w:firstLineChars="200" w:firstLine="480"/>
       </w:pPr>
       <w:r>
-        <w:rPr>
-          <w:rFonts w:hint="eastAsia"/>
-        </w:rPr>
-        <w:t>与</w:t>
-      </w:r>
-      <w:r>
-        <w:t>SD模式相反，所选</w:t>
-      </w:r>
-      <w:proofErr w:type="gramStart"/>
-      <w:r>
-        <w:t>卡总是</w:t>
-      </w:r>
-      <w:proofErr w:type="gramEnd"/>
-      <w:r>
-        <w:t>响应命令。</w:t>
-      </w:r>
-      <w:r>
-        <w:rPr>
-          <w:rFonts w:hint="eastAsia"/>
-        </w:rPr>
-        <w:t>当卡在读取操作中遇到数据检索问题时，将响应一个错误响应</w:t>
-      </w:r>
-      <w:r>
-        <w:t>(替换预期的数据块)，而不是像SD模式那样响应一个超时。</w:t>
-      </w:r>
-      <w:r>
-        <w:rPr>
-          <w:rFonts w:hint="eastAsia"/>
-        </w:rPr>
-        <w:t>此外，在写操作期间发送到卡的每个数据块都将使用数据响应令牌进行响应。</w:t>
-      </w:r>
-    </w:p>
-    <w:p/>
-    <w:p>
-      <w:pPr>
-        <w:ind w:firstLineChars="200" w:firstLine="480"/>
-      </w:pPr>
-      <w:r>
-        <w:rPr>
-          <w:rFonts w:hint="eastAsia"/>
-        </w:rPr>
-        <w:t>在标准容量存储卡的情况下，一个数据块可以像一个卡写块一样大，也可以像单个字节一样小。部分块读</w:t>
-      </w:r>
-      <w:r>
-        <w:t>写操作由CSD寄存器中指定的卡选项启用。</w:t>
-      </w:r>
-      <w:r>
-        <w:rPr>
-          <w:rFonts w:hint="eastAsia"/>
-        </w:rPr>
-        <w:t>对于</w:t>
-      </w:r>
-      <w:r>
-        <w:t>SDHC和SDXC卡，块长度固定为512字节。CMD16设置的块长度仅用于CMD42，不用于内存数据传输。因此，部分块读写操作也被禁用。另外，不支持写保护命令(CMD28、CMD29和CMD30)。</w:t>
-      </w:r>
-    </w:p>
-    <w:p/>
-    <w:p>
-      <w:pPr>
-        <w:rPr>
-          <w:rFonts w:hint="eastAsia"/>
-        </w:rPr>
-      </w:pPr>
-    </w:p>
-    <w:p>
-      <w:pPr>
-        <w:pStyle w:val="5"/>
-      </w:pPr>
-      <w:r>
-        <w:rPr>
-          <w:rFonts w:hint="eastAsia"/>
-        </w:rPr>
-        <w:t>3</w:t>
-      </w:r>
-      <w:r>
-        <w:t xml:space="preserve">.2.1  </w:t>
-      </w:r>
-      <w:r>
-        <w:rPr>
-          <w:rFonts w:hint="eastAsia"/>
-        </w:rPr>
-        <w:t>模式选择</w:t>
-      </w:r>
-    </w:p>
-    <w:p>
-      <w:pPr>
-        <w:ind w:firstLineChars="200" w:firstLine="480"/>
-      </w:pPr>
-      <w:r>
-        <w:t>SD卡以SD模式上电。如果在接收复位命令(CMD0)期间CS信号被断言(</w:t>
-      </w:r>
-      <w:r>
-        <w:rPr>
-          <w:rFonts w:hint="eastAsia"/>
-        </w:rPr>
-        <w:t>低电平</w:t>
-      </w:r>
-      <w:r>
-        <w:t>)，将进入SPI模式。如果卡识别到需要SD模式，将不响应命令并保持在SD模式。如果需要SPI模式，卡将切换到SPI并响应SPI模式R1响应。</w:t>
-      </w:r>
-    </w:p>
-    <w:p/>
-    <w:p>
-      <w:pPr>
-        <w:ind w:firstLineChars="300" w:firstLine="720"/>
-      </w:pPr>
-      <w:r>
-        <w:rPr>
-          <w:rFonts w:hint="eastAsia"/>
-        </w:rPr>
-        <w:t>返回</w:t>
-      </w:r>
-      <w:r>
-        <w:t>SD模式的唯一方法是进入电源循环。在SPI模式下，不观察SD模式下的SD</w:t>
-      </w:r>
-      <w:proofErr w:type="gramStart"/>
-      <w:r>
-        <w:t>卡协议</w:t>
-      </w:r>
-      <w:proofErr w:type="gramEnd"/>
-      <w:r>
-        <w:t>状态机。所有在SPI模式下支持的SD</w:t>
-      </w:r>
-      <w:proofErr w:type="gramStart"/>
-      <w:r>
-        <w:t>卡命令</w:t>
-      </w:r>
-      <w:proofErr w:type="gramEnd"/>
-      <w:r>
-        <w:t>总是可用的。</w:t>
-      </w:r>
-    </w:p>
-    <w:p/>
-    <w:p/>
-    <w:p>
-      <w:pPr>
-        <w:ind w:firstLineChars="200" w:firstLine="480"/>
-      </w:pPr>
-      <w:r>
-        <w:t>SEND_IF_COND (CMD8)用于校验SD</w:t>
-      </w:r>
-      <w:r>
-        <w:rPr>
-          <w:rFonts w:hint="eastAsia"/>
-        </w:rPr>
-        <w:t>卡</w:t>
-      </w:r>
-      <w:r>
-        <w:t>接口的工作状态。CMD8的参数格式与SD模式下定义的格式相同。卡通过分析CMD8的参数来检测运行状态的有效性，主机通过分析CMD8的响应来检测运行状态的有效性。供电电压由参数中的VHS字段表示。卡假定VHS中规定的电压为当前供电电压。在任何给定时间，VHS中只有1位被设置为1。检查模式用于主机检查主机与卡之间通信的有效性。</w:t>
-      </w:r>
-    </w:p>
-    <w:p/>
-    <w:p>
-      <w:pPr>
-        <w:ind w:firstLineChars="200" w:firstLine="480"/>
-      </w:pPr>
-      <w:r>
-        <w:rPr>
-          <w:rFonts w:hint="eastAsia"/>
-        </w:rPr>
-        <w:t>如果该卡显示非法命令，则该卡是遗留的卡，不支持</w:t>
-      </w:r>
-      <w:r>
-        <w:t>CMD8。如果卡支持CMD8并且可以在供电电压上操作，则响应将返回在命令参数中设置的供电电压和检查模式。</w:t>
-      </w:r>
-      <w:r>
-        <w:rPr>
-          <w:rFonts w:hint="eastAsia"/>
-        </w:rPr>
-        <w:t>如果响应中的</w:t>
-      </w:r>
-      <w:r>
-        <w:t>VCA设置为0，则卡不能在供电电压下工作。如果校验模式不匹配，CMD8通信无效。</w:t>
-      </w:r>
-    </w:p>
-    <w:p/>
-    <w:p/>
-    <w:p>
-      <w:pPr>
-        <w:ind w:firstLineChars="200" w:firstLine="480"/>
-      </w:pPr>
-      <w:r>
-        <w:t>READ_OCR (CMD58)旨在为SD存储卡主机提供一种机制，以识别与主机所需的VDD范围不匹配的存储卡。如果主机不接受电压范围，则不应进行进一步的初始化顺序。OCR寄存器中的电平应相应地定义。</w:t>
-      </w:r>
-    </w:p>
-    <w:p>
-      <w:pPr>
-        <w:ind w:firstLineChars="200" w:firstLine="480"/>
-      </w:pPr>
-      <w:r>
-        <w:t>SD_SEND_OP_COND (ACMD41)用于启动初始化并检查卡是否已完成初始化。必须在第一个ACMD41之前发布CMD8。CMD8的接收扩展了CMD58和ACMD41的功能</w:t>
-      </w:r>
-      <w:r>
-        <w:rPr>
-          <w:rFonts w:hint="eastAsia"/>
-        </w:rPr>
-        <w:t>；</w:t>
-      </w:r>
-      <w:r>
-        <w:t>ACMD41论证中的HCS和CMD58响应中的CCS。卡忽略了HCS，不接受CMD8。</w:t>
-      </w:r>
-    </w:p>
-    <w:p>
-      <w:pPr>
-        <w:ind w:firstLineChars="200" w:firstLine="480"/>
-      </w:pPr>
-      <w:r>
-        <w:rPr>
-          <w:rFonts w:hint="eastAsia"/>
-        </w:rPr>
-        <w:t>标准容量</w:t>
-      </w:r>
-      <w:r>
-        <w:t>SD存储卡忽略HCS。ACMD41的R1响应中的</w:t>
-      </w:r>
-      <w:r>
-        <w:rPr>
-          <w:rFonts w:hint="eastAsia"/>
-        </w:rPr>
-        <w:t>在空闲</w:t>
-      </w:r>
-      <w:r>
-        <w:rPr>
-          <w:rFonts w:hint="eastAsia"/>
-        </w:rPr>
-        <w:t>状态</w:t>
-      </w:r>
-      <w:r>
-        <w:t>位被卡用来通知主机是否完成了ACMD41的初始化。将此</w:t>
-      </w:r>
-      <w:proofErr w:type="gramStart"/>
-      <w:r>
-        <w:t>位设置</w:t>
-      </w:r>
-      <w:proofErr w:type="gramEnd"/>
-      <w:r>
-        <w:t>为</w:t>
-      </w:r>
-      <w:r>
-        <w:t>1</w:t>
-      </w:r>
-      <w:proofErr w:type="gramStart"/>
-      <w:r>
-        <w:t>表示卡</w:t>
-      </w:r>
-      <w:proofErr w:type="gramEnd"/>
-      <w:r>
-        <w:t>仍在初始化。将该</w:t>
-      </w:r>
-      <w:proofErr w:type="gramStart"/>
-      <w:r>
-        <w:t>位设置</w:t>
-      </w:r>
-      <w:proofErr w:type="gramEnd"/>
-      <w:r>
-        <w:t>为</w:t>
-      </w:r>
-      <w:r>
-        <w:t>0</w:t>
-      </w:r>
-      <w:r>
-        <w:t>表示初始化完成。主机重复发出ACMD41，直到该位被设置为</w:t>
-      </w:r>
-      <w:r>
-        <w:t>0</w:t>
-      </w:r>
-      <w:r>
-        <w:t>。卡只在第一个ACMD41检查OCR中的HCS位。在重复ACMD41的同时，主机不能发出除CMD0以外的其他命令。</w:t>
-      </w:r>
-    </w:p>
-    <w:p>
-      <w:pPr>
-        <w:ind w:firstLineChars="200" w:firstLine="480"/>
-      </w:pPr>
-      <w:r>
-        <w:rPr>
-          <w:rFonts w:hint="eastAsia"/>
-        </w:rPr>
-        <w:t>初始化完成后，主机应从</w:t>
-      </w:r>
-      <w:r>
-        <w:t>CMD58的响应中获取CCS信息。当卡接受CMD8并完成初始化后，CCS才有效。CCS</w:t>
-      </w:r>
-      <w:r>
-        <w:rPr>
-          <w:rFonts w:hint="eastAsia"/>
-        </w:rPr>
-        <w:t>为0</w:t>
-      </w:r>
-      <w:r>
-        <w:t>表示该卡为SDSD卡。CCS</w:t>
-      </w:r>
-      <w:r>
-        <w:rPr>
-          <w:rFonts w:hint="eastAsia"/>
-        </w:rPr>
-        <w:t>为</w:t>
-      </w:r>
-      <w:r>
-        <w:t>1表示该卡为SDHC或SDXC。</w:t>
-      </w:r>
-    </w:p>
-    <w:p/>
-    <w:p/>
-    <w:p>
-      <w:pPr>
-        <w:pStyle w:val="5"/>
-        <w:rPr>
-          <w:rFonts w:hint="eastAsia"/>
-        </w:rPr>
-      </w:pPr>
-      <w:r>
-        <w:rPr>
-          <w:rFonts w:hint="eastAsia"/>
-        </w:rPr>
-        <w:lastRenderedPageBreak/>
-        <w:t>3</w:t>
-      </w:r>
-      <w:r>
-        <w:t xml:space="preserve">.2.2  </w:t>
-      </w:r>
-      <w:r>
-        <w:rPr>
-          <w:rFonts w:hint="eastAsia"/>
-        </w:rPr>
-        <w:t>总线数据传输</w:t>
-      </w:r>
-    </w:p>
-    <w:p>
-      <w:pPr>
-        <w:ind w:firstLineChars="200" w:firstLine="480"/>
-      </w:pPr>
-      <w:r>
-        <w:rPr>
-          <w:rFonts w:hint="eastAsia"/>
-        </w:rPr>
-        <w:t>总线上传输的每个</w:t>
-      </w:r>
-      <w:r>
-        <w:t>SD</w:t>
-      </w:r>
-      <w:proofErr w:type="gramStart"/>
-      <w:r>
-        <w:t>卡命令</w:t>
-      </w:r>
-      <w:proofErr w:type="gramEnd"/>
-      <w:r>
-        <w:t>都受到CRC位的保护。在SPI模式下，SD存储卡提供了CRC</w:t>
-      </w:r>
-      <w:r>
-        <w:rPr>
-          <w:rFonts w:hint="eastAsia"/>
-        </w:rPr>
-        <w:t>打开</w:t>
-      </w:r>
-      <w:r>
-        <w:t>模式，使具有可靠数据链路的系统能够排除实现CRC生成和验证功能所需的硬件或固件。</w:t>
-      </w:r>
-    </w:p>
-    <w:p>
-      <w:pPr>
-        <w:ind w:firstLineChars="200" w:firstLine="480"/>
-      </w:pPr>
-      <w:r>
-        <w:rPr>
-          <w:rFonts w:hint="eastAsia"/>
-        </w:rPr>
-        <w:t>在</w:t>
-      </w:r>
-      <w:r>
-        <w:t>CRC</w:t>
-      </w:r>
-      <w:r>
-        <w:rPr>
-          <w:rFonts w:hint="eastAsia"/>
-        </w:rPr>
-        <w:t>关闭</w:t>
-      </w:r>
-      <w:r>
-        <w:t>模式下，命令的CRC位被定义为不关心发送端，而被接收端忽略。</w:t>
-      </w:r>
-      <w:r>
-        <w:rPr>
-          <w:rFonts w:hint="eastAsia"/>
-        </w:rPr>
-        <w:t>缺省情况下，</w:t>
-      </w:r>
-      <w:r>
-        <w:t>SPI接口初始化为CRC</w:t>
-      </w:r>
-      <w:r>
-        <w:rPr>
-          <w:rFonts w:hint="eastAsia"/>
-        </w:rPr>
-        <w:t>关闭</w:t>
-      </w:r>
-      <w:r>
-        <w:t>模式。然而，用于将卡切换到SPI模式的</w:t>
-      </w:r>
-      <w:r>
-        <w:rPr>
-          <w:rFonts w:hint="eastAsia"/>
-        </w:rPr>
-        <w:t>复位</w:t>
-      </w:r>
-      <w:r>
-        <w:t>命令(CMD0)在SD模式下被卡接收，因此应该有一个有效的CRC字段。</w:t>
-      </w:r>
-    </w:p>
-    <w:p/>
-    <w:p>
-      <w:pPr>
-        <w:ind w:firstLineChars="200" w:firstLine="480"/>
-      </w:pPr>
-      <w:r>
-        <w:rPr>
-          <w:rFonts w:hint="eastAsia"/>
-        </w:rPr>
-        <w:t>由于</w:t>
-      </w:r>
-      <w:r>
-        <w:t>CMD0没有参数，所以所有字段(包括CRC字段)的内容都是常量，不需要在运行时计算。卡进入SPI模式后，将根据CMD59设置对包括CMD0在内的所有命令进行CRC检查。</w:t>
-      </w:r>
-    </w:p>
-    <w:p/>
-    <w:p>
-      <w:pPr>
-        <w:ind w:firstLineChars="200" w:firstLine="480"/>
-      </w:pPr>
-      <w:r>
-        <w:rPr>
-          <w:rFonts w:hint="eastAsia"/>
-        </w:rPr>
-        <w:t>主机可以使用</w:t>
-      </w:r>
-      <w:r>
-        <w:t>CRC_ON_OFF命令(CMD59)打开和关闭CRC选项。主机应在发出ACMD41之前启用CRC验证。</w:t>
-      </w:r>
-      <w:r>
-        <w:rPr>
-          <w:rFonts w:hint="eastAsia"/>
-        </w:rPr>
-        <w:t>始终启用</w:t>
-      </w:r>
-      <w:r>
-        <w:t>CMD8 CRC校验。主机应在CMD8参数中设置正确的CRC。</w:t>
-      </w:r>
-      <w:r>
-        <w:rPr>
-          <w:rFonts w:hint="eastAsia"/>
-        </w:rPr>
-        <w:t>如果检测到</w:t>
-      </w:r>
-      <w:r>
-        <w:t>CRC错误，无论命令索引如何，卡都会在R1响应中返回CRC错误。</w:t>
-      </w:r>
-    </w:p>
-    <w:p/>
-    <w:p/>
-    <w:p>
-      <w:pPr>
-        <w:pStyle w:val="5"/>
-      </w:pPr>
-      <w:r>
-        <w:rPr>
-          <w:rFonts w:hint="eastAsia"/>
-        </w:rPr>
-        <w:t>3</w:t>
-      </w:r>
-      <w:r>
-        <w:t xml:space="preserve">.2.3  </w:t>
-      </w:r>
-      <w:r>
-        <w:rPr>
-          <w:rFonts w:hint="eastAsia"/>
-        </w:rPr>
-        <w:t>读取数据</w:t>
-      </w:r>
-    </w:p>
-    <w:p>
-      <w:pPr>
-        <w:ind w:firstLineChars="200" w:firstLine="480"/>
-      </w:pPr>
-      <w:r>
-        <w:t>SPI模式支持</w:t>
-      </w:r>
-      <w:proofErr w:type="gramStart"/>
-      <w:r>
-        <w:t>单块读操作</w:t>
-      </w:r>
-      <w:proofErr w:type="gramEnd"/>
-      <w:r>
-        <w:t>和多块读操作(CMD17或CMD18)。在接收到有效的读取命令后，卡将使用响应令牌和数据令牌进行响应。在标准容量卡的情况下，数据令牌的大小由SET_BLOCKLEN (CMD16)设置的块长度决定。对于SDHC和SDXC卡，无论CMD16设置的块长度如何，块长度都固定为512字节。</w:t>
-      </w:r>
-    </w:p>
-    <w:p/>
-    <w:p>
-      <w:pPr>
-        <w:ind w:firstLineChars="200" w:firstLine="480"/>
-      </w:pPr>
-      <w:r>
-        <w:rPr>
-          <w:rFonts w:hint="eastAsia"/>
-        </w:rPr>
-        <w:t>最大块长度为</w:t>
-      </w:r>
-      <w:r>
-        <w:t>512字节，与CSD中定义的READ_BL_LEN无关。如果在标准容量卡中</w:t>
-      </w:r>
-      <w:proofErr w:type="gramStart"/>
-      <w:r>
-        <w:t>启用部</w:t>
-      </w:r>
-      <w:proofErr w:type="gramEnd"/>
-      <w:r>
-        <w:t>分块访问(即CSD参数READ_BL_PARTIAL等于1)，块长度可以是1到512字节之间的任何数字。起始地址可以是卡有效地址范围内的任意字节地址。但是，每个块应包含在单个物理卡扇区中。</w:t>
-      </w:r>
-      <w:r>
-        <w:rPr>
-          <w:rFonts w:hint="eastAsia"/>
-        </w:rPr>
-        <w:t>如果禁用部分块访问，则只支持</w:t>
-      </w:r>
-      <w:r>
-        <w:t>512字节的数据长度。SDHC和SDXC卡只支持512字节的块长度。起始地址应与块边界对齐。</w:t>
-      </w:r>
-    </w:p>
-    <w:p/>
-    <w:p>
-      <w:pPr>
-        <w:ind w:firstLineChars="200" w:firstLine="480"/>
-      </w:pPr>
-      <w:r>
-        <w:rPr>
-          <w:rFonts w:hint="eastAsia"/>
-        </w:rPr>
-        <w:t>在数据检索错误的情况下，卡将</w:t>
-      </w:r>
-      <w:proofErr w:type="gramStart"/>
-      <w:r>
-        <w:rPr>
-          <w:rFonts w:hint="eastAsia"/>
-        </w:rPr>
-        <w:t>不</w:t>
-      </w:r>
-      <w:proofErr w:type="gramEnd"/>
-      <w:r>
-        <w:rPr>
-          <w:rFonts w:hint="eastAsia"/>
-        </w:rPr>
-        <w:t>传输任何数据。相反，一个特殊的数据错误令牌将被发送到主机。</w:t>
-      </w:r>
-    </w:p>
-    <w:p/>
-    <w:p/>
-    <w:p>
-      <w:pPr>
-        <w:ind w:firstLineChars="200" w:firstLine="480"/>
-      </w:pPr>
-      <w:r>
-        <w:rPr>
-          <w:rFonts w:hint="eastAsia"/>
-        </w:rPr>
-        <w:t>在多块读取操作的情况下，每个传输的块都有其</w:t>
-      </w:r>
-      <w:r>
-        <w:t>16位CRC后缀。</w:t>
-      </w:r>
-      <w:r>
-        <w:rPr>
-          <w:rFonts w:hint="eastAsia"/>
-        </w:rPr>
-        <w:t>停止传输命令</w:t>
-      </w:r>
-      <w:r>
-        <w:t>(CMD12)实际上将停止数据传输操作(与SD存储卡操作模式相同)。</w:t>
-      </w:r>
-    </w:p>
-    <w:p/>
-    <w:p/>
-    <w:p/>
-    <w:p>
-      <w:pPr>
-        <w:pStyle w:val="5"/>
-      </w:pPr>
-      <w:r>
-        <w:rPr>
-          <w:rFonts w:hint="eastAsia"/>
-        </w:rPr>
-        <w:t>3</w:t>
-      </w:r>
-      <w:r>
-        <w:t xml:space="preserve">.2.4  </w:t>
-      </w:r>
-      <w:r>
-        <w:rPr>
-          <w:rFonts w:hint="eastAsia"/>
-        </w:rPr>
-        <w:t>写入数据</w:t>
-      </w:r>
-    </w:p>
-    <w:p>
-      <w:pPr>
-        <w:ind w:firstLineChars="200" w:firstLine="480"/>
-      </w:pPr>
-      <w:r>
-        <w:t>SPI模式支持单块和多块写命令。在接收到有效的写命令(SD存储</w:t>
-      </w:r>
-      <w:proofErr w:type="gramStart"/>
-      <w:r>
-        <w:t>卡协议</w:t>
-      </w:r>
-      <w:proofErr w:type="gramEnd"/>
-      <w:r>
-        <w:t>中的CMD24或CMD25)后，卡将使用响应令牌进行响应，并等待主机发送数据块。CRC后缀，块长度和起始地址限制(CSD参数WRITE_BL_PARTIAL控制部分块写选项和WRITE_BL_LEN除外)与读操作相同。</w:t>
-      </w:r>
-    </w:p>
-    <w:p/>
-    <w:p/>
-    <w:p>
-      <w:pPr>
-        <w:ind w:firstLineChars="200" w:firstLine="480"/>
-      </w:pPr>
-      <w:r>
-        <w:rPr>
-          <w:rFonts w:hint="eastAsia"/>
-        </w:rPr>
-        <w:t>每个数据块都有一个开始块标记的前缀</w:t>
-      </w:r>
-      <w:r>
-        <w:t>(一个字节)。</w:t>
-      </w:r>
-      <w:r>
-        <w:rPr>
-          <w:rFonts w:hint="eastAsia"/>
-        </w:rPr>
-        <w:t>在接收到数据块后，卡将使用数据响应令牌进行响应。如果接收到的数据块没有错误，将对其进行编程。只要卡在忙着编程，一个连续的忙令牌流将被发送到主机</w:t>
-      </w:r>
-      <w:r>
-        <w:t>(有效地保持</w:t>
-      </w:r>
-      <w:proofErr w:type="gramStart"/>
-      <w:r>
-        <w:t>低数据</w:t>
-      </w:r>
-      <w:proofErr w:type="gramEnd"/>
-      <w:r>
-        <w:t>输出线)。</w:t>
-      </w:r>
-    </w:p>
-    <w:p/>
-    <w:p/>
-    <w:p>
-      <w:pPr>
-        <w:ind w:firstLineChars="200" w:firstLine="480"/>
-      </w:pPr>
-      <w:r>
-        <w:rPr>
-          <w:rFonts w:hint="eastAsia"/>
-        </w:rPr>
-        <w:t>一旦编程操作完成，主机应该使用</w:t>
-      </w:r>
-      <w:r>
-        <w:t>SEND_STATUS命令(CMD13)检查编程的结果。一些错误(例如地址超出范围，写保护违反等)仅在编程期间检测到。在数据块上执行并通过数据响应令牌与主机通信的唯一验证检查是CRC和一般</w:t>
-      </w:r>
-      <w:proofErr w:type="gramStart"/>
-      <w:r>
-        <w:t>写错误</w:t>
-      </w:r>
-      <w:proofErr w:type="gramEnd"/>
-      <w:r>
-        <w:t>指示。</w:t>
-      </w:r>
-    </w:p>
-    <w:p/>
-    <w:p>
-      <w:pPr>
-        <w:rPr>
-          <w:rFonts w:hint="eastAsia"/>
-        </w:rPr>
-      </w:pPr>
-    </w:p>
-    <w:p>
-      <w:pPr>
-        <w:ind w:firstLineChars="200" w:firstLine="480"/>
-      </w:pPr>
-      <w:r>
-        <w:rPr>
-          <w:rFonts w:hint="eastAsia"/>
-        </w:rPr>
-        <w:t>在多块写操作中，停止传输将通过在下一个块的开始处发送停止传输令牌而不是开始块令牌来完成。如果出现</w:t>
-      </w:r>
-      <w:proofErr w:type="gramStart"/>
-      <w:r>
-        <w:rPr>
-          <w:rFonts w:hint="eastAsia"/>
-        </w:rPr>
-        <w:t>写错误</w:t>
-      </w:r>
-      <w:proofErr w:type="gramEnd"/>
-      <w:r>
-        <w:rPr>
-          <w:rFonts w:hint="eastAsia"/>
-        </w:rPr>
-        <w:t>指示</w:t>
-      </w:r>
-      <w:r>
-        <w:t>(在数据响应上)，主机将使用SEND_NUM_WR_BLOCKS (ACMD22)来获取写</w:t>
-      </w:r>
-      <w:proofErr w:type="gramStart"/>
-      <w:r>
-        <w:t>好的写</w:t>
-      </w:r>
-      <w:proofErr w:type="gramEnd"/>
-      <w:r>
-        <w:t>块的数量。</w:t>
-      </w:r>
-    </w:p>
-    <w:p/>
-    <w:p/>
-    <w:p>
-      <w:pPr>
-        <w:ind w:firstLineChars="200" w:firstLine="480"/>
-      </w:pPr>
-      <w:r>
-        <w:rPr>
-          <w:rFonts w:hint="eastAsia"/>
-        </w:rPr>
-        <w:t>当卡忙时，重置</w:t>
-      </w:r>
-      <w:r>
-        <w:t>CS信号不会终止编程过程。卡将释放数据输出线并继续编程。如果在编程完成之前重新选择卡，</w:t>
-      </w:r>
-      <w:proofErr w:type="gramStart"/>
-      <w:r>
-        <w:t>则</w:t>
-      </w:r>
-      <w:r>
-        <w:rPr>
-          <w:rFonts w:hint="eastAsia"/>
-        </w:rPr>
-        <w:t>数据</w:t>
-      </w:r>
-      <w:proofErr w:type="gramEnd"/>
-      <w:r>
-        <w:rPr>
-          <w:rFonts w:hint="eastAsia"/>
-        </w:rPr>
-        <w:t>线</w:t>
-      </w:r>
-      <w:r>
-        <w:t>线将被强制</w:t>
-      </w:r>
-      <w:proofErr w:type="gramStart"/>
-      <w:r>
-        <w:t>返回低</w:t>
-      </w:r>
-      <w:proofErr w:type="gramEnd"/>
-      <w:r>
-        <w:t>电平，并且所有命令将被拒绝。</w:t>
-      </w:r>
-    </w:p>
-    <w:p>
-      <w:pPr>
-        <w:ind w:firstLineChars="200" w:firstLine="480"/>
-      </w:pPr>
-      <w:proofErr w:type="gramStart"/>
-      <w:r>
-        <w:rPr>
-          <w:rFonts w:hint="eastAsia"/>
-        </w:rPr>
-        <w:t>重置卡</w:t>
-      </w:r>
-      <w:proofErr w:type="gramEnd"/>
-      <w:r>
-        <w:t>(使用CMD0作为SD存储卡)将终止任何挂起的或正在进行的编程操作。这可能会破坏卡上的数据格式。</w:t>
-      </w:r>
-    </w:p>
-    <w:p/>
-    <w:p>
-      <w:pPr>
-        <w:rPr>
-          <w:rFonts w:hint="eastAsia"/>
-        </w:rPr>
-      </w:pPr>
-    </w:p>
-    <w:p>
-      <w:pPr>
-        <w:ind w:firstLineChars="200" w:firstLine="480"/>
-      </w:pPr>
-      <w:r>
-        <w:t>SPI模式下的擦除和写保护管理过程与SD模式下的完全相同。当卡擦除或更改预定义扇区列表的写保护位时，将处于</w:t>
-      </w:r>
-      <w:proofErr w:type="gramStart"/>
-      <w:r>
-        <w:t>忙状态</w:t>
-      </w:r>
-      <w:proofErr w:type="gramEnd"/>
-      <w:r>
-        <w:t>并使</w:t>
-      </w:r>
-      <w:r>
-        <w:rPr>
-          <w:rFonts w:hint="eastAsia"/>
-        </w:rPr>
-        <w:t>数据</w:t>
-      </w:r>
-      <w:r>
-        <w:t>线保持低电平。</w:t>
-      </w:r>
-    </w:p>
-    <w:p/>
-    <w:p/>
-    <w:p>
-      <w:pPr>
-        <w:ind w:firstLineChars="200" w:firstLine="480"/>
-      </w:pPr>
-      <w:r>
-        <w:rPr>
-          <w:rFonts w:hint="eastAsia"/>
-        </w:rPr>
-        <w:t>与</w:t>
-      </w:r>
-      <w:r>
-        <w:t>SD存储</w:t>
-      </w:r>
-      <w:proofErr w:type="gramStart"/>
-      <w:r>
-        <w:t>卡协议</w:t>
-      </w:r>
-      <w:proofErr w:type="gramEnd"/>
-      <w:r>
-        <w:t>(其中寄存器内容作为命令响应发送)不同，在SPI模式中读取CSD和CID寄存器的内容是一个简单</w:t>
-      </w:r>
-      <w:proofErr w:type="gramStart"/>
-      <w:r>
-        <w:t>的读块事务</w:t>
-      </w:r>
-      <w:proofErr w:type="gramEnd"/>
-      <w:r>
-        <w:t>。该卡将响应一个标准的响应令牌，后跟一个16字节的数据块，以16位CRC为后缀。CSD命令的数据超时不能设置为卡的TAAC，因为该值存储在卡的CSD中。因此，CSD寄存器的读延迟使用标准响应</w:t>
-      </w:r>
-      <w:proofErr w:type="gramStart"/>
-      <w:r>
-        <w:t>超时值</w:t>
-      </w:r>
-      <w:proofErr w:type="gramEnd"/>
-      <w:r>
-        <w:t>(NCR)</w:t>
-      </w:r>
-      <w:r>
-        <w:rPr>
-          <w:rFonts w:hint="eastAsia"/>
-        </w:rPr>
-        <w:t>。</w:t>
-      </w:r>
-    </w:p>
-    <w:p/>
-    <w:p/>
-    <w:p>
-      <w:pPr>
-        <w:ind w:firstLineChars="200" w:firstLine="480"/>
-      </w:pPr>
-      <w:r>
         <w:t>SD存储卡需要一个已定义的复位顺序。上电复位或执行复位命令(SD存储卡为CMD0)后，卡进入空闲状态。在这种状态下，唯一有效的主机命令是CMD8 (SEND_IF_COND)， ACMD41 (SD_SEND_OP_COND)， CMD58 (READ_OCR)和CMD59 (CRC_ON_OFF)。</w:t>
       </w:r>
     </w:p>
-    <w:p>
-      <w:pPr>
-        <w:rPr>
-          <w:rFonts w:hint="eastAsia"/>
-        </w:rPr>
-      </w:pPr>
-    </w:p>
-    <w:p/>
-    <w:p/>
-    <w:p/>
-    <w:p>
-      <w:pPr>
-        <w:rPr>
-          <w:rFonts w:hint="eastAsia"/>
-        </w:rPr>
-      </w:pPr>
-    </w:p>
+    <w:p/>
+    <w:p/>
+    <w:p/>
+    <w:p/>
+    <w:p/>
     <w:sectPr>
       <w:pgSz w:w="11906" w:h="16838"/>
       <w:pgMar w:top="1440" w:right="1800" w:bottom="1440" w:left="1800" w:header="851" w:footer="992" w:gutter="0"/>
@@ -12753,7 +12972,7 @@
         <a:sysClr val="windowText" lastClr="000000"/>
       </a:dk1>
       <a:lt1>
-        <a:sysClr val="window" lastClr="CCE8CF"/>
+        <a:sysClr val="window" lastClr="FFFFFF"/>
       </a:lt1>
       <a:dk2>
         <a:srgbClr val="44546A"/>
